--- a/Practical for Essential of ICT and PC - CIS 11042/Labsheet 01/lapsheet01.docx
+++ b/Practical for Essential of ICT and PC - CIS 11042/Labsheet 01/lapsheet01.docx
@@ -28,7 +28,7 @@
                     </pic:cNvPicPr>
                   </pic:nvPicPr>
                   <pic:blipFill>
-                    <a:blip r:embed="rId5">
+                    <a:blip r:embed="rId6">
                       <a:extLst>
                         <a:ext uri="{28A0092B-C50C-407E-A947-70E740481C1C}">
                           <a14:useLocalDpi xmlns:a14="http://schemas.microsoft.com/office/drawing/2010/main" val="0"/>
@@ -171,7 +171,21 @@
           <w:sz w:val="36"/>
           <w:szCs w:val="36"/>
         </w:rPr>
-        <w:t>South Eastern University Of Sri Lanka</w:t>
+        <w:t xml:space="preserve">South Eastern University </w:t>
+      </w:r>
+      <w:r>
+        <w:rPr>
+          <w:sz w:val="36"/>
+          <w:szCs w:val="36"/>
+        </w:rPr>
+        <w:t>of</w:t>
+      </w:r>
+      <w:r>
+        <w:rPr>
+          <w:sz w:val="36"/>
+          <w:szCs w:val="36"/>
+        </w:rPr>
+        <w:t xml:space="preserve"> Sri Lanka</w:t>
       </w:r>
     </w:p>
     <w:p>
@@ -430,6 +444,8 @@
       </w:pPr>
       <w:r>
         <w:rPr>
+          <w:b/>
+          <w:bCs/>
           <w:sz w:val="24"/>
           <w:szCs w:val="24"/>
         </w:rPr>
@@ -480,25 +496,7 @@
           <w:sz w:val="24"/>
           <w:szCs w:val="24"/>
         </w:rPr>
-        <w:t xml:space="preserve">Starting </w:t>
-      </w:r>
-      <w:r>
-        <w:rPr>
-          <w:b/>
-          <w:bCs/>
-          <w:sz w:val="24"/>
-          <w:szCs w:val="24"/>
-        </w:rPr>
-        <w:t>Up:</w:t>
-      </w:r>
-      <w:r>
-        <w:rPr>
-          <w:b/>
-          <w:bCs/>
-          <w:sz w:val="24"/>
-          <w:szCs w:val="24"/>
-        </w:rPr>
-        <w:t xml:space="preserve"> </w:t>
+        <w:t xml:space="preserve">Starting Up: </w:t>
       </w:r>
       <w:r>
         <w:rPr>
@@ -715,6 +713,4609 @@
         <w:rPr>
           <w:b/>
           <w:bCs/>
+          <w:sz w:val="24"/>
+          <w:szCs w:val="24"/>
+        </w:rPr>
+      </w:pPr>
+      <w:r>
+        <w:rPr>
+          <w:sz w:val="24"/>
+          <w:szCs w:val="24"/>
+        </w:rPr>
+        <w:t>Computer Basic system information:</w:t>
+      </w:r>
+    </w:p>
+    <w:p>
+      <w:pPr>
+        <w:pStyle w:val="ListParagraph"/>
+        <w:rPr>
+          <w:sz w:val="24"/>
+          <w:szCs w:val="24"/>
+        </w:rPr>
+      </w:pPr>
+      <w:r>
+        <w:rPr>
+          <w:sz w:val="24"/>
+          <w:szCs w:val="24"/>
+        </w:rPr>
+        <w:t xml:space="preserve">Open </w:t>
+      </w:r>
+      <w:r>
+        <w:rPr>
+          <w:b/>
+          <w:bCs/>
+          <w:sz w:val="24"/>
+          <w:szCs w:val="24"/>
+        </w:rPr>
+        <w:t>“This PC”</w:t>
+      </w:r>
+      <w:r>
+        <w:rPr>
+          <w:sz w:val="24"/>
+          <w:szCs w:val="24"/>
+        </w:rPr>
+        <w:t xml:space="preserve"> </w:t>
+      </w:r>
+      <w:r>
+        <w:rPr>
+          <w:b/>
+          <w:bCs/>
+          <w:sz w:val="24"/>
+          <w:szCs w:val="24"/>
+        </w:rPr>
+        <w:t xml:space="preserve">-&gt; “right Click” -&gt; “properties” </w:t>
+      </w:r>
+      <w:r>
+        <w:rPr>
+          <w:sz w:val="24"/>
+          <w:szCs w:val="24"/>
+        </w:rPr>
+        <w:t xml:space="preserve"> </w:t>
+      </w:r>
+    </w:p>
+    <w:p>
+      <w:pPr>
+        <w:pStyle w:val="ListParagraph"/>
+        <w:numPr>
+          <w:ilvl w:val="1"/>
+          <w:numId w:val="9"/>
+        </w:numPr>
+        <w:rPr>
+          <w:b/>
+          <w:bCs/>
+          <w:sz w:val="24"/>
+          <w:szCs w:val="24"/>
+        </w:rPr>
+      </w:pPr>
+      <w:r>
+        <w:rPr>
+          <w:sz w:val="24"/>
+          <w:szCs w:val="24"/>
+        </w:rPr>
+        <w:t>Desktop View</w:t>
+      </w:r>
+    </w:p>
+    <w:p>
+      <w:pPr>
+        <w:pStyle w:val="ListParagraph"/>
+        <w:rPr>
+          <w:b/>
+          <w:bCs/>
+          <w:sz w:val="24"/>
+          <w:szCs w:val="24"/>
+        </w:rPr>
+      </w:pPr>
+      <w:r>
+        <w:rPr>
+          <w:b/>
+          <w:bCs/>
+          <w:noProof/>
+          <w:sz w:val="24"/>
+          <w:szCs w:val="24"/>
+        </w:rPr>
+        <w:drawing>
+          <wp:inline distT="0" distB="0" distL="0" distR="0" wp14:anchorId="3718B640" wp14:editId="6CC44920">
+            <wp:extent cx="4097547" cy="2303556"/>
+            <wp:effectExtent l="0" t="0" r="0" b="1905"/>
+            <wp:docPr id="1707267716" name="Picture 1"/>
+            <wp:cNvGraphicFramePr>
+              <a:graphicFrameLocks xmlns:a="http://schemas.openxmlformats.org/drawingml/2006/main" noChangeAspect="1"/>
+            </wp:cNvGraphicFramePr>
+            <a:graphic xmlns:a="http://schemas.openxmlformats.org/drawingml/2006/main">
+              <a:graphicData uri="http://schemas.openxmlformats.org/drawingml/2006/picture">
+                <pic:pic xmlns:pic="http://schemas.openxmlformats.org/drawingml/2006/picture">
+                  <pic:nvPicPr>
+                    <pic:cNvPr id="1707267716" name="Picture 1707267716"/>
+                    <pic:cNvPicPr/>
+                  </pic:nvPicPr>
+                  <pic:blipFill>
+                    <a:blip r:embed="rId7" cstate="print">
+                      <a:extLst>
+                        <a:ext uri="{28A0092B-C50C-407E-A947-70E740481C1C}">
+                          <a14:useLocalDpi xmlns:a14="http://schemas.microsoft.com/office/drawing/2010/main" val="0"/>
+                        </a:ext>
+                      </a:extLst>
+                    </a:blip>
+                    <a:stretch>
+                      <a:fillRect/>
+                    </a:stretch>
+                  </pic:blipFill>
+                  <pic:spPr>
+                    <a:xfrm>
+                      <a:off x="0" y="0"/>
+                      <a:ext cx="4136426" cy="2325413"/>
+                    </a:xfrm>
+                    <a:prstGeom prst="rect">
+                      <a:avLst/>
+                    </a:prstGeom>
+                  </pic:spPr>
+                </pic:pic>
+              </a:graphicData>
+            </a:graphic>
+          </wp:inline>
+        </w:drawing>
+      </w:r>
+    </w:p>
+    <w:p>
+      <w:pPr>
+        <w:pStyle w:val="ListParagraph"/>
+        <w:rPr>
+          <w:b/>
+          <w:bCs/>
+          <w:sz w:val="24"/>
+          <w:szCs w:val="24"/>
+        </w:rPr>
+      </w:pPr>
+    </w:p>
+    <w:p>
+      <w:pPr>
+        <w:pStyle w:val="ListParagraph"/>
+        <w:rPr>
+          <w:sz w:val="24"/>
+          <w:szCs w:val="24"/>
+        </w:rPr>
+      </w:pPr>
+      <w:r>
+        <w:rPr>
+          <w:sz w:val="24"/>
+          <w:szCs w:val="24"/>
+        </w:rPr>
+        <w:t>e)</w:t>
+      </w:r>
+    </w:p>
+    <w:p>
+      <w:pPr>
+        <w:pStyle w:val="ListParagraph"/>
+        <w:numPr>
+          <w:ilvl w:val="0"/>
+          <w:numId w:val="13"/>
+        </w:numPr>
+        <w:rPr>
+          <w:sz w:val="24"/>
+          <w:szCs w:val="24"/>
+        </w:rPr>
+      </w:pPr>
+      <w:r>
+        <w:rPr>
+          <w:sz w:val="24"/>
+          <w:szCs w:val="24"/>
+        </w:rPr>
+        <w:t>Access files in file explorer</w:t>
+      </w:r>
+    </w:p>
+    <w:p>
+      <w:pPr>
+        <w:pStyle w:val="ListParagraph"/>
+        <w:numPr>
+          <w:ilvl w:val="0"/>
+          <w:numId w:val="13"/>
+        </w:numPr>
+        <w:rPr>
+          <w:sz w:val="24"/>
+          <w:szCs w:val="24"/>
+        </w:rPr>
+      </w:pPr>
+      <w:r>
+        <w:rPr>
+          <w:sz w:val="24"/>
+          <w:szCs w:val="24"/>
+        </w:rPr>
+        <w:t xml:space="preserve">Right click </w:t>
+      </w:r>
+      <w:r>
+        <w:rPr>
+          <w:b/>
+          <w:bCs/>
+          <w:sz w:val="24"/>
+          <w:szCs w:val="24"/>
+        </w:rPr>
+        <w:t xml:space="preserve">“New” -&gt; </w:t>
+      </w:r>
+      <w:r>
+        <w:rPr>
+          <w:b/>
+          <w:bCs/>
+          <w:sz w:val="24"/>
+          <w:szCs w:val="24"/>
+        </w:rPr>
+        <w:t>“</w:t>
+      </w:r>
+      <w:r>
+        <w:rPr>
+          <w:b/>
+          <w:bCs/>
+          <w:sz w:val="24"/>
+          <w:szCs w:val="24"/>
+        </w:rPr>
+        <w:t>Folder</w:t>
+      </w:r>
+      <w:r>
+        <w:rPr>
+          <w:b/>
+          <w:bCs/>
+          <w:sz w:val="24"/>
+          <w:szCs w:val="24"/>
+        </w:rPr>
+        <w:t xml:space="preserve">” </w:t>
+      </w:r>
+      <w:r>
+        <w:rPr>
+          <w:sz w:val="24"/>
+          <w:szCs w:val="24"/>
+        </w:rPr>
+        <w:t>to create folder</w:t>
+      </w:r>
+    </w:p>
+    <w:p>
+      <w:pPr>
+        <w:pStyle w:val="ListParagraph"/>
+        <w:numPr>
+          <w:ilvl w:val="0"/>
+          <w:numId w:val="13"/>
+        </w:numPr>
+        <w:rPr>
+          <w:sz w:val="24"/>
+          <w:szCs w:val="24"/>
+        </w:rPr>
+      </w:pPr>
+      <w:r>
+        <w:rPr>
+          <w:sz w:val="24"/>
+          <w:szCs w:val="24"/>
+        </w:rPr>
+        <w:t>Ctrl + C</w:t>
+      </w:r>
+    </w:p>
+    <w:p>
+      <w:pPr>
+        <w:pStyle w:val="ListParagraph"/>
+        <w:numPr>
+          <w:ilvl w:val="0"/>
+          <w:numId w:val="13"/>
+        </w:numPr>
+        <w:rPr>
+          <w:sz w:val="24"/>
+          <w:szCs w:val="24"/>
+        </w:rPr>
+      </w:pPr>
+      <w:r>
+        <w:rPr>
+          <w:sz w:val="24"/>
+          <w:szCs w:val="24"/>
+        </w:rPr>
+        <w:t>Ctrl + D</w:t>
+      </w:r>
+    </w:p>
+    <w:p>
+      <w:pPr>
+        <w:pStyle w:val="ListParagraph"/>
+        <w:numPr>
+          <w:ilvl w:val="0"/>
+          <w:numId w:val="9"/>
+        </w:numPr>
+        <w:rPr>
+          <w:b/>
+          <w:bCs/>
+          <w:sz w:val="30"/>
+          <w:szCs w:val="30"/>
+        </w:rPr>
+      </w:pPr>
+      <w:r>
+        <w:rPr>
+          <w:b/>
+          <w:bCs/>
+          <w:sz w:val="30"/>
+          <w:szCs w:val="30"/>
+        </w:rPr>
+        <w:t>Customizing the Start Screen</w:t>
+      </w:r>
+    </w:p>
+    <w:p>
+      <w:pPr>
+        <w:rPr>
+          <w:sz w:val="24"/>
+          <w:szCs w:val="24"/>
+        </w:rPr>
+      </w:pPr>
+      <w:r>
+        <w:rPr>
+          <w:b/>
+          <w:bCs/>
+          <w:sz w:val="24"/>
+          <w:szCs w:val="24"/>
+        </w:rPr>
+        <w:t xml:space="preserve">   </w:t>
+      </w:r>
+      <w:r>
+        <w:rPr>
+          <w:sz w:val="24"/>
+          <w:szCs w:val="24"/>
+        </w:rPr>
+        <w:t>a</w:t>
+      </w:r>
+      <w:r>
+        <w:rPr>
+          <w:sz w:val="24"/>
+          <w:szCs w:val="24"/>
+        </w:rPr>
+        <w:t>)</w:t>
+      </w:r>
+    </w:p>
+    <w:p>
+      <w:pPr>
+        <w:ind w:left="360"/>
+        <w:rPr>
+          <w:sz w:val="24"/>
+          <w:szCs w:val="24"/>
+        </w:rPr>
+      </w:pPr>
+      <w:r>
+        <w:rPr>
+          <w:noProof/>
+        </w:rPr>
+        <mc:AlternateContent>
+          <mc:Choice Requires="wps">
+            <w:drawing>
+              <wp:anchor distT="0" distB="0" distL="114300" distR="114300" simplePos="0" relativeHeight="251680768" behindDoc="0" locked="0" layoutInCell="1" allowOverlap="1" wp14:anchorId="408A1765" wp14:editId="45FA0B55">
+                <wp:simplePos x="0" y="0"/>
+                <wp:positionH relativeFrom="column">
+                  <wp:posOffset>2409825</wp:posOffset>
+                </wp:positionH>
+                <wp:positionV relativeFrom="paragraph">
+                  <wp:posOffset>3472180</wp:posOffset>
+                </wp:positionV>
+                <wp:extent cx="400050" cy="400050"/>
+                <wp:effectExtent l="0" t="0" r="19050" b="19050"/>
+                <wp:wrapNone/>
+                <wp:docPr id="439017609" name="Flowchart: Connector 16"/>
+                <wp:cNvGraphicFramePr/>
+                <a:graphic xmlns:a="http://schemas.openxmlformats.org/drawingml/2006/main">
+                  <a:graphicData uri="http://schemas.microsoft.com/office/word/2010/wordprocessingShape">
+                    <wps:wsp>
+                      <wps:cNvSpPr/>
+                      <wps:spPr>
+                        <a:xfrm>
+                          <a:off x="0" y="0"/>
+                          <a:ext cx="400050" cy="400050"/>
+                        </a:xfrm>
+                        <a:prstGeom prst="flowChartConnector">
+                          <a:avLst/>
+                        </a:prstGeom>
+                      </wps:spPr>
+                      <wps:style>
+                        <a:lnRef idx="2">
+                          <a:schemeClr val="accent1">
+                            <a:shade val="15000"/>
+                          </a:schemeClr>
+                        </a:lnRef>
+                        <a:fillRef idx="1">
+                          <a:schemeClr val="accent1"/>
+                        </a:fillRef>
+                        <a:effectRef idx="0">
+                          <a:schemeClr val="accent1"/>
+                        </a:effectRef>
+                        <a:fontRef idx="minor">
+                          <a:schemeClr val="lt1"/>
+                        </a:fontRef>
+                      </wps:style>
+                      <wps:txbx>
+                        <w:txbxContent>
+                          <w:p>
+                            <w:pPr>
+                              <w:jc w:val="center"/>
+                              <w:rPr>
+                                <w:lang w:val="en-GB"/>
+                              </w:rPr>
+                            </w:pPr>
+                            <w:r>
+                              <w:rPr>
+                                <w:lang w:val="en-GB"/>
+                              </w:rPr>
+                              <w:t>6</w:t>
+                            </w:r>
+                          </w:p>
+                        </w:txbxContent>
+                      </wps:txbx>
+                      <wps:bodyPr rot="0" spcFirstLastPara="0" vertOverflow="overflow" horzOverflow="overflow" vert="horz" wrap="square" lIns="91440" tIns="45720" rIns="91440" bIns="45720" numCol="1" spcCol="0" rtlCol="0" fromWordArt="0" anchor="ctr" anchorCtr="0" forceAA="0" compatLnSpc="1">
+                        <a:prstTxWarp prst="textNoShape">
+                          <a:avLst/>
+                        </a:prstTxWarp>
+                        <a:noAutofit/>
+                      </wps:bodyPr>
+                    </wps:wsp>
+                  </a:graphicData>
+                </a:graphic>
+                <wp14:sizeRelH relativeFrom="margin">
+                  <wp14:pctWidth>0</wp14:pctWidth>
+                </wp14:sizeRelH>
+                <wp14:sizeRelV relativeFrom="margin">
+                  <wp14:pctHeight>0</wp14:pctHeight>
+                </wp14:sizeRelV>
+              </wp:anchor>
+            </w:drawing>
+          </mc:Choice>
+          <mc:Fallback>
+            <w:pict>
+              <v:shapetype w14:anchorId="408A1765" id="_x0000_t120" coordsize="21600,21600" o:spt="120" path="m10800,qx,10800,10800,21600,21600,10800,10800,xe">
+                <v:path gradientshapeok="t" o:connecttype="custom" o:connectlocs="10800,0;3163,3163;0,10800;3163,18437;10800,21600;18437,18437;21600,10800;18437,3163" textboxrect="3163,3163,18437,18437"/>
+              </v:shapetype>
+              <v:shape id="Flowchart: Connector 16" o:spid="_x0000_s1026" type="#_x0000_t120" style="position:absolute;left:0;text-align:left;margin-left:189.75pt;margin-top:273.4pt;width:31.5pt;height:31.5pt;z-index:251680768;visibility:visible;mso-wrap-style:square;mso-width-percent:0;mso-height-percent:0;mso-wrap-distance-left:9pt;mso-wrap-distance-top:0;mso-wrap-distance-right:9pt;mso-wrap-distance-bottom:0;mso-position-horizontal:absolute;mso-position-horizontal-relative:text;mso-position-vertical:absolute;mso-position-vertical-relative:text;mso-width-percent:0;mso-height-percent:0;mso-width-relative:margin;mso-height-relative:margin;v-text-anchor:middle" o:gfxdata="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" fillcolor="#4472c4 [3204]" strokecolor="#09101d [484]" strokeweight="1pt">
+                <v:stroke joinstyle="miter"/>
+                <v:textbox>
+                  <w:txbxContent>
+                    <w:p>
+                      <w:pPr>
+                        <w:jc w:val="center"/>
+                        <w:rPr>
+                          <w:lang w:val="en-GB"/>
+                        </w:rPr>
+                      </w:pPr>
+                      <w:r>
+                        <w:rPr>
+                          <w:lang w:val="en-GB"/>
+                        </w:rPr>
+                        <w:t>6</w:t>
+                      </w:r>
+                    </w:p>
+                  </w:txbxContent>
+                </v:textbox>
+              </v:shape>
+            </w:pict>
+          </mc:Fallback>
+        </mc:AlternateContent>
+      </w:r>
+      <w:r>
+        <w:rPr>
+          <w:noProof/>
+        </w:rPr>
+        <mc:AlternateContent>
+          <mc:Choice Requires="wps">
+            <w:drawing>
+              <wp:anchor distT="0" distB="0" distL="114300" distR="114300" simplePos="0" relativeHeight="251678720" behindDoc="0" locked="0" layoutInCell="1" allowOverlap="1" wp14:anchorId="495B928D" wp14:editId="28B695B4">
+                <wp:simplePos x="0" y="0"/>
+                <wp:positionH relativeFrom="column">
+                  <wp:posOffset>523875</wp:posOffset>
+                </wp:positionH>
+                <wp:positionV relativeFrom="paragraph">
+                  <wp:posOffset>3786505</wp:posOffset>
+                </wp:positionV>
+                <wp:extent cx="381000" cy="352425"/>
+                <wp:effectExtent l="0" t="0" r="19050" b="28575"/>
+                <wp:wrapNone/>
+                <wp:docPr id="869623579" name="Flowchart: Connector 16"/>
+                <wp:cNvGraphicFramePr/>
+                <a:graphic xmlns:a="http://schemas.openxmlformats.org/drawingml/2006/main">
+                  <a:graphicData uri="http://schemas.microsoft.com/office/word/2010/wordprocessingShape">
+                    <wps:wsp>
+                      <wps:cNvSpPr/>
+                      <wps:spPr>
+                        <a:xfrm>
+                          <a:off x="0" y="0"/>
+                          <a:ext cx="381000" cy="352425"/>
+                        </a:xfrm>
+                        <a:prstGeom prst="flowChartConnector">
+                          <a:avLst/>
+                        </a:prstGeom>
+                      </wps:spPr>
+                      <wps:style>
+                        <a:lnRef idx="2">
+                          <a:schemeClr val="accent1">
+                            <a:shade val="15000"/>
+                          </a:schemeClr>
+                        </a:lnRef>
+                        <a:fillRef idx="1">
+                          <a:schemeClr val="accent1"/>
+                        </a:fillRef>
+                        <a:effectRef idx="0">
+                          <a:schemeClr val="accent1"/>
+                        </a:effectRef>
+                        <a:fontRef idx="minor">
+                          <a:schemeClr val="lt1"/>
+                        </a:fontRef>
+                      </wps:style>
+                      <wps:txbx>
+                        <w:txbxContent>
+                          <w:p>
+                            <w:pPr>
+                              <w:jc w:val="center"/>
+                              <w:rPr>
+                                <w:lang w:val="en-GB"/>
+                              </w:rPr>
+                            </w:pPr>
+                            <w:r>
+                              <w:rPr>
+                                <w:lang w:val="en-GB"/>
+                              </w:rPr>
+                              <w:t>5</w:t>
+                            </w:r>
+                          </w:p>
+                        </w:txbxContent>
+                      </wps:txbx>
+                      <wps:bodyPr rot="0" spcFirstLastPara="0" vertOverflow="overflow" horzOverflow="overflow" vert="horz" wrap="square" lIns="91440" tIns="45720" rIns="91440" bIns="45720" numCol="1" spcCol="0" rtlCol="0" fromWordArt="0" anchor="ctr" anchorCtr="0" forceAA="0" compatLnSpc="1">
+                        <a:prstTxWarp prst="textNoShape">
+                          <a:avLst/>
+                        </a:prstTxWarp>
+                        <a:noAutofit/>
+                      </wps:bodyPr>
+                    </wps:wsp>
+                  </a:graphicData>
+                </a:graphic>
+                <wp14:sizeRelH relativeFrom="margin">
+                  <wp14:pctWidth>0</wp14:pctWidth>
+                </wp14:sizeRelH>
+                <wp14:sizeRelV relativeFrom="margin">
+                  <wp14:pctHeight>0</wp14:pctHeight>
+                </wp14:sizeRelV>
+              </wp:anchor>
+            </w:drawing>
+          </mc:Choice>
+          <mc:Fallback>
+            <w:pict>
+              <v:shape w14:anchorId="495B928D" id="_x0000_s1027" type="#_x0000_t120" style="position:absolute;left:0;text-align:left;margin-left:41.25pt;margin-top:298.15pt;width:30pt;height:27.75pt;z-index:251678720;visibility:visible;mso-wrap-style:square;mso-width-percent:0;mso-height-percent:0;mso-wrap-distance-left:9pt;mso-wrap-distance-top:0;mso-wrap-distance-right:9pt;mso-wrap-distance-bottom:0;mso-position-horizontal:absolute;mso-position-horizontal-relative:text;mso-position-vertical:absolute;mso-position-vertical-relative:text;mso-width-percent:0;mso-height-percent:0;mso-width-relative:margin;mso-height-relative:margin;v-text-anchor:middle" o:gfxdata="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" fillcolor="#4472c4 [3204]" strokecolor="#09101d [484]" strokeweight="1pt">
+                <v:stroke joinstyle="miter"/>
+                <v:textbox>
+                  <w:txbxContent>
+                    <w:p>
+                      <w:pPr>
+                        <w:jc w:val="center"/>
+                        <w:rPr>
+                          <w:lang w:val="en-GB"/>
+                        </w:rPr>
+                      </w:pPr>
+                      <w:r>
+                        <w:rPr>
+                          <w:lang w:val="en-GB"/>
+                        </w:rPr>
+                        <w:t>5</w:t>
+                      </w:r>
+                    </w:p>
+                  </w:txbxContent>
+                </v:textbox>
+              </v:shape>
+            </w:pict>
+          </mc:Fallback>
+        </mc:AlternateContent>
+      </w:r>
+      <w:r>
+        <w:rPr>
+          <w:noProof/>
+        </w:rPr>
+        <mc:AlternateContent>
+          <mc:Choice Requires="wps">
+            <w:drawing>
+              <wp:anchor distT="0" distB="0" distL="114300" distR="114300" simplePos="0" relativeHeight="251676672" behindDoc="0" locked="0" layoutInCell="1" allowOverlap="1" wp14:anchorId="0E5EFD3E" wp14:editId="718A5DC9">
+                <wp:simplePos x="0" y="0"/>
+                <wp:positionH relativeFrom="leftMargin">
+                  <wp:posOffset>571500</wp:posOffset>
+                </wp:positionH>
+                <wp:positionV relativeFrom="paragraph">
+                  <wp:posOffset>3672205</wp:posOffset>
+                </wp:positionV>
+                <wp:extent cx="390525" cy="409575"/>
+                <wp:effectExtent l="0" t="0" r="28575" b="28575"/>
+                <wp:wrapNone/>
+                <wp:docPr id="603689700" name="Flowchart: Connector 16"/>
+                <wp:cNvGraphicFramePr/>
+                <a:graphic xmlns:a="http://schemas.openxmlformats.org/drawingml/2006/main">
+                  <a:graphicData uri="http://schemas.microsoft.com/office/word/2010/wordprocessingShape">
+                    <wps:wsp>
+                      <wps:cNvSpPr/>
+                      <wps:spPr>
+                        <a:xfrm>
+                          <a:off x="0" y="0"/>
+                          <a:ext cx="390525" cy="409575"/>
+                        </a:xfrm>
+                        <a:prstGeom prst="flowChartConnector">
+                          <a:avLst/>
+                        </a:prstGeom>
+                      </wps:spPr>
+                      <wps:style>
+                        <a:lnRef idx="2">
+                          <a:schemeClr val="accent1">
+                            <a:shade val="15000"/>
+                          </a:schemeClr>
+                        </a:lnRef>
+                        <a:fillRef idx="1">
+                          <a:schemeClr val="accent1"/>
+                        </a:fillRef>
+                        <a:effectRef idx="0">
+                          <a:schemeClr val="accent1"/>
+                        </a:effectRef>
+                        <a:fontRef idx="minor">
+                          <a:schemeClr val="lt1"/>
+                        </a:fontRef>
+                      </wps:style>
+                      <wps:txbx>
+                        <w:txbxContent>
+                          <w:p>
+                            <w:pPr>
+                              <w:jc w:val="center"/>
+                              <w:rPr>
+                                <w:lang w:val="en-GB"/>
+                              </w:rPr>
+                            </w:pPr>
+                            <w:r>
+                              <w:rPr>
+                                <w:lang w:val="en-GB"/>
+                              </w:rPr>
+                              <w:t>4</w:t>
+                            </w:r>
+                          </w:p>
+                        </w:txbxContent>
+                      </wps:txbx>
+                      <wps:bodyPr rot="0" spcFirstLastPara="0" vertOverflow="overflow" horzOverflow="overflow" vert="horz" wrap="square" lIns="91440" tIns="45720" rIns="91440" bIns="45720" numCol="1" spcCol="0" rtlCol="0" fromWordArt="0" anchor="ctr" anchorCtr="0" forceAA="0" compatLnSpc="1">
+                        <a:prstTxWarp prst="textNoShape">
+                          <a:avLst/>
+                        </a:prstTxWarp>
+                        <a:noAutofit/>
+                      </wps:bodyPr>
+                    </wps:wsp>
+                  </a:graphicData>
+                </a:graphic>
+                <wp14:sizeRelH relativeFrom="margin">
+                  <wp14:pctWidth>0</wp14:pctWidth>
+                </wp14:sizeRelH>
+                <wp14:sizeRelV relativeFrom="margin">
+                  <wp14:pctHeight>0</wp14:pctHeight>
+                </wp14:sizeRelV>
+              </wp:anchor>
+            </w:drawing>
+          </mc:Choice>
+          <mc:Fallback>
+            <w:pict>
+              <v:shape w14:anchorId="0E5EFD3E" id="_x0000_s1028" type="#_x0000_t120" style="position:absolute;left:0;text-align:left;margin-left:45pt;margin-top:289.15pt;width:30.75pt;height:32.25pt;z-index:251676672;visibility:visible;mso-wrap-style:square;mso-width-percent:0;mso-height-percent:0;mso-wrap-distance-left:9pt;mso-wrap-distance-top:0;mso-wrap-distance-right:9pt;mso-wrap-distance-bottom:0;mso-position-horizontal:absolute;mso-position-horizontal-relative:left-margin-area;mso-position-vertical:absolute;mso-position-vertical-relative:text;mso-width-percent:0;mso-height-percent:0;mso-width-relative:margin;mso-height-relative:margin;v-text-anchor:middle" o:gfxdata="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" fillcolor="#4472c4 [3204]" strokecolor="#09101d [484]" strokeweight="1pt">
+                <v:stroke joinstyle="miter"/>
+                <v:textbox>
+                  <w:txbxContent>
+                    <w:p>
+                      <w:pPr>
+                        <w:jc w:val="center"/>
+                        <w:rPr>
+                          <w:lang w:val="en-GB"/>
+                        </w:rPr>
+                      </w:pPr>
+                      <w:r>
+                        <w:rPr>
+                          <w:lang w:val="en-GB"/>
+                        </w:rPr>
+                        <w:t>4</w:t>
+                      </w:r>
+                    </w:p>
+                  </w:txbxContent>
+                </v:textbox>
+                <w10:wrap anchorx="margin"/>
+              </v:shape>
+            </w:pict>
+          </mc:Fallback>
+        </mc:AlternateContent>
+      </w:r>
+      <w:r>
+        <w:rPr>
+          <w:noProof/>
+        </w:rPr>
+        <mc:AlternateContent>
+          <mc:Choice Requires="wps">
+            <w:drawing>
+              <wp:anchor distT="0" distB="0" distL="114300" distR="114300" simplePos="0" relativeHeight="251670528" behindDoc="0" locked="0" layoutInCell="1" allowOverlap="1" wp14:anchorId="1643248F" wp14:editId="5A3E3B7F">
+                <wp:simplePos x="0" y="0"/>
+                <wp:positionH relativeFrom="column">
+                  <wp:posOffset>-466724</wp:posOffset>
+                </wp:positionH>
+                <wp:positionV relativeFrom="paragraph">
+                  <wp:posOffset>252730</wp:posOffset>
+                </wp:positionV>
+                <wp:extent cx="381000" cy="310896"/>
+                <wp:effectExtent l="0" t="0" r="19050" b="13335"/>
+                <wp:wrapNone/>
+                <wp:docPr id="1497148184" name="Flowchart: Connector 16"/>
+                <wp:cNvGraphicFramePr/>
+                <a:graphic xmlns:a="http://schemas.openxmlformats.org/drawingml/2006/main">
+                  <a:graphicData uri="http://schemas.microsoft.com/office/word/2010/wordprocessingShape">
+                    <wps:wsp>
+                      <wps:cNvSpPr/>
+                      <wps:spPr>
+                        <a:xfrm>
+                          <a:off x="0" y="0"/>
+                          <a:ext cx="381000" cy="310896"/>
+                        </a:xfrm>
+                        <a:prstGeom prst="flowChartConnector">
+                          <a:avLst/>
+                        </a:prstGeom>
+                      </wps:spPr>
+                      <wps:style>
+                        <a:lnRef idx="2">
+                          <a:schemeClr val="accent1">
+                            <a:shade val="15000"/>
+                          </a:schemeClr>
+                        </a:lnRef>
+                        <a:fillRef idx="1">
+                          <a:schemeClr val="accent1"/>
+                        </a:fillRef>
+                        <a:effectRef idx="0">
+                          <a:schemeClr val="accent1"/>
+                        </a:effectRef>
+                        <a:fontRef idx="minor">
+                          <a:schemeClr val="lt1"/>
+                        </a:fontRef>
+                      </wps:style>
+                      <wps:txbx>
+                        <w:txbxContent>
+                          <w:p>
+                            <w:pPr>
+                              <w:jc w:val="center"/>
+                              <w:rPr>
+                                <w:b/>
+                                <w:bCs/>
+                                <w:sz w:val="18"/>
+                                <w:szCs w:val="18"/>
+                                <w:lang w:val="en-GB"/>
+                              </w:rPr>
+                            </w:pPr>
+                            <w:r>
+                              <w:rPr>
+                                <w:b/>
+                                <w:bCs/>
+                                <w:sz w:val="18"/>
+                                <w:szCs w:val="18"/>
+                                <w:lang w:val="en-GB"/>
+                              </w:rPr>
+                              <w:t>1</w:t>
+                            </w:r>
+                          </w:p>
+                        </w:txbxContent>
+                      </wps:txbx>
+                      <wps:bodyPr rot="0" spcFirstLastPara="0" vertOverflow="overflow" horzOverflow="overflow" vert="horz" wrap="square" lIns="91440" tIns="45720" rIns="91440" bIns="45720" numCol="1" spcCol="0" rtlCol="0" fromWordArt="0" anchor="ctr" anchorCtr="0" forceAA="0" compatLnSpc="1">
+                        <a:prstTxWarp prst="textNoShape">
+                          <a:avLst/>
+                        </a:prstTxWarp>
+                        <a:noAutofit/>
+                      </wps:bodyPr>
+                    </wps:wsp>
+                  </a:graphicData>
+                </a:graphic>
+                <wp14:sizeRelH relativeFrom="margin">
+                  <wp14:pctWidth>0</wp14:pctWidth>
+                </wp14:sizeRelH>
+                <wp14:sizeRelV relativeFrom="margin">
+                  <wp14:pctHeight>0</wp14:pctHeight>
+                </wp14:sizeRelV>
+              </wp:anchor>
+            </w:drawing>
+          </mc:Choice>
+          <mc:Fallback>
+            <w:pict>
+              <v:shape w14:anchorId="1643248F" id="_x0000_s1029" type="#_x0000_t120" style="position:absolute;left:0;text-align:left;margin-left:-36.75pt;margin-top:19.9pt;width:30pt;height:24.5pt;z-index:251670528;visibility:visible;mso-wrap-style:square;mso-width-percent:0;mso-height-percent:0;mso-wrap-distance-left:9pt;mso-wrap-distance-top:0;mso-wrap-distance-right:9pt;mso-wrap-distance-bottom:0;mso-position-horizontal:absolute;mso-position-horizontal-relative:text;mso-position-vertical:absolute;mso-position-vertical-relative:text;mso-width-percent:0;mso-height-percent:0;mso-width-relative:margin;mso-height-relative:margin;v-text-anchor:middle" o:gfxdata="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" fillcolor="#4472c4 [3204]" strokecolor="#09101d [484]" strokeweight="1pt">
+                <v:stroke joinstyle="miter"/>
+                <v:textbox>
+                  <w:txbxContent>
+                    <w:p>
+                      <w:pPr>
+                        <w:jc w:val="center"/>
+                        <w:rPr>
+                          <w:b/>
+                          <w:bCs/>
+                          <w:sz w:val="18"/>
+                          <w:szCs w:val="18"/>
+                          <w:lang w:val="en-GB"/>
+                        </w:rPr>
+                      </w:pPr>
+                      <w:r>
+                        <w:rPr>
+                          <w:b/>
+                          <w:bCs/>
+                          <w:sz w:val="18"/>
+                          <w:szCs w:val="18"/>
+                          <w:lang w:val="en-GB"/>
+                        </w:rPr>
+                        <w:t>1</w:t>
+                      </w:r>
+                    </w:p>
+                  </w:txbxContent>
+                </v:textbox>
+              </v:shape>
+            </w:pict>
+          </mc:Fallback>
+        </mc:AlternateContent>
+      </w:r>
+      <w:r>
+        <w:rPr>
+          <w:noProof/>
+        </w:rPr>
+        <mc:AlternateContent>
+          <mc:Choice Requires="wps">
+            <w:drawing>
+              <wp:anchor distT="0" distB="0" distL="114300" distR="114300" simplePos="0" relativeHeight="251674624" behindDoc="0" locked="0" layoutInCell="1" allowOverlap="1" wp14:anchorId="6A31CA71" wp14:editId="5C9652E2">
+                <wp:simplePos x="0" y="0"/>
+                <wp:positionH relativeFrom="column">
+                  <wp:posOffset>-495300</wp:posOffset>
+                </wp:positionH>
+                <wp:positionV relativeFrom="paragraph">
+                  <wp:posOffset>2900680</wp:posOffset>
+                </wp:positionV>
+                <wp:extent cx="314325" cy="310896"/>
+                <wp:effectExtent l="0" t="0" r="28575" b="13335"/>
+                <wp:wrapNone/>
+                <wp:docPr id="555501472" name="Flowchart: Connector 16"/>
+                <wp:cNvGraphicFramePr/>
+                <a:graphic xmlns:a="http://schemas.openxmlformats.org/drawingml/2006/main">
+                  <a:graphicData uri="http://schemas.microsoft.com/office/word/2010/wordprocessingShape">
+                    <wps:wsp>
+                      <wps:cNvSpPr/>
+                      <wps:spPr>
+                        <a:xfrm>
+                          <a:off x="0" y="0"/>
+                          <a:ext cx="314325" cy="310896"/>
+                        </a:xfrm>
+                        <a:prstGeom prst="flowChartConnector">
+                          <a:avLst/>
+                        </a:prstGeom>
+                      </wps:spPr>
+                      <wps:style>
+                        <a:lnRef idx="2">
+                          <a:schemeClr val="accent1">
+                            <a:shade val="15000"/>
+                          </a:schemeClr>
+                        </a:lnRef>
+                        <a:fillRef idx="1">
+                          <a:schemeClr val="accent1"/>
+                        </a:fillRef>
+                        <a:effectRef idx="0">
+                          <a:schemeClr val="accent1"/>
+                        </a:effectRef>
+                        <a:fontRef idx="minor">
+                          <a:schemeClr val="lt1"/>
+                        </a:fontRef>
+                      </wps:style>
+                      <wps:txbx>
+                        <w:txbxContent>
+                          <w:p>
+                            <w:pPr>
+                              <w:jc w:val="center"/>
+                              <w:rPr>
+                                <w:sz w:val="18"/>
+                                <w:szCs w:val="18"/>
+                                <w:lang w:val="en-GB"/>
+                              </w:rPr>
+                            </w:pPr>
+                            <w:r>
+                              <w:rPr>
+                                <w:sz w:val="18"/>
+                                <w:szCs w:val="18"/>
+                                <w:lang w:val="en-GB"/>
+                              </w:rPr>
+                              <w:t>3</w:t>
+                            </w:r>
+                          </w:p>
+                        </w:txbxContent>
+                      </wps:txbx>
+                      <wps:bodyPr rot="0" spcFirstLastPara="0" vertOverflow="overflow" horzOverflow="overflow" vert="horz" wrap="square" lIns="91440" tIns="45720" rIns="91440" bIns="45720" numCol="1" spcCol="0" rtlCol="0" fromWordArt="0" anchor="ctr" anchorCtr="0" forceAA="0" compatLnSpc="1">
+                        <a:prstTxWarp prst="textNoShape">
+                          <a:avLst/>
+                        </a:prstTxWarp>
+                        <a:noAutofit/>
+                      </wps:bodyPr>
+                    </wps:wsp>
+                  </a:graphicData>
+                </a:graphic>
+                <wp14:sizeRelV relativeFrom="margin">
+                  <wp14:pctHeight>0</wp14:pctHeight>
+                </wp14:sizeRelV>
+              </wp:anchor>
+            </w:drawing>
+          </mc:Choice>
+          <mc:Fallback>
+            <w:pict>
+              <v:shape w14:anchorId="6A31CA71" id="_x0000_s1030" type="#_x0000_t120" style="position:absolute;left:0;text-align:left;margin-left:-39pt;margin-top:228.4pt;width:24.75pt;height:24.5pt;z-index:251674624;visibility:visible;mso-wrap-style:square;mso-height-percent:0;mso-wrap-distance-left:9pt;mso-wrap-distance-top:0;mso-wrap-distance-right:9pt;mso-wrap-distance-bottom:0;mso-position-horizontal:absolute;mso-position-horizontal-relative:text;mso-position-vertical:absolute;mso-position-vertical-relative:text;mso-height-percent:0;mso-height-relative:margin;v-text-anchor:middle" o:gfxdata="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" fillcolor="#4472c4 [3204]" strokecolor="#09101d [484]" strokeweight="1pt">
+                <v:stroke joinstyle="miter"/>
+                <v:textbox>
+                  <w:txbxContent>
+                    <w:p>
+                      <w:pPr>
+                        <w:jc w:val="center"/>
+                        <w:rPr>
+                          <w:sz w:val="18"/>
+                          <w:szCs w:val="18"/>
+                          <w:lang w:val="en-GB"/>
+                        </w:rPr>
+                      </w:pPr>
+                      <w:r>
+                        <w:rPr>
+                          <w:sz w:val="18"/>
+                          <w:szCs w:val="18"/>
+                          <w:lang w:val="en-GB"/>
+                        </w:rPr>
+                        <w:t>3</w:t>
+                      </w:r>
+                    </w:p>
+                  </w:txbxContent>
+                </v:textbox>
+              </v:shape>
+            </w:pict>
+          </mc:Fallback>
+        </mc:AlternateContent>
+      </w:r>
+      <w:r>
+        <w:rPr>
+          <w:noProof/>
+        </w:rPr>
+        <mc:AlternateContent>
+          <mc:Choice Requires="wps">
+            <w:drawing>
+              <wp:anchor distT="0" distB="0" distL="114300" distR="114300" simplePos="0" relativeHeight="251672576" behindDoc="0" locked="0" layoutInCell="1" allowOverlap="1" wp14:anchorId="2A7FF3ED" wp14:editId="2902704E">
+                <wp:simplePos x="0" y="0"/>
+                <wp:positionH relativeFrom="column">
+                  <wp:posOffset>-438150</wp:posOffset>
+                </wp:positionH>
+                <wp:positionV relativeFrom="paragraph">
+                  <wp:posOffset>1386205</wp:posOffset>
+                </wp:positionV>
+                <wp:extent cx="314325" cy="310896"/>
+                <wp:effectExtent l="0" t="0" r="28575" b="13335"/>
+                <wp:wrapNone/>
+                <wp:docPr id="1411956338" name="Flowchart: Connector 16"/>
+                <wp:cNvGraphicFramePr/>
+                <a:graphic xmlns:a="http://schemas.openxmlformats.org/drawingml/2006/main">
+                  <a:graphicData uri="http://schemas.microsoft.com/office/word/2010/wordprocessingShape">
+                    <wps:wsp>
+                      <wps:cNvSpPr/>
+                      <wps:spPr>
+                        <a:xfrm>
+                          <a:off x="0" y="0"/>
+                          <a:ext cx="314325" cy="310896"/>
+                        </a:xfrm>
+                        <a:prstGeom prst="flowChartConnector">
+                          <a:avLst/>
+                        </a:prstGeom>
+                      </wps:spPr>
+                      <wps:style>
+                        <a:lnRef idx="2">
+                          <a:schemeClr val="accent1">
+                            <a:shade val="15000"/>
+                          </a:schemeClr>
+                        </a:lnRef>
+                        <a:fillRef idx="1">
+                          <a:schemeClr val="accent1"/>
+                        </a:fillRef>
+                        <a:effectRef idx="0">
+                          <a:schemeClr val="accent1"/>
+                        </a:effectRef>
+                        <a:fontRef idx="minor">
+                          <a:schemeClr val="lt1"/>
+                        </a:fontRef>
+                      </wps:style>
+                      <wps:txbx>
+                        <w:txbxContent>
+                          <w:p>
+                            <w:pPr>
+                              <w:jc w:val="center"/>
+                              <w:rPr>
+                                <w:sz w:val="18"/>
+                                <w:szCs w:val="18"/>
+                                <w:lang w:val="en-GB"/>
+                              </w:rPr>
+                            </w:pPr>
+                            <w:r>
+                              <w:rPr>
+                                <w:sz w:val="18"/>
+                                <w:szCs w:val="18"/>
+                                <w:lang w:val="en-GB"/>
+                              </w:rPr>
+                              <w:t>2</w:t>
+                            </w:r>
+                          </w:p>
+                        </w:txbxContent>
+                      </wps:txbx>
+                      <wps:bodyPr rot="0" spcFirstLastPara="0" vertOverflow="overflow" horzOverflow="overflow" vert="horz" wrap="square" lIns="91440" tIns="45720" rIns="91440" bIns="45720" numCol="1" spcCol="0" rtlCol="0" fromWordArt="0" anchor="ctr" anchorCtr="0" forceAA="0" compatLnSpc="1">
+                        <a:prstTxWarp prst="textNoShape">
+                          <a:avLst/>
+                        </a:prstTxWarp>
+                        <a:noAutofit/>
+                      </wps:bodyPr>
+                    </wps:wsp>
+                  </a:graphicData>
+                </a:graphic>
+                <wp14:sizeRelV relativeFrom="margin">
+                  <wp14:pctHeight>0</wp14:pctHeight>
+                </wp14:sizeRelV>
+              </wp:anchor>
+            </w:drawing>
+          </mc:Choice>
+          <mc:Fallback>
+            <w:pict>
+              <v:shape w14:anchorId="2A7FF3ED" id="_x0000_s1031" type="#_x0000_t120" style="position:absolute;left:0;text-align:left;margin-left:-34.5pt;margin-top:109.15pt;width:24.75pt;height:24.5pt;z-index:251672576;visibility:visible;mso-wrap-style:square;mso-height-percent:0;mso-wrap-distance-left:9pt;mso-wrap-distance-top:0;mso-wrap-distance-right:9pt;mso-wrap-distance-bottom:0;mso-position-horizontal:absolute;mso-position-horizontal-relative:text;mso-position-vertical:absolute;mso-position-vertical-relative:text;mso-height-percent:0;mso-height-relative:margin;v-text-anchor:middle" o:gfxdata="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" fillcolor="#4472c4 [3204]" strokecolor="#09101d [484]" strokeweight="1pt">
+                <v:stroke joinstyle="miter"/>
+                <v:textbox>
+                  <w:txbxContent>
+                    <w:p>
+                      <w:pPr>
+                        <w:jc w:val="center"/>
+                        <w:rPr>
+                          <w:sz w:val="18"/>
+                          <w:szCs w:val="18"/>
+                          <w:lang w:val="en-GB"/>
+                        </w:rPr>
+                      </w:pPr>
+                      <w:r>
+                        <w:rPr>
+                          <w:sz w:val="18"/>
+                          <w:szCs w:val="18"/>
+                          <w:lang w:val="en-GB"/>
+                        </w:rPr>
+                        <w:t>2</w:t>
+                      </w:r>
+                    </w:p>
+                  </w:txbxContent>
+                </v:textbox>
+              </v:shape>
+            </w:pict>
+          </mc:Fallback>
+        </mc:AlternateContent>
+      </w:r>
+      <w:r>
+        <w:rPr>
+          <w:noProof/>
+        </w:rPr>
+        <mc:AlternateContent>
+          <mc:Choice Requires="wps">
+            <w:drawing>
+              <wp:anchor distT="0" distB="0" distL="114300" distR="114300" simplePos="0" relativeHeight="251667456" behindDoc="0" locked="0" layoutInCell="1" allowOverlap="1" wp14:anchorId="684C6B0F" wp14:editId="47377167">
+                <wp:simplePos x="0" y="0"/>
+                <wp:positionH relativeFrom="column">
+                  <wp:posOffset>-104775</wp:posOffset>
+                </wp:positionH>
+                <wp:positionV relativeFrom="paragraph">
+                  <wp:posOffset>452754</wp:posOffset>
+                </wp:positionV>
+                <wp:extent cx="590550" cy="47625"/>
+                <wp:effectExtent l="0" t="38100" r="38100" b="85725"/>
+                <wp:wrapNone/>
+                <wp:docPr id="2053523830" name="Straight Arrow Connector 15"/>
+                <wp:cNvGraphicFramePr/>
+                <a:graphic xmlns:a="http://schemas.openxmlformats.org/drawingml/2006/main">
+                  <a:graphicData uri="http://schemas.microsoft.com/office/word/2010/wordprocessingShape">
+                    <wps:wsp>
+                      <wps:cNvCnPr/>
+                      <wps:spPr>
+                        <a:xfrm>
+                          <a:off x="0" y="0"/>
+                          <a:ext cx="590550" cy="47625"/>
+                        </a:xfrm>
+                        <a:prstGeom prst="straightConnector1">
+                          <a:avLst/>
+                        </a:prstGeom>
+                        <a:ln>
+                          <a:tailEnd type="triangle"/>
+                        </a:ln>
+                      </wps:spPr>
+                      <wps:style>
+                        <a:lnRef idx="1">
+                          <a:schemeClr val="accent1"/>
+                        </a:lnRef>
+                        <a:fillRef idx="0">
+                          <a:schemeClr val="accent1"/>
+                        </a:fillRef>
+                        <a:effectRef idx="0">
+                          <a:schemeClr val="accent1"/>
+                        </a:effectRef>
+                        <a:fontRef idx="minor">
+                          <a:schemeClr val="tx1"/>
+                        </a:fontRef>
+                      </wps:style>
+                      <wps:bodyPr/>
+                    </wps:wsp>
+                  </a:graphicData>
+                </a:graphic>
+                <wp14:sizeRelH relativeFrom="margin">
+                  <wp14:pctWidth>0</wp14:pctWidth>
+                </wp14:sizeRelH>
+                <wp14:sizeRelV relativeFrom="margin">
+                  <wp14:pctHeight>0</wp14:pctHeight>
+                </wp14:sizeRelV>
+              </wp:anchor>
+            </w:drawing>
+          </mc:Choice>
+          <mc:Fallback>
+            <w:pict>
+              <v:shapetype w14:anchorId="25451B2B" id="_x0000_t32" coordsize="21600,21600" o:spt="32" o:oned="t" path="m,l21600,21600e" filled="f">
+                <v:path arrowok="t" fillok="f" o:connecttype="none"/>
+                <o:lock v:ext="edit" shapetype="t"/>
+              </v:shapetype>
+              <v:shape id="Straight Arrow Connector 15" o:spid="_x0000_s1026" type="#_x0000_t32" style="position:absolute;margin-left:-8.25pt;margin-top:35.65pt;width:46.5pt;height:3.75pt;z-index:251667456;visibility:visible;mso-wrap-style:square;mso-width-percent:0;mso-height-percent:0;mso-wrap-distance-left:9pt;mso-wrap-distance-top:0;mso-wrap-distance-right:9pt;mso-wrap-distance-bottom:0;mso-position-horizontal:absolute;mso-position-horizontal-relative:text;mso-position-vertical:absolute;mso-position-vertical-relative:text;mso-width-percent:0;mso-height-percent:0;mso-width-relative:margin;mso-height-relative:margin" o:gfxdata="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" strokecolor="#4472c4 [3204]" strokeweight=".5pt">
+                <v:stroke endarrow="block" joinstyle="miter"/>
+              </v:shape>
+            </w:pict>
+          </mc:Fallback>
+        </mc:AlternateContent>
+      </w:r>
+      <w:r>
+        <w:rPr>
+          <w:noProof/>
+        </w:rPr>
+        <mc:AlternateContent>
+          <mc:Choice Requires="wps">
+            <w:drawing>
+              <wp:anchor distT="0" distB="0" distL="114300" distR="114300" simplePos="0" relativeHeight="251669504" behindDoc="0" locked="0" layoutInCell="1" allowOverlap="1" wp14:anchorId="57BA8FBC" wp14:editId="16C7F9E3">
+                <wp:simplePos x="0" y="0"/>
+                <wp:positionH relativeFrom="column">
+                  <wp:posOffset>-152399</wp:posOffset>
+                </wp:positionH>
+                <wp:positionV relativeFrom="paragraph">
+                  <wp:posOffset>1548130</wp:posOffset>
+                </wp:positionV>
+                <wp:extent cx="609600" cy="57150"/>
+                <wp:effectExtent l="0" t="19050" r="76200" b="95250"/>
+                <wp:wrapNone/>
+                <wp:docPr id="1177147140" name="Straight Arrow Connector 15"/>
+                <wp:cNvGraphicFramePr/>
+                <a:graphic xmlns:a="http://schemas.openxmlformats.org/drawingml/2006/main">
+                  <a:graphicData uri="http://schemas.microsoft.com/office/word/2010/wordprocessingShape">
+                    <wps:wsp>
+                      <wps:cNvCnPr/>
+                      <wps:spPr>
+                        <a:xfrm>
+                          <a:off x="0" y="0"/>
+                          <a:ext cx="609600" cy="57150"/>
+                        </a:xfrm>
+                        <a:prstGeom prst="straightConnector1">
+                          <a:avLst/>
+                        </a:prstGeom>
+                        <a:ln>
+                          <a:tailEnd type="triangle"/>
+                        </a:ln>
+                      </wps:spPr>
+                      <wps:style>
+                        <a:lnRef idx="1">
+                          <a:schemeClr val="accent1"/>
+                        </a:lnRef>
+                        <a:fillRef idx="0">
+                          <a:schemeClr val="accent1"/>
+                        </a:fillRef>
+                        <a:effectRef idx="0">
+                          <a:schemeClr val="accent1"/>
+                        </a:effectRef>
+                        <a:fontRef idx="minor">
+                          <a:schemeClr val="tx1"/>
+                        </a:fontRef>
+                      </wps:style>
+                      <wps:bodyPr/>
+                    </wps:wsp>
+                  </a:graphicData>
+                </a:graphic>
+                <wp14:sizeRelH relativeFrom="margin">
+                  <wp14:pctWidth>0</wp14:pctWidth>
+                </wp14:sizeRelH>
+                <wp14:sizeRelV relativeFrom="margin">
+                  <wp14:pctHeight>0</wp14:pctHeight>
+                </wp14:sizeRelV>
+              </wp:anchor>
+            </w:drawing>
+          </mc:Choice>
+          <mc:Fallback>
+            <w:pict>
+              <v:shape w14:anchorId="546F6F61" id="Straight Arrow Connector 15" o:spid="_x0000_s1026" type="#_x0000_t32" style="position:absolute;margin-left:-12pt;margin-top:121.9pt;width:48pt;height:4.5pt;z-index:251669504;visibility:visible;mso-wrap-style:square;mso-width-percent:0;mso-height-percent:0;mso-wrap-distance-left:9pt;mso-wrap-distance-top:0;mso-wrap-distance-right:9pt;mso-wrap-distance-bottom:0;mso-position-horizontal:absolute;mso-position-horizontal-relative:text;mso-position-vertical:absolute;mso-position-vertical-relative:text;mso-width-percent:0;mso-height-percent:0;mso-width-relative:margin;mso-height-relative:margin" o:gfxdata="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" strokecolor="#4472c4 [3204]" strokeweight=".5pt">
+                <v:stroke endarrow="block" joinstyle="miter"/>
+              </v:shape>
+            </w:pict>
+          </mc:Fallback>
+        </mc:AlternateContent>
+      </w:r>
+      <w:r>
+        <w:rPr>
+          <w:noProof/>
+        </w:rPr>
+        <mc:AlternateContent>
+          <mc:Choice Requires="wps">
+            <w:drawing>
+              <wp:anchor distT="0" distB="0" distL="114300" distR="114300" simplePos="0" relativeHeight="251666432" behindDoc="0" locked="0" layoutInCell="1" allowOverlap="1" wp14:anchorId="4FB9B8FA" wp14:editId="6A5DFBAC">
+                <wp:simplePos x="0" y="0"/>
+                <wp:positionH relativeFrom="column">
+                  <wp:posOffset>-257176</wp:posOffset>
+                </wp:positionH>
+                <wp:positionV relativeFrom="paragraph">
+                  <wp:posOffset>3014979</wp:posOffset>
+                </wp:positionV>
+                <wp:extent cx="485775" cy="45719"/>
+                <wp:effectExtent l="0" t="57150" r="28575" b="50165"/>
+                <wp:wrapNone/>
+                <wp:docPr id="677622563" name="Straight Arrow Connector 14"/>
+                <wp:cNvGraphicFramePr/>
+                <a:graphic xmlns:a="http://schemas.openxmlformats.org/drawingml/2006/main">
+                  <a:graphicData uri="http://schemas.microsoft.com/office/word/2010/wordprocessingShape">
+                    <wps:wsp>
+                      <wps:cNvCnPr/>
+                      <wps:spPr>
+                        <a:xfrm flipV="1">
+                          <a:off x="0" y="0"/>
+                          <a:ext cx="485775" cy="45719"/>
+                        </a:xfrm>
+                        <a:prstGeom prst="straightConnector1">
+                          <a:avLst/>
+                        </a:prstGeom>
+                        <a:ln>
+                          <a:tailEnd type="triangle"/>
+                        </a:ln>
+                      </wps:spPr>
+                      <wps:style>
+                        <a:lnRef idx="1">
+                          <a:schemeClr val="accent1"/>
+                        </a:lnRef>
+                        <a:fillRef idx="0">
+                          <a:schemeClr val="accent1"/>
+                        </a:fillRef>
+                        <a:effectRef idx="0">
+                          <a:schemeClr val="accent1"/>
+                        </a:effectRef>
+                        <a:fontRef idx="minor">
+                          <a:schemeClr val="tx1"/>
+                        </a:fontRef>
+                      </wps:style>
+                      <wps:bodyPr/>
+                    </wps:wsp>
+                  </a:graphicData>
+                </a:graphic>
+                <wp14:sizeRelH relativeFrom="margin">
+                  <wp14:pctWidth>0</wp14:pctWidth>
+                </wp14:sizeRelH>
+                <wp14:sizeRelV relativeFrom="margin">
+                  <wp14:pctHeight>0</wp14:pctHeight>
+                </wp14:sizeRelV>
+              </wp:anchor>
+            </w:drawing>
+          </mc:Choice>
+          <mc:Fallback>
+            <w:pict>
+              <v:shape w14:anchorId="05BF8F0A" id="Straight Arrow Connector 14" o:spid="_x0000_s1026" type="#_x0000_t32" style="position:absolute;margin-left:-20.25pt;margin-top:237.4pt;width:38.25pt;height:3.6pt;flip:y;z-index:251666432;visibility:visible;mso-wrap-style:square;mso-width-percent:0;mso-height-percent:0;mso-wrap-distance-left:9pt;mso-wrap-distance-top:0;mso-wrap-distance-right:9pt;mso-wrap-distance-bottom:0;mso-position-horizontal:absolute;mso-position-horizontal-relative:text;mso-position-vertical:absolute;mso-position-vertical-relative:text;mso-width-percent:0;mso-height-percent:0;mso-width-relative:margin;mso-height-relative:margin" o:gfxdata="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" strokecolor="#4472c4 [3204]" strokeweight=".5pt">
+                <v:stroke endarrow="block" joinstyle="miter"/>
+              </v:shape>
+            </w:pict>
+          </mc:Fallback>
+        </mc:AlternateContent>
+      </w:r>
+      <w:r>
+        <w:rPr>
+          <w:noProof/>
+        </w:rPr>
+        <mc:AlternateContent>
+          <mc:Choice Requires="wps">
+            <w:drawing>
+              <wp:anchor distT="0" distB="0" distL="114300" distR="114300" simplePos="0" relativeHeight="251665408" behindDoc="0" locked="0" layoutInCell="1" allowOverlap="1" wp14:anchorId="42A2FDD3" wp14:editId="328CDB63">
+                <wp:simplePos x="0" y="0"/>
+                <wp:positionH relativeFrom="column">
+                  <wp:posOffset>687705</wp:posOffset>
+                </wp:positionH>
+                <wp:positionV relativeFrom="paragraph">
+                  <wp:posOffset>3195955</wp:posOffset>
+                </wp:positionV>
+                <wp:extent cx="45719" cy="657225"/>
+                <wp:effectExtent l="38100" t="38100" r="50165" b="28575"/>
+                <wp:wrapNone/>
+                <wp:docPr id="1871216535" name="Straight Arrow Connector 13"/>
+                <wp:cNvGraphicFramePr/>
+                <a:graphic xmlns:a="http://schemas.openxmlformats.org/drawingml/2006/main">
+                  <a:graphicData uri="http://schemas.microsoft.com/office/word/2010/wordprocessingShape">
+                    <wps:wsp>
+                      <wps:cNvCnPr/>
+                      <wps:spPr>
+                        <a:xfrm flipV="1">
+                          <a:off x="0" y="0"/>
+                          <a:ext cx="45719" cy="657225"/>
+                        </a:xfrm>
+                        <a:prstGeom prst="straightConnector1">
+                          <a:avLst/>
+                        </a:prstGeom>
+                        <a:ln>
+                          <a:tailEnd type="triangle"/>
+                        </a:ln>
+                      </wps:spPr>
+                      <wps:style>
+                        <a:lnRef idx="1">
+                          <a:schemeClr val="accent1"/>
+                        </a:lnRef>
+                        <a:fillRef idx="0">
+                          <a:schemeClr val="accent1"/>
+                        </a:fillRef>
+                        <a:effectRef idx="0">
+                          <a:schemeClr val="accent1"/>
+                        </a:effectRef>
+                        <a:fontRef idx="minor">
+                          <a:schemeClr val="tx1"/>
+                        </a:fontRef>
+                      </wps:style>
+                      <wps:bodyPr/>
+                    </wps:wsp>
+                  </a:graphicData>
+                </a:graphic>
+                <wp14:sizeRelH relativeFrom="margin">
+                  <wp14:pctWidth>0</wp14:pctWidth>
+                </wp14:sizeRelH>
+                <wp14:sizeRelV relativeFrom="margin">
+                  <wp14:pctHeight>0</wp14:pctHeight>
+                </wp14:sizeRelV>
+              </wp:anchor>
+            </w:drawing>
+          </mc:Choice>
+          <mc:Fallback>
+            <w:pict>
+              <v:shape w14:anchorId="34D8E001" id="Straight Arrow Connector 13" o:spid="_x0000_s1026" type="#_x0000_t32" style="position:absolute;margin-left:54.15pt;margin-top:251.65pt;width:3.6pt;height:51.75pt;flip:y;z-index:251665408;visibility:visible;mso-wrap-style:square;mso-width-percent:0;mso-height-percent:0;mso-wrap-distance-left:9pt;mso-wrap-distance-top:0;mso-wrap-distance-right:9pt;mso-wrap-distance-bottom:0;mso-position-horizontal:absolute;mso-position-horizontal-relative:text;mso-position-vertical:absolute;mso-position-vertical-relative:text;mso-width-percent:0;mso-height-percent:0;mso-width-relative:margin;mso-height-relative:margin" o:gfxdata="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" strokecolor="#4472c4 [3204]" strokeweight=".5pt">
+                <v:stroke endarrow="block" joinstyle="miter"/>
+              </v:shape>
+            </w:pict>
+          </mc:Fallback>
+        </mc:AlternateContent>
+      </w:r>
+      <w:r>
+        <w:rPr>
+          <w:noProof/>
+        </w:rPr>
+        <mc:AlternateContent>
+          <mc:Choice Requires="wps">
+            <w:drawing>
+              <wp:anchor distT="0" distB="0" distL="114300" distR="114300" simplePos="0" relativeHeight="251663360" behindDoc="0" locked="0" layoutInCell="1" allowOverlap="1" wp14:anchorId="68DC32BB" wp14:editId="60C94000">
+                <wp:simplePos x="0" y="0"/>
+                <wp:positionH relativeFrom="column">
+                  <wp:posOffset>1612092</wp:posOffset>
+                </wp:positionH>
+                <wp:positionV relativeFrom="paragraph">
+                  <wp:posOffset>3353945</wp:posOffset>
+                </wp:positionV>
+                <wp:extent cx="1908084" cy="0"/>
+                <wp:effectExtent l="0" t="0" r="0" b="0"/>
+                <wp:wrapNone/>
+                <wp:docPr id="1573431545" name="Straight Connector 10"/>
+                <wp:cNvGraphicFramePr/>
+                <a:graphic xmlns:a="http://schemas.openxmlformats.org/drawingml/2006/main">
+                  <a:graphicData uri="http://schemas.microsoft.com/office/word/2010/wordprocessingShape">
+                    <wps:wsp>
+                      <wps:cNvCnPr/>
+                      <wps:spPr>
+                        <a:xfrm flipV="1">
+                          <a:off x="0" y="0"/>
+                          <a:ext cx="1908084" cy="0"/>
+                        </a:xfrm>
+                        <a:prstGeom prst="line">
+                          <a:avLst/>
+                        </a:prstGeom>
+                      </wps:spPr>
+                      <wps:style>
+                        <a:lnRef idx="1">
+                          <a:schemeClr val="accent1"/>
+                        </a:lnRef>
+                        <a:fillRef idx="0">
+                          <a:schemeClr val="accent1"/>
+                        </a:fillRef>
+                        <a:effectRef idx="0">
+                          <a:schemeClr val="accent1"/>
+                        </a:effectRef>
+                        <a:fontRef idx="minor">
+                          <a:schemeClr val="tx1"/>
+                        </a:fontRef>
+                      </wps:style>
+                      <wps:bodyPr/>
+                    </wps:wsp>
+                  </a:graphicData>
+                </a:graphic>
+                <wp14:sizeRelH relativeFrom="margin">
+                  <wp14:pctWidth>0</wp14:pctWidth>
+                </wp14:sizeRelH>
+                <wp14:sizeRelV relativeFrom="margin">
+                  <wp14:pctHeight>0</wp14:pctHeight>
+                </wp14:sizeRelV>
+              </wp:anchor>
+            </w:drawing>
+          </mc:Choice>
+          <mc:Fallback>
+            <w:pict>
+              <v:line w14:anchorId="72A796FA" id="Straight Connector 10" o:spid="_x0000_s1026" style="position:absolute;flip:y;z-index:251663360;visibility:visible;mso-wrap-style:square;mso-width-percent:0;mso-height-percent:0;mso-wrap-distance-left:9pt;mso-wrap-distance-top:0;mso-wrap-distance-right:9pt;mso-wrap-distance-bottom:0;mso-position-horizontal:absolute;mso-position-horizontal-relative:text;mso-position-vertical:absolute;mso-position-vertical-relative:text;mso-width-percent:0;mso-height-percent:0;mso-width-relative:margin;mso-height-relative:margin" from="126.95pt,264.1pt" to="277.2pt,264.1pt" o:gfxdata="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" strokecolor="#4472c4 [3204]" strokeweight=".5pt">
+                <v:stroke joinstyle="miter"/>
+              </v:line>
+            </w:pict>
+          </mc:Fallback>
+        </mc:AlternateContent>
+      </w:r>
+      <w:r>
+        <w:rPr>
+          <w:noProof/>
+        </w:rPr>
+        <mc:AlternateContent>
+          <mc:Choice Requires="wps">
+            <w:drawing>
+              <wp:anchor distT="0" distB="0" distL="114300" distR="114300" simplePos="0" relativeHeight="251664384" behindDoc="0" locked="0" layoutInCell="1" allowOverlap="1" wp14:anchorId="7F0B42DB" wp14:editId="23A93471">
+                <wp:simplePos x="0" y="0"/>
+                <wp:positionH relativeFrom="column">
+                  <wp:posOffset>2552700</wp:posOffset>
+                </wp:positionH>
+                <wp:positionV relativeFrom="paragraph">
+                  <wp:posOffset>3358309</wp:posOffset>
+                </wp:positionV>
+                <wp:extent cx="0" cy="142875"/>
+                <wp:effectExtent l="0" t="0" r="38100" b="28575"/>
+                <wp:wrapNone/>
+                <wp:docPr id="3072240" name="Straight Connector 11"/>
+                <wp:cNvGraphicFramePr/>
+                <a:graphic xmlns:a="http://schemas.openxmlformats.org/drawingml/2006/main">
+                  <a:graphicData uri="http://schemas.microsoft.com/office/word/2010/wordprocessingShape">
+                    <wps:wsp>
+                      <wps:cNvCnPr/>
+                      <wps:spPr>
+                        <a:xfrm>
+                          <a:off x="0" y="0"/>
+                          <a:ext cx="0" cy="142875"/>
+                        </a:xfrm>
+                        <a:prstGeom prst="line">
+                          <a:avLst/>
+                        </a:prstGeom>
+                      </wps:spPr>
+                      <wps:style>
+                        <a:lnRef idx="1">
+                          <a:schemeClr val="accent1"/>
+                        </a:lnRef>
+                        <a:fillRef idx="0">
+                          <a:schemeClr val="accent1"/>
+                        </a:fillRef>
+                        <a:effectRef idx="0">
+                          <a:schemeClr val="accent1"/>
+                        </a:effectRef>
+                        <a:fontRef idx="minor">
+                          <a:schemeClr val="tx1"/>
+                        </a:fontRef>
+                      </wps:style>
+                      <wps:bodyPr/>
+                    </wps:wsp>
+                  </a:graphicData>
+                </a:graphic>
+              </wp:anchor>
+            </w:drawing>
+          </mc:Choice>
+          <mc:Fallback>
+            <w:pict>
+              <v:line w14:anchorId="1FDAC9D8" id="Straight Connector 11" o:spid="_x0000_s1026" style="position:absolute;z-index:251664384;visibility:visible;mso-wrap-style:square;mso-wrap-distance-left:9pt;mso-wrap-distance-top:0;mso-wrap-distance-right:9pt;mso-wrap-distance-bottom:0;mso-position-horizontal:absolute;mso-position-horizontal-relative:text;mso-position-vertical:absolute;mso-position-vertical-relative:text" from="201pt,264.45pt" to="201pt,275.7pt" o:gfxdata="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" strokecolor="#4472c4 [3204]" strokeweight=".5pt">
+                <v:stroke joinstyle="miter"/>
+              </v:line>
+            </w:pict>
+          </mc:Fallback>
+        </mc:AlternateContent>
+      </w:r>
+      <w:r>
+        <w:rPr>
+          <w:noProof/>
+        </w:rPr>
+        <mc:AlternateContent>
+          <mc:Choice Requires="wps">
+            <w:drawing>
+              <wp:anchor distT="0" distB="0" distL="114300" distR="114300" simplePos="0" relativeHeight="251662336" behindDoc="0" locked="0" layoutInCell="1" allowOverlap="1" wp14:anchorId="7B3711C8" wp14:editId="2D4D90DE">
+                <wp:simplePos x="0" y="0"/>
+                <wp:positionH relativeFrom="column">
+                  <wp:posOffset>3520176</wp:posOffset>
+                </wp:positionH>
+                <wp:positionV relativeFrom="paragraph">
+                  <wp:posOffset>3232790</wp:posOffset>
+                </wp:positionV>
+                <wp:extent cx="0" cy="110490"/>
+                <wp:effectExtent l="0" t="0" r="38100" b="22860"/>
+                <wp:wrapNone/>
+                <wp:docPr id="1894368265" name="Straight Connector 9"/>
+                <wp:cNvGraphicFramePr/>
+                <a:graphic xmlns:a="http://schemas.openxmlformats.org/drawingml/2006/main">
+                  <a:graphicData uri="http://schemas.microsoft.com/office/word/2010/wordprocessingShape">
+                    <wps:wsp>
+                      <wps:cNvCnPr/>
+                      <wps:spPr>
+                        <a:xfrm>
+                          <a:off x="0" y="0"/>
+                          <a:ext cx="0" cy="110490"/>
+                        </a:xfrm>
+                        <a:prstGeom prst="line">
+                          <a:avLst/>
+                        </a:prstGeom>
+                      </wps:spPr>
+                      <wps:style>
+                        <a:lnRef idx="1">
+                          <a:schemeClr val="accent1"/>
+                        </a:lnRef>
+                        <a:fillRef idx="0">
+                          <a:schemeClr val="accent1"/>
+                        </a:fillRef>
+                        <a:effectRef idx="0">
+                          <a:schemeClr val="accent1"/>
+                        </a:effectRef>
+                        <a:fontRef idx="minor">
+                          <a:schemeClr val="tx1"/>
+                        </a:fontRef>
+                      </wps:style>
+                      <wps:bodyPr/>
+                    </wps:wsp>
+                  </a:graphicData>
+                </a:graphic>
+                <wp14:sizeRelH relativeFrom="margin">
+                  <wp14:pctWidth>0</wp14:pctWidth>
+                </wp14:sizeRelH>
+                <wp14:sizeRelV relativeFrom="margin">
+                  <wp14:pctHeight>0</wp14:pctHeight>
+                </wp14:sizeRelV>
+              </wp:anchor>
+            </w:drawing>
+          </mc:Choice>
+          <mc:Fallback>
+            <w:pict>
+              <v:line w14:anchorId="78177C5B" id="Straight Connector 9" o:spid="_x0000_s1026" style="position:absolute;z-index:251662336;visibility:visible;mso-wrap-style:square;mso-width-percent:0;mso-height-percent:0;mso-wrap-distance-left:9pt;mso-wrap-distance-top:0;mso-wrap-distance-right:9pt;mso-wrap-distance-bottom:0;mso-position-horizontal:absolute;mso-position-horizontal-relative:text;mso-position-vertical:absolute;mso-position-vertical-relative:text;mso-width-percent:0;mso-height-percent:0;mso-width-relative:margin;mso-height-relative:margin" from="277.2pt,254.55pt" to="277.2pt,263.25pt" o:gfxdata="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" strokecolor="#4472c4 [3204]" strokeweight=".5pt">
+                <v:stroke joinstyle="miter"/>
+              </v:line>
+            </w:pict>
+          </mc:Fallback>
+        </mc:AlternateContent>
+      </w:r>
+      <w:r>
+        <w:rPr>
+          <w:noProof/>
+        </w:rPr>
+        <mc:AlternateContent>
+          <mc:Choice Requires="wps">
+            <w:drawing>
+              <wp:anchor distT="0" distB="0" distL="114300" distR="114300" simplePos="0" relativeHeight="251660288" behindDoc="0" locked="0" layoutInCell="1" allowOverlap="1" wp14:anchorId="30B03EA0" wp14:editId="13BB68DF">
+                <wp:simplePos x="0" y="0"/>
+                <wp:positionH relativeFrom="column">
+                  <wp:posOffset>1612092</wp:posOffset>
+                </wp:positionH>
+                <wp:positionV relativeFrom="paragraph">
+                  <wp:posOffset>3232790</wp:posOffset>
+                </wp:positionV>
+                <wp:extent cx="0" cy="110996"/>
+                <wp:effectExtent l="0" t="0" r="38100" b="22860"/>
+                <wp:wrapNone/>
+                <wp:docPr id="205866072" name="Straight Connector 9"/>
+                <wp:cNvGraphicFramePr/>
+                <a:graphic xmlns:a="http://schemas.openxmlformats.org/drawingml/2006/main">
+                  <a:graphicData uri="http://schemas.microsoft.com/office/word/2010/wordprocessingShape">
+                    <wps:wsp>
+                      <wps:cNvCnPr/>
+                      <wps:spPr>
+                        <a:xfrm>
+                          <a:off x="0" y="0"/>
+                          <a:ext cx="0" cy="110996"/>
+                        </a:xfrm>
+                        <a:prstGeom prst="line">
+                          <a:avLst/>
+                        </a:prstGeom>
+                      </wps:spPr>
+                      <wps:style>
+                        <a:lnRef idx="1">
+                          <a:schemeClr val="accent1"/>
+                        </a:lnRef>
+                        <a:fillRef idx="0">
+                          <a:schemeClr val="accent1"/>
+                        </a:fillRef>
+                        <a:effectRef idx="0">
+                          <a:schemeClr val="accent1"/>
+                        </a:effectRef>
+                        <a:fontRef idx="minor">
+                          <a:schemeClr val="tx1"/>
+                        </a:fontRef>
+                      </wps:style>
+                      <wps:bodyPr/>
+                    </wps:wsp>
+                  </a:graphicData>
+                </a:graphic>
+                <wp14:sizeRelH relativeFrom="margin">
+                  <wp14:pctWidth>0</wp14:pctWidth>
+                </wp14:sizeRelH>
+                <wp14:sizeRelV relativeFrom="margin">
+                  <wp14:pctHeight>0</wp14:pctHeight>
+                </wp14:sizeRelV>
+              </wp:anchor>
+            </w:drawing>
+          </mc:Choice>
+          <mc:Fallback>
+            <w:pict>
+              <v:line w14:anchorId="1560E503" id="Straight Connector 9" o:spid="_x0000_s1026" style="position:absolute;z-index:251660288;visibility:visible;mso-wrap-style:square;mso-width-percent:0;mso-height-percent:0;mso-wrap-distance-left:9pt;mso-wrap-distance-top:0;mso-wrap-distance-right:9pt;mso-wrap-distance-bottom:0;mso-position-horizontal:absolute;mso-position-horizontal-relative:text;mso-position-vertical:absolute;mso-position-vertical-relative:text;mso-width-percent:0;mso-height-percent:0;mso-width-relative:margin;mso-height-relative:margin" from="126.95pt,254.55pt" to="126.95pt,263.3pt" o:gfxdata="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" strokecolor="#4472c4 [3204]" strokeweight=".5pt">
+                <v:stroke joinstyle="miter"/>
+              </v:line>
+            </w:pict>
+          </mc:Fallback>
+        </mc:AlternateContent>
+      </w:r>
+      <w:r>
+        <w:rPr>
+          <w:noProof/>
+        </w:rPr>
+        <mc:AlternateContent>
+          <mc:Choice Requires="wps">
+            <w:drawing>
+              <wp:anchor distT="0" distB="0" distL="114300" distR="114300" simplePos="0" relativeHeight="251659264" behindDoc="0" locked="0" layoutInCell="1" allowOverlap="1" wp14:anchorId="7E477750" wp14:editId="7167E4AD">
+                <wp:simplePos x="0" y="0"/>
+                <wp:positionH relativeFrom="column">
+                  <wp:posOffset>-224287</wp:posOffset>
+                </wp:positionH>
+                <wp:positionV relativeFrom="paragraph">
+                  <wp:posOffset>3199728</wp:posOffset>
+                </wp:positionV>
+                <wp:extent cx="508959" cy="638151"/>
+                <wp:effectExtent l="0" t="38100" r="62865" b="29210"/>
+                <wp:wrapNone/>
+                <wp:docPr id="782517723" name="Straight Arrow Connector 6"/>
+                <wp:cNvGraphicFramePr/>
+                <a:graphic xmlns:a="http://schemas.openxmlformats.org/drawingml/2006/main">
+                  <a:graphicData uri="http://schemas.microsoft.com/office/word/2010/wordprocessingShape">
+                    <wps:wsp>
+                      <wps:cNvCnPr/>
+                      <wps:spPr>
+                        <a:xfrm flipV="1">
+                          <a:off x="0" y="0"/>
+                          <a:ext cx="508959" cy="638151"/>
+                        </a:xfrm>
+                        <a:prstGeom prst="straightConnector1">
+                          <a:avLst/>
+                        </a:prstGeom>
+                        <a:ln>
+                          <a:tailEnd type="triangle"/>
+                        </a:ln>
+                      </wps:spPr>
+                      <wps:style>
+                        <a:lnRef idx="1">
+                          <a:schemeClr val="accent1"/>
+                        </a:lnRef>
+                        <a:fillRef idx="0">
+                          <a:schemeClr val="accent1"/>
+                        </a:fillRef>
+                        <a:effectRef idx="0">
+                          <a:schemeClr val="accent1"/>
+                        </a:effectRef>
+                        <a:fontRef idx="minor">
+                          <a:schemeClr val="tx1"/>
+                        </a:fontRef>
+                      </wps:style>
+                      <wps:bodyPr/>
+                    </wps:wsp>
+                  </a:graphicData>
+                </a:graphic>
+                <wp14:sizeRelH relativeFrom="margin">
+                  <wp14:pctWidth>0</wp14:pctWidth>
+                </wp14:sizeRelH>
+                <wp14:sizeRelV relativeFrom="margin">
+                  <wp14:pctHeight>0</wp14:pctHeight>
+                </wp14:sizeRelV>
+              </wp:anchor>
+            </w:drawing>
+          </mc:Choice>
+          <mc:Fallback>
+            <w:pict>
+              <v:shape w14:anchorId="594DD89F" id="Straight Arrow Connector 6" o:spid="_x0000_s1026" type="#_x0000_t32" style="position:absolute;margin-left:-17.65pt;margin-top:251.95pt;width:40.1pt;height:50.25pt;flip:y;z-index:251659264;visibility:visible;mso-wrap-style:square;mso-width-percent:0;mso-height-percent:0;mso-wrap-distance-left:9pt;mso-wrap-distance-top:0;mso-wrap-distance-right:9pt;mso-wrap-distance-bottom:0;mso-position-horizontal:absolute;mso-position-horizontal-relative:text;mso-position-vertical:absolute;mso-position-vertical-relative:text;mso-width-percent:0;mso-height-percent:0;mso-width-relative:margin;mso-height-relative:margin" o:gfxdata="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" strokecolor="#4472c4 [3204]" strokeweight=".5pt">
+                <v:stroke endarrow="block" joinstyle="miter"/>
+              </v:shape>
+            </w:pict>
+          </mc:Fallback>
+        </mc:AlternateContent>
+      </w:r>
+      <w:r>
+        <w:rPr>
+          <w:noProof/>
+        </w:rPr>
+        <w:drawing>
+          <wp:inline distT="0" distB="0" distL="0" distR="0" wp14:anchorId="716D77E7" wp14:editId="46329038">
+            <wp:extent cx="5754221" cy="3234905"/>
+            <wp:effectExtent l="0" t="0" r="0" b="3810"/>
+            <wp:docPr id="1397068585" name="Picture 2"/>
+            <wp:cNvGraphicFramePr>
+              <a:graphicFrameLocks xmlns:a="http://schemas.openxmlformats.org/drawingml/2006/main" noChangeAspect="1"/>
+            </wp:cNvGraphicFramePr>
+            <a:graphic xmlns:a="http://schemas.openxmlformats.org/drawingml/2006/main">
+              <a:graphicData uri="http://schemas.openxmlformats.org/drawingml/2006/picture">
+                <pic:pic xmlns:pic="http://schemas.openxmlformats.org/drawingml/2006/picture">
+                  <pic:nvPicPr>
+                    <pic:cNvPr id="1397068585" name="Picture 1397068585"/>
+                    <pic:cNvPicPr/>
+                  </pic:nvPicPr>
+                  <pic:blipFill>
+                    <a:blip r:embed="rId8">
+                      <a:extLst>
+                        <a:ext uri="{28A0092B-C50C-407E-A947-70E740481C1C}">
+                          <a14:useLocalDpi xmlns:a14="http://schemas.microsoft.com/office/drawing/2010/main" val="0"/>
+                        </a:ext>
+                      </a:extLst>
+                    </a:blip>
+                    <a:stretch>
+                      <a:fillRect/>
+                    </a:stretch>
+                  </pic:blipFill>
+                  <pic:spPr>
+                    <a:xfrm>
+                      <a:off x="0" y="0"/>
+                      <a:ext cx="5863966" cy="3296602"/>
+                    </a:xfrm>
+                    <a:prstGeom prst="rect">
+                      <a:avLst/>
+                    </a:prstGeom>
+                  </pic:spPr>
+                </pic:pic>
+              </a:graphicData>
+            </a:graphic>
+          </wp:inline>
+        </w:drawing>
+      </w:r>
+    </w:p>
+    <w:p>
+      <w:pPr>
+        <w:ind w:left="360"/>
+        <w:rPr>
+          <w:sz w:val="24"/>
+          <w:szCs w:val="24"/>
+        </w:rPr>
+      </w:pPr>
+    </w:p>
+    <w:p>
+      <w:pPr>
+        <w:ind w:left="360"/>
+        <w:rPr>
+          <w:sz w:val="24"/>
+          <w:szCs w:val="24"/>
+        </w:rPr>
+      </w:pPr>
+    </w:p>
+    <w:p>
+      <w:pPr>
+        <w:ind w:left="360"/>
+        <w:rPr>
+          <w:sz w:val="24"/>
+          <w:szCs w:val="24"/>
+        </w:rPr>
+      </w:pPr>
+    </w:p>
+    <w:p>
+      <w:pPr>
+        <w:ind w:left="360"/>
+        <w:rPr>
+          <w:sz w:val="24"/>
+          <w:szCs w:val="24"/>
+        </w:rPr>
+      </w:pPr>
+    </w:p>
+    <w:p>
+      <w:pPr>
+        <w:pStyle w:val="ListParagraph"/>
+        <w:numPr>
+          <w:ilvl w:val="0"/>
+          <w:numId w:val="12"/>
+        </w:numPr>
+        <w:rPr>
+          <w:sz w:val="24"/>
+          <w:szCs w:val="24"/>
+        </w:rPr>
+      </w:pPr>
+      <w:r>
+        <w:rPr>
+          <w:sz w:val="24"/>
+          <w:szCs w:val="24"/>
+        </w:rPr>
+        <w:t>Recently added applications</w:t>
+      </w:r>
+    </w:p>
+    <w:p>
+      <w:pPr>
+        <w:pStyle w:val="ListParagraph"/>
+        <w:numPr>
+          <w:ilvl w:val="0"/>
+          <w:numId w:val="12"/>
+        </w:numPr>
+        <w:rPr>
+          <w:sz w:val="24"/>
+          <w:szCs w:val="24"/>
+        </w:rPr>
+      </w:pPr>
+      <w:r>
+        <w:rPr>
+          <w:sz w:val="24"/>
+          <w:szCs w:val="24"/>
+        </w:rPr>
+        <w:t>Application List</w:t>
+      </w:r>
+    </w:p>
+    <w:p>
+      <w:pPr>
+        <w:pStyle w:val="ListParagraph"/>
+        <w:numPr>
+          <w:ilvl w:val="0"/>
+          <w:numId w:val="12"/>
+        </w:numPr>
+        <w:rPr>
+          <w:sz w:val="24"/>
+          <w:szCs w:val="24"/>
+        </w:rPr>
+      </w:pPr>
+      <w:r>
+        <w:rPr>
+          <w:sz w:val="24"/>
+          <w:szCs w:val="24"/>
+        </w:rPr>
+        <w:t>System Icons</w:t>
+      </w:r>
+    </w:p>
+    <w:p>
+      <w:pPr>
+        <w:pStyle w:val="ListParagraph"/>
+        <w:numPr>
+          <w:ilvl w:val="0"/>
+          <w:numId w:val="12"/>
+        </w:numPr>
+        <w:rPr>
+          <w:sz w:val="24"/>
+          <w:szCs w:val="24"/>
+        </w:rPr>
+      </w:pPr>
+      <w:r>
+        <w:rPr>
+          <w:sz w:val="24"/>
+          <w:szCs w:val="24"/>
+        </w:rPr>
+        <w:t>Start Button</w:t>
+      </w:r>
+    </w:p>
+    <w:p>
+      <w:pPr>
+        <w:pStyle w:val="ListParagraph"/>
+        <w:numPr>
+          <w:ilvl w:val="0"/>
+          <w:numId w:val="12"/>
+        </w:numPr>
+        <w:rPr>
+          <w:sz w:val="24"/>
+          <w:szCs w:val="24"/>
+        </w:rPr>
+      </w:pPr>
+      <w:r>
+        <w:rPr>
+          <w:sz w:val="24"/>
+          <w:szCs w:val="24"/>
+        </w:rPr>
+        <w:t>Search Bar</w:t>
+      </w:r>
+    </w:p>
+    <w:p>
+      <w:pPr>
+        <w:pStyle w:val="ListParagraph"/>
+        <w:numPr>
+          <w:ilvl w:val="0"/>
+          <w:numId w:val="12"/>
+        </w:numPr>
+        <w:rPr>
+          <w:sz w:val="24"/>
+          <w:szCs w:val="24"/>
+        </w:rPr>
+      </w:pPr>
+      <w:r>
+        <w:rPr>
+          <w:sz w:val="24"/>
+          <w:szCs w:val="24"/>
+        </w:rPr>
+        <w:t>Task Bar</w:t>
+      </w:r>
+    </w:p>
+    <w:p>
+      <w:pPr>
+        <w:rPr>
+          <w:sz w:val="24"/>
+          <w:szCs w:val="24"/>
+        </w:rPr>
+      </w:pPr>
+    </w:p>
+    <w:p>
+      <w:pPr>
+        <w:ind w:left="270"/>
+        <w:rPr>
+          <w:sz w:val="24"/>
+          <w:szCs w:val="24"/>
+        </w:rPr>
+      </w:pPr>
+      <w:r>
+        <w:rPr>
+          <w:sz w:val="24"/>
+          <w:szCs w:val="24"/>
+        </w:rPr>
+        <w:t>b</w:t>
+      </w:r>
+      <w:r>
+        <w:rPr>
+          <w:sz w:val="24"/>
+          <w:szCs w:val="24"/>
+        </w:rPr>
+        <w:t>)</w:t>
+      </w:r>
+      <w:r>
+        <w:rPr>
+          <w:sz w:val="24"/>
+          <w:szCs w:val="24"/>
+        </w:rPr>
+        <w:t xml:space="preserve"> </w:t>
+      </w:r>
+      <w:r>
+        <w:rPr>
+          <w:sz w:val="24"/>
+          <w:szCs w:val="24"/>
+        </w:rPr>
+        <w:t>Pin and Unpin Apps, folders and files to the Start Screen.</w:t>
+      </w:r>
+    </w:p>
+    <w:p>
+      <w:pPr>
+        <w:ind w:left="720"/>
+        <w:rPr>
+          <w:b/>
+          <w:bCs/>
+          <w:sz w:val="24"/>
+          <w:szCs w:val="24"/>
+        </w:rPr>
+      </w:pPr>
+      <w:r>
+        <w:rPr>
+          <w:b/>
+          <w:bCs/>
+          <w:sz w:val="24"/>
+          <w:szCs w:val="24"/>
+        </w:rPr>
+        <w:lastRenderedPageBreak/>
+        <w:t xml:space="preserve">Pin and unpin Apps: </w:t>
+      </w:r>
+    </w:p>
+    <w:p>
+      <w:pPr>
+        <w:pStyle w:val="ListParagraph"/>
+        <w:numPr>
+          <w:ilvl w:val="0"/>
+          <w:numId w:val="14"/>
+        </w:numPr>
+        <w:rPr>
+          <w:sz w:val="24"/>
+          <w:szCs w:val="24"/>
+        </w:rPr>
+      </w:pPr>
+      <w:r>
+        <w:rPr>
+          <w:sz w:val="24"/>
+          <w:szCs w:val="24"/>
+        </w:rPr>
+        <w:t xml:space="preserve">Click on </w:t>
+      </w:r>
+      <w:r>
+        <w:rPr>
+          <w:b/>
+          <w:bCs/>
+          <w:sz w:val="24"/>
+          <w:szCs w:val="24"/>
+        </w:rPr>
+        <w:t>Start Button</w:t>
+      </w:r>
+      <w:r>
+        <w:rPr>
+          <w:sz w:val="24"/>
+          <w:szCs w:val="24"/>
+        </w:rPr>
+        <w:t xml:space="preserve"> </w:t>
+      </w:r>
+      <w:r>
+        <w:rPr>
+          <w:b/>
+          <w:bCs/>
+          <w:sz w:val="24"/>
+          <w:szCs w:val="24"/>
+        </w:rPr>
+        <w:t xml:space="preserve">-&gt; </w:t>
+      </w:r>
+      <w:r>
+        <w:rPr>
+          <w:sz w:val="24"/>
+          <w:szCs w:val="24"/>
+        </w:rPr>
+        <w:t>select the application that need to pin in start menu</w:t>
+      </w:r>
+      <w:r>
+        <w:rPr>
+          <w:sz w:val="24"/>
+          <w:szCs w:val="24"/>
+        </w:rPr>
+        <w:t xml:space="preserve"> </w:t>
+      </w:r>
+      <w:r>
+        <w:rPr>
+          <w:b/>
+          <w:bCs/>
+          <w:sz w:val="24"/>
+          <w:szCs w:val="24"/>
+        </w:rPr>
+        <w:t xml:space="preserve">-&gt; </w:t>
+      </w:r>
+      <w:r>
+        <w:rPr>
+          <w:sz w:val="24"/>
+          <w:szCs w:val="24"/>
+        </w:rPr>
+        <w:t xml:space="preserve">Right Click on the application </w:t>
+      </w:r>
+      <w:r>
+        <w:rPr>
+          <w:b/>
+          <w:bCs/>
+          <w:sz w:val="24"/>
+          <w:szCs w:val="24"/>
+        </w:rPr>
+        <w:t xml:space="preserve">-&gt; </w:t>
+      </w:r>
+      <w:r>
+        <w:rPr>
+          <w:sz w:val="24"/>
+          <w:szCs w:val="24"/>
+        </w:rPr>
+        <w:t xml:space="preserve">Click on </w:t>
+      </w:r>
+      <w:r>
+        <w:rPr>
+          <w:b/>
+          <w:bCs/>
+          <w:sz w:val="24"/>
+          <w:szCs w:val="24"/>
+        </w:rPr>
+        <w:t>Pin on Start</w:t>
+      </w:r>
+    </w:p>
+    <w:p>
+      <w:pPr>
+        <w:pStyle w:val="ListParagraph"/>
+        <w:numPr>
+          <w:ilvl w:val="0"/>
+          <w:numId w:val="14"/>
+        </w:numPr>
+        <w:rPr>
+          <w:sz w:val="24"/>
+          <w:szCs w:val="24"/>
+        </w:rPr>
+      </w:pPr>
+      <w:r>
+        <w:rPr>
+          <w:sz w:val="24"/>
+          <w:szCs w:val="24"/>
+        </w:rPr>
+        <w:t xml:space="preserve">Click on </w:t>
+      </w:r>
+      <w:r>
+        <w:rPr>
+          <w:b/>
+          <w:bCs/>
+          <w:sz w:val="24"/>
+          <w:szCs w:val="24"/>
+        </w:rPr>
+        <w:t>Start Button -&gt;</w:t>
+      </w:r>
+      <w:r>
+        <w:rPr>
+          <w:sz w:val="24"/>
+          <w:szCs w:val="24"/>
+        </w:rPr>
+        <w:t xml:space="preserve"> </w:t>
+      </w:r>
+      <w:r>
+        <w:rPr>
+          <w:sz w:val="24"/>
+          <w:szCs w:val="24"/>
+        </w:rPr>
+        <w:t xml:space="preserve">Right click on pined </w:t>
+      </w:r>
+      <w:r>
+        <w:rPr>
+          <w:sz w:val="24"/>
+          <w:szCs w:val="24"/>
+        </w:rPr>
+        <w:t xml:space="preserve">application </w:t>
+      </w:r>
+      <w:r>
+        <w:rPr>
+          <w:b/>
+          <w:bCs/>
+          <w:sz w:val="24"/>
+          <w:szCs w:val="24"/>
+        </w:rPr>
+        <w:t>-&gt; Unpin from Star</w:t>
+      </w:r>
+      <w:r>
+        <w:rPr>
+          <w:b/>
+          <w:bCs/>
+          <w:sz w:val="24"/>
+          <w:szCs w:val="24"/>
+        </w:rPr>
+        <w:t>t</w:t>
+      </w:r>
+    </w:p>
+    <w:p>
+      <w:pPr>
+        <w:ind w:left="720"/>
+        <w:rPr>
+          <w:b/>
+          <w:bCs/>
+          <w:sz w:val="24"/>
+          <w:szCs w:val="24"/>
+        </w:rPr>
+      </w:pPr>
+      <w:r>
+        <w:rPr>
+          <w:b/>
+          <w:bCs/>
+          <w:sz w:val="24"/>
+          <w:szCs w:val="24"/>
+        </w:rPr>
+        <w:t>Pin and Unpin Files and Folders:</w:t>
+      </w:r>
+    </w:p>
+    <w:p>
+      <w:pPr>
+        <w:pStyle w:val="ListParagraph"/>
+        <w:numPr>
+          <w:ilvl w:val="0"/>
+          <w:numId w:val="18"/>
+        </w:numPr>
+        <w:rPr>
+          <w:sz w:val="24"/>
+          <w:szCs w:val="24"/>
+        </w:rPr>
+      </w:pPr>
+      <w:r>
+        <w:rPr>
+          <w:sz w:val="24"/>
+          <w:szCs w:val="24"/>
+        </w:rPr>
+        <w:t xml:space="preserve">Right click on the Folder or File </w:t>
+      </w:r>
+      <w:r>
+        <w:rPr>
+          <w:b/>
+          <w:bCs/>
+          <w:sz w:val="24"/>
+          <w:szCs w:val="24"/>
+        </w:rPr>
+        <w:t xml:space="preserve">-&gt; </w:t>
+      </w:r>
+      <w:r>
+        <w:rPr>
+          <w:sz w:val="24"/>
+          <w:szCs w:val="24"/>
+        </w:rPr>
+        <w:t xml:space="preserve"> click </w:t>
+      </w:r>
+      <w:r>
+        <w:rPr>
+          <w:b/>
+          <w:bCs/>
+          <w:sz w:val="24"/>
+          <w:szCs w:val="24"/>
+        </w:rPr>
+        <w:t>pin on start</w:t>
+      </w:r>
+    </w:p>
+    <w:p>
+      <w:pPr>
+        <w:rPr>
+          <w:sz w:val="24"/>
+          <w:szCs w:val="24"/>
+        </w:rPr>
+      </w:pPr>
+      <w:r>
+        <w:rPr>
+          <w:sz w:val="24"/>
+          <w:szCs w:val="24"/>
+        </w:rPr>
+        <w:t xml:space="preserve">     c) Resize Start Screen Tiles.</w:t>
+      </w:r>
+    </w:p>
+    <w:p>
+      <w:pPr>
+        <w:pStyle w:val="ListParagraph"/>
+        <w:numPr>
+          <w:ilvl w:val="0"/>
+          <w:numId w:val="19"/>
+        </w:numPr>
+        <w:rPr>
+          <w:sz w:val="24"/>
+          <w:szCs w:val="24"/>
+        </w:rPr>
+      </w:pPr>
+      <w:r>
+        <w:rPr>
+          <w:sz w:val="24"/>
+          <w:szCs w:val="24"/>
+        </w:rPr>
+        <w:t xml:space="preserve">Click on Start menu </w:t>
+      </w:r>
+      <w:r>
+        <w:rPr>
+          <w:b/>
+          <w:bCs/>
+          <w:sz w:val="24"/>
+          <w:szCs w:val="24"/>
+        </w:rPr>
+        <w:t xml:space="preserve">-&gt; </w:t>
+      </w:r>
+      <w:r>
+        <w:rPr>
+          <w:sz w:val="24"/>
+          <w:szCs w:val="24"/>
+        </w:rPr>
+        <w:t xml:space="preserve"> Right Click on Tiles </w:t>
+      </w:r>
+      <w:r>
+        <w:rPr>
+          <w:b/>
+          <w:bCs/>
+          <w:sz w:val="24"/>
+          <w:szCs w:val="24"/>
+        </w:rPr>
+        <w:t xml:space="preserve">-&gt; </w:t>
+      </w:r>
+      <w:r>
+        <w:rPr>
+          <w:sz w:val="24"/>
+          <w:szCs w:val="24"/>
+        </w:rPr>
+        <w:t>Under the Resize option selected desire size</w:t>
+      </w:r>
+    </w:p>
+    <w:p>
+      <w:pPr>
+        <w:pStyle w:val="ListParagraph"/>
+        <w:numPr>
+          <w:ilvl w:val="0"/>
+          <w:numId w:val="23"/>
+        </w:numPr>
+        <w:rPr>
+          <w:sz w:val="24"/>
+          <w:szCs w:val="24"/>
+        </w:rPr>
+      </w:pPr>
+      <w:r>
+        <w:rPr>
+          <w:sz w:val="24"/>
+          <w:szCs w:val="24"/>
+        </w:rPr>
+        <w:t>Personalize the Start Screen.</w:t>
+      </w:r>
+    </w:p>
+    <w:p>
+      <w:pPr>
+        <w:pStyle w:val="ListParagraph"/>
+        <w:numPr>
+          <w:ilvl w:val="0"/>
+          <w:numId w:val="19"/>
+        </w:numPr>
+        <w:rPr>
+          <w:sz w:val="24"/>
+          <w:szCs w:val="24"/>
+        </w:rPr>
+      </w:pPr>
+      <w:r>
+        <w:rPr>
+          <w:sz w:val="24"/>
+          <w:szCs w:val="24"/>
+        </w:rPr>
+        <w:t xml:space="preserve">Right click on Desktop </w:t>
+      </w:r>
+      <w:r>
+        <w:rPr>
+          <w:b/>
+          <w:bCs/>
+          <w:sz w:val="24"/>
+          <w:szCs w:val="24"/>
+        </w:rPr>
+        <w:t xml:space="preserve">-&gt;  </w:t>
+      </w:r>
+      <w:r>
+        <w:rPr>
+          <w:sz w:val="24"/>
+          <w:szCs w:val="24"/>
+        </w:rPr>
+        <w:t xml:space="preserve">click on  </w:t>
+      </w:r>
+      <w:r>
+        <w:rPr>
+          <w:b/>
+          <w:bCs/>
+          <w:sz w:val="24"/>
+          <w:szCs w:val="24"/>
+        </w:rPr>
+        <w:t>“Personalize”</w:t>
+      </w:r>
+      <w:r>
+        <w:rPr>
+          <w:sz w:val="24"/>
+          <w:szCs w:val="24"/>
+        </w:rPr>
+        <w:t xml:space="preserve"> </w:t>
+      </w:r>
+      <w:r>
+        <w:rPr>
+          <w:b/>
+          <w:bCs/>
+          <w:sz w:val="24"/>
+          <w:szCs w:val="24"/>
+        </w:rPr>
+        <w:t xml:space="preserve">-&gt; </w:t>
+      </w:r>
+      <w:r>
+        <w:rPr>
+          <w:sz w:val="24"/>
+          <w:szCs w:val="24"/>
+        </w:rPr>
+        <w:t xml:space="preserve"> click on </w:t>
+      </w:r>
+      <w:r>
+        <w:rPr>
+          <w:b/>
+          <w:bCs/>
+          <w:sz w:val="24"/>
+          <w:szCs w:val="24"/>
+        </w:rPr>
+        <w:t>“Start”</w:t>
+      </w:r>
+    </w:p>
+    <w:p>
+      <w:pPr>
+        <w:pStyle w:val="ListParagraph"/>
+        <w:numPr>
+          <w:ilvl w:val="0"/>
+          <w:numId w:val="9"/>
+        </w:numPr>
+        <w:rPr>
+          <w:b/>
+          <w:bCs/>
+          <w:sz w:val="30"/>
+          <w:szCs w:val="30"/>
+        </w:rPr>
+      </w:pPr>
+      <w:r>
+        <w:rPr>
+          <w:b/>
+          <w:bCs/>
+          <w:sz w:val="30"/>
+          <w:szCs w:val="30"/>
+        </w:rPr>
+        <w:t>Customizing with the windows Desktop and Task bar</w:t>
+      </w:r>
+    </w:p>
+    <w:p>
+      <w:pPr>
+        <w:rPr>
+          <w:sz w:val="24"/>
+          <w:szCs w:val="24"/>
+        </w:rPr>
+      </w:pPr>
+    </w:p>
+    <w:p>
+      <w:pPr>
+        <w:pStyle w:val="ListParagraph"/>
+        <w:numPr>
+          <w:ilvl w:val="0"/>
+          <w:numId w:val="26"/>
+        </w:numPr>
+        <w:rPr>
+          <w:sz w:val="24"/>
+          <w:szCs w:val="24"/>
+        </w:rPr>
+      </w:pPr>
+      <w:r>
+        <w:rPr>
+          <w:sz w:val="24"/>
+          <w:szCs w:val="24"/>
+        </w:rPr>
+        <w:t>Personalize your desktop</w:t>
+      </w:r>
+    </w:p>
+    <w:p>
+      <w:pPr>
+        <w:pStyle w:val="ListParagraph"/>
+        <w:numPr>
+          <w:ilvl w:val="0"/>
+          <w:numId w:val="28"/>
+        </w:numPr>
+        <w:rPr>
+          <w:sz w:val="24"/>
+          <w:szCs w:val="24"/>
+        </w:rPr>
+      </w:pPr>
+      <w:r>
+        <w:rPr>
+          <w:sz w:val="24"/>
+          <w:szCs w:val="24"/>
+        </w:rPr>
+        <w:t>Change Desktop icons.</w:t>
+      </w:r>
+    </w:p>
+    <w:p>
+      <w:pPr>
+        <w:ind w:left="1260"/>
+        <w:rPr>
+          <w:b/>
+          <w:bCs/>
+          <w:sz w:val="24"/>
+          <w:szCs w:val="24"/>
+        </w:rPr>
+      </w:pPr>
+      <w:r>
+        <w:rPr>
+          <w:sz w:val="24"/>
+          <w:szCs w:val="24"/>
+        </w:rPr>
+        <w:t xml:space="preserve">Open </w:t>
+      </w:r>
+      <w:r>
+        <w:rPr>
+          <w:b/>
+          <w:bCs/>
+          <w:sz w:val="24"/>
+          <w:szCs w:val="24"/>
+        </w:rPr>
+        <w:t xml:space="preserve">Settings -&gt; Personalization -&gt; Themes -&gt; Desktop icon Settings -&gt; select and click change icon -&gt; select icon and click ok </w:t>
+      </w:r>
+    </w:p>
+    <w:p>
+      <w:pPr>
+        <w:ind w:left="1260"/>
+        <w:jc w:val="center"/>
+        <w:rPr>
+          <w:b/>
+          <w:bCs/>
+          <w:sz w:val="24"/>
+          <w:szCs w:val="24"/>
+        </w:rPr>
+      </w:pPr>
+      <w:r>
+        <w:rPr>
+          <w:b/>
+          <w:bCs/>
+          <w:noProof/>
+          <w:sz w:val="24"/>
+          <w:szCs w:val="24"/>
+        </w:rPr>
+        <w:drawing>
+          <wp:inline distT="0" distB="0" distL="0" distR="0" wp14:anchorId="0A1FD5D8" wp14:editId="72A3577B">
+            <wp:extent cx="5143500" cy="2891806"/>
+            <wp:effectExtent l="0" t="0" r="0" b="3810"/>
+            <wp:docPr id="1254394747" name="Picture 17"/>
+            <wp:cNvGraphicFramePr>
+              <a:graphicFrameLocks xmlns:a="http://schemas.openxmlformats.org/drawingml/2006/main" noChangeAspect="1"/>
+            </wp:cNvGraphicFramePr>
+            <a:graphic xmlns:a="http://schemas.openxmlformats.org/drawingml/2006/main">
+              <a:graphicData uri="http://schemas.openxmlformats.org/drawingml/2006/picture">
+                <pic:pic xmlns:pic="http://schemas.openxmlformats.org/drawingml/2006/picture">
+                  <pic:nvPicPr>
+                    <pic:cNvPr id="1254394747" name="Picture 17"/>
+                    <pic:cNvPicPr/>
+                  </pic:nvPicPr>
+                  <pic:blipFill>
+                    <a:blip r:embed="rId9" cstate="print">
+                      <a:extLst>
+                        <a:ext uri="{28A0092B-C50C-407E-A947-70E740481C1C}">
+                          <a14:useLocalDpi xmlns:a14="http://schemas.microsoft.com/office/drawing/2010/main" val="0"/>
+                        </a:ext>
+                      </a:extLst>
+                    </a:blip>
+                    <a:stretch>
+                      <a:fillRect/>
+                    </a:stretch>
+                  </pic:blipFill>
+                  <pic:spPr>
+                    <a:xfrm>
+                      <a:off x="0" y="0"/>
+                      <a:ext cx="5220258" cy="2934961"/>
+                    </a:xfrm>
+                    <a:prstGeom prst="rect">
+                      <a:avLst/>
+                    </a:prstGeom>
+                  </pic:spPr>
+                </pic:pic>
+              </a:graphicData>
+            </a:graphic>
+          </wp:inline>
+        </w:drawing>
+      </w:r>
+    </w:p>
+    <w:p>
+      <w:pPr>
+        <w:ind w:left="900"/>
+        <w:rPr>
+          <w:sz w:val="24"/>
+          <w:szCs w:val="24"/>
+        </w:rPr>
+      </w:pPr>
+    </w:p>
+    <w:p>
+      <w:pPr>
+        <w:pStyle w:val="ListParagraph"/>
+        <w:numPr>
+          <w:ilvl w:val="0"/>
+          <w:numId w:val="28"/>
+        </w:numPr>
+        <w:rPr>
+          <w:sz w:val="24"/>
+          <w:szCs w:val="24"/>
+        </w:rPr>
+      </w:pPr>
+      <w:r>
+        <w:rPr>
+          <w:sz w:val="24"/>
+          <w:szCs w:val="24"/>
+        </w:rPr>
+        <w:t>Customize Mouse pointer.</w:t>
+      </w:r>
+    </w:p>
+    <w:p>
+      <w:pPr>
+        <w:pStyle w:val="ListParagraph"/>
+        <w:ind w:left="1260"/>
+        <w:rPr>
+          <w:b/>
+          <w:bCs/>
+          <w:sz w:val="24"/>
+          <w:szCs w:val="24"/>
+        </w:rPr>
+      </w:pPr>
+      <w:r>
+        <w:rPr>
+          <w:b/>
+          <w:bCs/>
+          <w:sz w:val="24"/>
+          <w:szCs w:val="24"/>
+        </w:rPr>
+        <w:lastRenderedPageBreak/>
+        <w:t>-&gt;</w:t>
+      </w:r>
+      <w:r>
+        <w:rPr>
+          <w:b/>
+          <w:bCs/>
+          <w:sz w:val="24"/>
+          <w:szCs w:val="24"/>
+        </w:rPr>
+        <w:t xml:space="preserve"> Setting </w:t>
+      </w:r>
+      <w:r>
+        <w:rPr>
+          <w:b/>
+          <w:bCs/>
+          <w:sz w:val="24"/>
+          <w:szCs w:val="24"/>
+        </w:rPr>
+        <w:t>-&gt;</w:t>
+      </w:r>
+      <w:r>
+        <w:rPr>
+          <w:b/>
+          <w:bCs/>
+          <w:sz w:val="24"/>
+          <w:szCs w:val="24"/>
+        </w:rPr>
+        <w:t xml:space="preserve"> Personalize </w:t>
+      </w:r>
+      <w:r>
+        <w:rPr>
+          <w:b/>
+          <w:bCs/>
+          <w:sz w:val="24"/>
+          <w:szCs w:val="24"/>
+        </w:rPr>
+        <w:t>-&gt;</w:t>
+      </w:r>
+      <w:r>
+        <w:rPr>
+          <w:b/>
+          <w:bCs/>
+          <w:sz w:val="24"/>
+          <w:szCs w:val="24"/>
+        </w:rPr>
+        <w:t xml:space="preserve"> Themes </w:t>
+      </w:r>
+      <w:r>
+        <w:rPr>
+          <w:b/>
+          <w:bCs/>
+          <w:sz w:val="24"/>
+          <w:szCs w:val="24"/>
+        </w:rPr>
+        <w:t>-&gt;</w:t>
+      </w:r>
+      <w:r>
+        <w:rPr>
+          <w:b/>
+          <w:bCs/>
+          <w:sz w:val="24"/>
+          <w:szCs w:val="24"/>
+        </w:rPr>
+        <w:t xml:space="preserve"> Mouse cursor settings </w:t>
+      </w:r>
+      <w:r>
+        <w:rPr>
+          <w:b/>
+          <w:bCs/>
+          <w:sz w:val="24"/>
+          <w:szCs w:val="24"/>
+        </w:rPr>
+        <w:t>-&gt;</w:t>
+      </w:r>
+      <w:r>
+        <w:rPr>
+          <w:b/>
+          <w:bCs/>
+          <w:sz w:val="24"/>
+          <w:szCs w:val="24"/>
+        </w:rPr>
+        <w:t xml:space="preserve"> select “cursor type” </w:t>
+      </w:r>
+      <w:r>
+        <w:rPr>
+          <w:b/>
+          <w:bCs/>
+          <w:sz w:val="24"/>
+          <w:szCs w:val="24"/>
+        </w:rPr>
+        <w:t>-&gt;</w:t>
+      </w:r>
+      <w:r>
+        <w:rPr>
+          <w:b/>
+          <w:bCs/>
+          <w:sz w:val="24"/>
+          <w:szCs w:val="24"/>
+        </w:rPr>
+        <w:t xml:space="preserve"> ok </w:t>
+      </w:r>
+      <w:r>
+        <w:rPr>
+          <w:b/>
+          <w:bCs/>
+          <w:sz w:val="24"/>
+          <w:szCs w:val="24"/>
+        </w:rPr>
+        <w:t>-&gt;</w:t>
+      </w:r>
+      <w:r>
+        <w:rPr>
+          <w:b/>
+          <w:bCs/>
+          <w:sz w:val="24"/>
+          <w:szCs w:val="24"/>
+        </w:rPr>
+        <w:t xml:space="preserve"> Apply</w:t>
+      </w:r>
+    </w:p>
+    <w:p>
+      <w:pPr>
+        <w:jc w:val="center"/>
+        <w:rPr>
+          <w:b/>
+          <w:bCs/>
+          <w:sz w:val="24"/>
+          <w:szCs w:val="24"/>
+        </w:rPr>
+      </w:pPr>
+      <w:r>
+        <w:rPr>
+          <w:b/>
+          <w:bCs/>
+          <w:noProof/>
+          <w:sz w:val="24"/>
+          <w:szCs w:val="24"/>
+        </w:rPr>
+        <w:drawing>
+          <wp:inline distT="0" distB="0" distL="0" distR="0" wp14:anchorId="6CD031B1" wp14:editId="4EF04567">
+            <wp:extent cx="4947353" cy="2781300"/>
+            <wp:effectExtent l="0" t="0" r="5715" b="0"/>
+            <wp:docPr id="732406318" name="Picture 18"/>
+            <wp:cNvGraphicFramePr>
+              <a:graphicFrameLocks xmlns:a="http://schemas.openxmlformats.org/drawingml/2006/main" noChangeAspect="1"/>
+            </wp:cNvGraphicFramePr>
+            <a:graphic xmlns:a="http://schemas.openxmlformats.org/drawingml/2006/main">
+              <a:graphicData uri="http://schemas.openxmlformats.org/drawingml/2006/picture">
+                <pic:pic xmlns:pic="http://schemas.openxmlformats.org/drawingml/2006/picture">
+                  <pic:nvPicPr>
+                    <pic:cNvPr id="732406318" name="Picture 732406318"/>
+                    <pic:cNvPicPr/>
+                  </pic:nvPicPr>
+                  <pic:blipFill>
+                    <a:blip r:embed="rId10" cstate="print">
+                      <a:extLst>
+                        <a:ext uri="{28A0092B-C50C-407E-A947-70E740481C1C}">
+                          <a14:useLocalDpi xmlns:a14="http://schemas.microsoft.com/office/drawing/2010/main" val="0"/>
+                        </a:ext>
+                      </a:extLst>
+                    </a:blip>
+                    <a:stretch>
+                      <a:fillRect/>
+                    </a:stretch>
+                  </pic:blipFill>
+                  <pic:spPr>
+                    <a:xfrm>
+                      <a:off x="0" y="0"/>
+                      <a:ext cx="4957394" cy="2786945"/>
+                    </a:xfrm>
+                    <a:prstGeom prst="rect">
+                      <a:avLst/>
+                    </a:prstGeom>
+                  </pic:spPr>
+                </pic:pic>
+              </a:graphicData>
+            </a:graphic>
+          </wp:inline>
+        </w:drawing>
+      </w:r>
+    </w:p>
+    <w:p>
+      <w:pPr>
+        <w:pStyle w:val="ListParagraph"/>
+        <w:numPr>
+          <w:ilvl w:val="0"/>
+          <w:numId w:val="28"/>
+        </w:numPr>
+        <w:rPr>
+          <w:sz w:val="24"/>
+          <w:szCs w:val="24"/>
+        </w:rPr>
+      </w:pPr>
+      <w:r>
+        <w:rPr>
+          <w:sz w:val="24"/>
+          <w:szCs w:val="24"/>
+        </w:rPr>
+        <w:t>Change font size.</w:t>
+      </w:r>
+    </w:p>
+    <w:p>
+      <w:pPr>
+        <w:pStyle w:val="ListParagraph"/>
+        <w:ind w:left="1260"/>
+        <w:rPr>
+          <w:sz w:val="24"/>
+          <w:szCs w:val="24"/>
+        </w:rPr>
+      </w:pPr>
+      <w:r>
+        <w:rPr>
+          <w:sz w:val="24"/>
+          <w:szCs w:val="24"/>
+        </w:rPr>
+        <w:t xml:space="preserve">In Start menu click </w:t>
+      </w:r>
+      <w:r>
+        <w:rPr>
+          <w:b/>
+          <w:bCs/>
+          <w:sz w:val="24"/>
+          <w:szCs w:val="24"/>
+        </w:rPr>
+        <w:t>“Settings” -&gt; “Ease of access” -&gt; “Display”</w:t>
+      </w:r>
+      <w:r>
+        <w:rPr>
+          <w:sz w:val="24"/>
+          <w:szCs w:val="24"/>
+        </w:rPr>
+        <w:t xml:space="preserve"> -&gt; use the slider to change the font size</w:t>
+      </w:r>
+    </w:p>
+    <w:p>
+      <w:pPr>
+        <w:pStyle w:val="ListParagraph"/>
+        <w:ind w:left="1260"/>
+        <w:rPr>
+          <w:sz w:val="24"/>
+          <w:szCs w:val="24"/>
+        </w:rPr>
+      </w:pPr>
+    </w:p>
+    <w:p>
+      <w:pPr>
+        <w:pStyle w:val="ListParagraph"/>
+        <w:numPr>
+          <w:ilvl w:val="0"/>
+          <w:numId w:val="28"/>
+        </w:numPr>
+        <w:rPr>
+          <w:sz w:val="24"/>
+          <w:szCs w:val="24"/>
+        </w:rPr>
+      </w:pPr>
+      <w:r>
+        <w:rPr>
+          <w:sz w:val="24"/>
+          <w:szCs w:val="24"/>
+        </w:rPr>
+        <w:t>Change the background and color</w:t>
+      </w:r>
+    </w:p>
+    <w:p>
+      <w:pPr>
+        <w:pStyle w:val="ListParagraph"/>
+        <w:ind w:left="1260"/>
+        <w:rPr>
+          <w:sz w:val="24"/>
+          <w:szCs w:val="24"/>
+        </w:rPr>
+      </w:pPr>
+      <w:r>
+        <w:rPr>
+          <w:b/>
+          <w:bCs/>
+          <w:sz w:val="24"/>
+          <w:szCs w:val="24"/>
+        </w:rPr>
+        <w:t>“Settings” -&gt; “Personalize” -&gt; “Background”</w:t>
+      </w:r>
+      <w:r>
+        <w:rPr>
+          <w:sz w:val="24"/>
+          <w:szCs w:val="24"/>
+        </w:rPr>
+        <w:t xml:space="preserve"> to change background </w:t>
+      </w:r>
+    </w:p>
+    <w:p>
+      <w:pPr>
+        <w:pStyle w:val="ListParagraph"/>
+        <w:ind w:left="1260"/>
+        <w:rPr>
+          <w:b/>
+          <w:bCs/>
+          <w:sz w:val="24"/>
+          <w:szCs w:val="24"/>
+        </w:rPr>
+      </w:pPr>
+      <w:r>
+        <w:rPr>
+          <w:b/>
+          <w:bCs/>
+          <w:noProof/>
+          <w:sz w:val="24"/>
+          <w:szCs w:val="24"/>
+        </w:rPr>
+        <w:drawing>
+          <wp:inline distT="0" distB="0" distL="0" distR="0" wp14:anchorId="048A882C" wp14:editId="6437C838">
+            <wp:extent cx="4930410" cy="2771775"/>
+            <wp:effectExtent l="0" t="0" r="3810" b="0"/>
+            <wp:docPr id="897255210" name="Picture 19"/>
+            <wp:cNvGraphicFramePr>
+              <a:graphicFrameLocks xmlns:a="http://schemas.openxmlformats.org/drawingml/2006/main" noChangeAspect="1"/>
+            </wp:cNvGraphicFramePr>
+            <a:graphic xmlns:a="http://schemas.openxmlformats.org/drawingml/2006/main">
+              <a:graphicData uri="http://schemas.openxmlformats.org/drawingml/2006/picture">
+                <pic:pic xmlns:pic="http://schemas.openxmlformats.org/drawingml/2006/picture">
+                  <pic:nvPicPr>
+                    <pic:cNvPr id="897255210" name="Picture 897255210"/>
+                    <pic:cNvPicPr/>
+                  </pic:nvPicPr>
+                  <pic:blipFill>
+                    <a:blip r:embed="rId11" cstate="print">
+                      <a:extLst>
+                        <a:ext uri="{28A0092B-C50C-407E-A947-70E740481C1C}">
+                          <a14:useLocalDpi xmlns:a14="http://schemas.microsoft.com/office/drawing/2010/main" val="0"/>
+                        </a:ext>
+                      </a:extLst>
+                    </a:blip>
+                    <a:stretch>
+                      <a:fillRect/>
+                    </a:stretch>
+                  </pic:blipFill>
+                  <pic:spPr>
+                    <a:xfrm>
+                      <a:off x="0" y="0"/>
+                      <a:ext cx="4962331" cy="2789720"/>
+                    </a:xfrm>
+                    <a:prstGeom prst="rect">
+                      <a:avLst/>
+                    </a:prstGeom>
+                  </pic:spPr>
+                </pic:pic>
+              </a:graphicData>
+            </a:graphic>
+          </wp:inline>
+        </w:drawing>
+      </w:r>
+      <w:r>
+        <w:rPr>
+          <w:b/>
+          <w:bCs/>
+          <w:sz w:val="24"/>
+          <w:szCs w:val="24"/>
+        </w:rPr>
+        <w:t xml:space="preserve"> </w:t>
+      </w:r>
+    </w:p>
+    <w:p>
+      <w:pPr>
+        <w:pStyle w:val="ListParagraph"/>
+        <w:ind w:left="1260"/>
+        <w:rPr>
+          <w:sz w:val="24"/>
+          <w:szCs w:val="24"/>
+        </w:rPr>
+      </w:pPr>
+      <w:r>
+        <w:rPr>
+          <w:sz w:val="24"/>
+          <w:szCs w:val="24"/>
+        </w:rPr>
+        <w:t xml:space="preserve">Select the </w:t>
+      </w:r>
+      <w:r>
+        <w:rPr>
+          <w:b/>
+          <w:bCs/>
+          <w:sz w:val="24"/>
+          <w:szCs w:val="24"/>
+        </w:rPr>
+        <w:t>C</w:t>
+      </w:r>
+      <w:r>
+        <w:rPr>
+          <w:b/>
+          <w:bCs/>
+          <w:sz w:val="24"/>
+          <w:szCs w:val="24"/>
+        </w:rPr>
+        <w:t>olo</w:t>
+      </w:r>
+      <w:r>
+        <w:rPr>
+          <w:b/>
+          <w:bCs/>
+          <w:sz w:val="24"/>
+          <w:szCs w:val="24"/>
+        </w:rPr>
+        <w:t>u</w:t>
+      </w:r>
+      <w:r>
+        <w:rPr>
+          <w:b/>
+          <w:bCs/>
+          <w:sz w:val="24"/>
+          <w:szCs w:val="24"/>
+        </w:rPr>
+        <w:t>r</w:t>
+      </w:r>
+      <w:r>
+        <w:rPr>
+          <w:b/>
+          <w:bCs/>
+          <w:sz w:val="24"/>
+          <w:szCs w:val="24"/>
+        </w:rPr>
+        <w:t>s</w:t>
+      </w:r>
+      <w:r>
+        <w:rPr>
+          <w:sz w:val="24"/>
+          <w:szCs w:val="24"/>
+        </w:rPr>
+        <w:t xml:space="preserve"> tab to change the system color</w:t>
+      </w:r>
+    </w:p>
+    <w:p>
+      <w:pPr>
+        <w:pStyle w:val="ListParagraph"/>
+        <w:ind w:left="1260"/>
+        <w:rPr>
+          <w:sz w:val="24"/>
+          <w:szCs w:val="24"/>
+        </w:rPr>
+      </w:pPr>
+    </w:p>
+    <w:p>
+      <w:pPr>
+        <w:pStyle w:val="ListParagraph"/>
+        <w:ind w:left="1260"/>
+        <w:rPr>
+          <w:sz w:val="24"/>
+          <w:szCs w:val="24"/>
+        </w:rPr>
+      </w:pPr>
+      <w:r>
+        <w:rPr>
+          <w:noProof/>
+          <w:sz w:val="24"/>
+          <w:szCs w:val="24"/>
+        </w:rPr>
+        <w:lastRenderedPageBreak/>
+        <w:drawing>
+          <wp:inline distT="0" distB="0" distL="0" distR="0" wp14:anchorId="384C7120" wp14:editId="19DD0407">
+            <wp:extent cx="5099839" cy="2867025"/>
+            <wp:effectExtent l="0" t="0" r="5715" b="0"/>
+            <wp:docPr id="1944049773" name="Picture 20"/>
+            <wp:cNvGraphicFramePr>
+              <a:graphicFrameLocks xmlns:a="http://schemas.openxmlformats.org/drawingml/2006/main" noChangeAspect="1"/>
+            </wp:cNvGraphicFramePr>
+            <a:graphic xmlns:a="http://schemas.openxmlformats.org/drawingml/2006/main">
+              <a:graphicData uri="http://schemas.openxmlformats.org/drawingml/2006/picture">
+                <pic:pic xmlns:pic="http://schemas.openxmlformats.org/drawingml/2006/picture">
+                  <pic:nvPicPr>
+                    <pic:cNvPr id="1944049773" name="Picture 1944049773"/>
+                    <pic:cNvPicPr/>
+                  </pic:nvPicPr>
+                  <pic:blipFill>
+                    <a:blip r:embed="rId12" cstate="print">
+                      <a:extLst>
+                        <a:ext uri="{28A0092B-C50C-407E-A947-70E740481C1C}">
+                          <a14:useLocalDpi xmlns:a14="http://schemas.microsoft.com/office/drawing/2010/main" val="0"/>
+                        </a:ext>
+                      </a:extLst>
+                    </a:blip>
+                    <a:stretch>
+                      <a:fillRect/>
+                    </a:stretch>
+                  </pic:blipFill>
+                  <pic:spPr>
+                    <a:xfrm>
+                      <a:off x="0" y="0"/>
+                      <a:ext cx="5101717" cy="2868081"/>
+                    </a:xfrm>
+                    <a:prstGeom prst="rect">
+                      <a:avLst/>
+                    </a:prstGeom>
+                  </pic:spPr>
+                </pic:pic>
+              </a:graphicData>
+            </a:graphic>
+          </wp:inline>
+        </w:drawing>
+      </w:r>
+    </w:p>
+    <w:p>
+      <w:pPr>
+        <w:ind w:left="540"/>
+        <w:rPr>
+          <w:sz w:val="24"/>
+          <w:szCs w:val="24"/>
+        </w:rPr>
+      </w:pPr>
+    </w:p>
+    <w:p>
+      <w:pPr>
+        <w:pStyle w:val="ListParagraph"/>
+        <w:numPr>
+          <w:ilvl w:val="0"/>
+          <w:numId w:val="26"/>
+        </w:numPr>
+        <w:rPr>
+          <w:sz w:val="24"/>
+          <w:szCs w:val="24"/>
+        </w:rPr>
+      </w:pPr>
+      <w:r>
+        <w:rPr>
+          <w:sz w:val="24"/>
+          <w:szCs w:val="24"/>
+        </w:rPr>
+        <w:t>Add icons to your desktop</w:t>
+      </w:r>
+    </w:p>
+    <w:p>
+      <w:pPr>
+        <w:pStyle w:val="ListParagraph"/>
+        <w:ind w:left="900"/>
+        <w:rPr>
+          <w:b/>
+          <w:bCs/>
+          <w:sz w:val="24"/>
+          <w:szCs w:val="24"/>
+        </w:rPr>
+      </w:pPr>
+      <w:r>
+        <w:rPr>
+          <w:b/>
+          <w:bCs/>
+          <w:sz w:val="24"/>
+          <w:szCs w:val="24"/>
+        </w:rPr>
+        <w:t>Start -&gt; Settings -&gt; Personalize -&gt; Themes -&gt; Desktop icon Settings -&gt; Select the icons -&gt; ok -&gt; Apply</w:t>
+      </w:r>
+    </w:p>
+    <w:p>
+      <w:pPr>
+        <w:pStyle w:val="ListParagraph"/>
+        <w:ind w:left="900"/>
+        <w:rPr>
+          <w:b/>
+          <w:bCs/>
+          <w:sz w:val="24"/>
+          <w:szCs w:val="24"/>
+        </w:rPr>
+      </w:pPr>
+      <w:r>
+        <w:rPr>
+          <w:b/>
+          <w:bCs/>
+          <w:noProof/>
+          <w:sz w:val="24"/>
+          <w:szCs w:val="24"/>
+        </w:rPr>
+        <w:drawing>
+          <wp:inline distT="0" distB="0" distL="0" distR="0" wp14:anchorId="094BDF12" wp14:editId="727BFE70">
+            <wp:extent cx="5108474" cy="2871879"/>
+            <wp:effectExtent l="0" t="0" r="0" b="5080"/>
+            <wp:docPr id="1221549756" name="Picture 21"/>
+            <wp:cNvGraphicFramePr>
+              <a:graphicFrameLocks xmlns:a="http://schemas.openxmlformats.org/drawingml/2006/main" noChangeAspect="1"/>
+            </wp:cNvGraphicFramePr>
+            <a:graphic xmlns:a="http://schemas.openxmlformats.org/drawingml/2006/main">
+              <a:graphicData uri="http://schemas.openxmlformats.org/drawingml/2006/picture">
+                <pic:pic xmlns:pic="http://schemas.openxmlformats.org/drawingml/2006/picture">
+                  <pic:nvPicPr>
+                    <pic:cNvPr id="1221549756" name="Picture 1221549756"/>
+                    <pic:cNvPicPr/>
+                  </pic:nvPicPr>
+                  <pic:blipFill>
+                    <a:blip r:embed="rId13" cstate="print">
+                      <a:extLst>
+                        <a:ext uri="{28A0092B-C50C-407E-A947-70E740481C1C}">
+                          <a14:useLocalDpi xmlns:a14="http://schemas.microsoft.com/office/drawing/2010/main" val="0"/>
+                        </a:ext>
+                      </a:extLst>
+                    </a:blip>
+                    <a:stretch>
+                      <a:fillRect/>
+                    </a:stretch>
+                  </pic:blipFill>
+                  <pic:spPr>
+                    <a:xfrm>
+                      <a:off x="0" y="0"/>
+                      <a:ext cx="5137083" cy="2887962"/>
+                    </a:xfrm>
+                    <a:prstGeom prst="rect">
+                      <a:avLst/>
+                    </a:prstGeom>
+                  </pic:spPr>
+                </pic:pic>
+              </a:graphicData>
+            </a:graphic>
+          </wp:inline>
+        </w:drawing>
+      </w:r>
+    </w:p>
+    <w:p>
+      <w:pPr>
+        <w:pStyle w:val="ListParagraph"/>
+        <w:ind w:left="900"/>
+        <w:rPr>
+          <w:sz w:val="24"/>
+          <w:szCs w:val="24"/>
+        </w:rPr>
+      </w:pPr>
+      <w:r>
+        <w:rPr>
+          <w:sz w:val="24"/>
+          <w:szCs w:val="24"/>
+        </w:rPr>
+        <w:t xml:space="preserve">C) Create Folders on your Desktop </w:t>
+      </w:r>
+    </w:p>
+    <w:p>
+      <w:pPr>
+        <w:pStyle w:val="ListParagraph"/>
+        <w:ind w:left="1260"/>
+        <w:rPr>
+          <w:b/>
+          <w:bCs/>
+          <w:sz w:val="24"/>
+          <w:szCs w:val="24"/>
+        </w:rPr>
+      </w:pPr>
+    </w:p>
+    <w:p>
+      <w:pPr>
+        <w:pStyle w:val="ListParagraph"/>
+        <w:numPr>
+          <w:ilvl w:val="6"/>
+          <w:numId w:val="9"/>
+        </w:numPr>
+        <w:rPr>
+          <w:sz w:val="24"/>
+          <w:szCs w:val="24"/>
+        </w:rPr>
+      </w:pPr>
+      <w:r>
+        <w:rPr>
+          <w:sz w:val="24"/>
+          <w:szCs w:val="24"/>
+        </w:rPr>
+        <w:t xml:space="preserve">Right click on desktop -&gt; under New select </w:t>
+      </w:r>
+      <w:r>
+        <w:rPr>
+          <w:b/>
+          <w:bCs/>
+          <w:sz w:val="24"/>
+          <w:szCs w:val="24"/>
+        </w:rPr>
+        <w:t>“Folder”</w:t>
+      </w:r>
+      <w:r>
+        <w:rPr>
+          <w:sz w:val="24"/>
+          <w:szCs w:val="24"/>
+        </w:rPr>
+        <w:t xml:space="preserve"> -&gt; naming it   as </w:t>
+      </w:r>
+      <w:r>
+        <w:rPr>
+          <w:b/>
+          <w:bCs/>
+          <w:sz w:val="24"/>
+          <w:szCs w:val="24"/>
+        </w:rPr>
+        <w:t xml:space="preserve">“SEU/IS/22/ICT/075” </w:t>
+      </w:r>
+    </w:p>
+    <w:p>
+      <w:pPr>
+        <w:pStyle w:val="ListParagraph"/>
+        <w:numPr>
+          <w:ilvl w:val="6"/>
+          <w:numId w:val="9"/>
+        </w:numPr>
+        <w:rPr>
+          <w:b/>
+          <w:bCs/>
+          <w:sz w:val="24"/>
+          <w:szCs w:val="24"/>
+        </w:rPr>
+      </w:pPr>
+      <w:r>
+        <w:rPr>
+          <w:sz w:val="24"/>
+          <w:szCs w:val="24"/>
+        </w:rPr>
+        <w:t xml:space="preserve">Open created folder </w:t>
+      </w:r>
+      <w:r>
+        <w:rPr>
+          <w:sz w:val="24"/>
+          <w:szCs w:val="24"/>
+        </w:rPr>
+        <w:t>-&gt; creating folder name “Piragenth”</w:t>
+      </w:r>
+    </w:p>
+    <w:p>
+      <w:pPr>
+        <w:pStyle w:val="ListParagraph"/>
+        <w:numPr>
+          <w:ilvl w:val="6"/>
+          <w:numId w:val="9"/>
+        </w:numPr>
+        <w:rPr>
+          <w:b/>
+          <w:bCs/>
+          <w:sz w:val="24"/>
+          <w:szCs w:val="24"/>
+        </w:rPr>
+      </w:pPr>
+      <w:r>
+        <w:rPr>
+          <w:sz w:val="24"/>
+          <w:szCs w:val="24"/>
+        </w:rPr>
+        <w:t xml:space="preserve">Compress the folder </w:t>
+      </w:r>
+      <w:r>
+        <w:rPr>
+          <w:sz w:val="24"/>
+          <w:szCs w:val="24"/>
+        </w:rPr>
+        <w:t>by Right</w:t>
+      </w:r>
+      <w:r>
+        <w:rPr>
+          <w:sz w:val="24"/>
+          <w:szCs w:val="24"/>
+        </w:rPr>
+        <w:t xml:space="preserve"> clicking on the folder -&gt; </w:t>
+      </w:r>
+      <w:r>
+        <w:rPr>
+          <w:sz w:val="24"/>
+          <w:szCs w:val="24"/>
+        </w:rPr>
+        <w:t xml:space="preserve">under </w:t>
+      </w:r>
+      <w:r>
+        <w:rPr>
+          <w:b/>
+          <w:bCs/>
+          <w:sz w:val="24"/>
+          <w:szCs w:val="24"/>
+        </w:rPr>
+        <w:t>send</w:t>
+      </w:r>
+      <w:r>
+        <w:rPr>
+          <w:b/>
+          <w:bCs/>
+          <w:sz w:val="24"/>
+          <w:szCs w:val="24"/>
+        </w:rPr>
+        <w:t xml:space="preserve"> to </w:t>
+      </w:r>
+      <w:r>
+        <w:rPr>
+          <w:sz w:val="24"/>
+          <w:szCs w:val="24"/>
+        </w:rPr>
+        <w:t>-&gt; select compressed (zipped) folder</w:t>
+      </w:r>
+    </w:p>
+    <w:p>
+      <w:pPr>
+        <w:pStyle w:val="ListParagraph"/>
+        <w:numPr>
+          <w:ilvl w:val="6"/>
+          <w:numId w:val="9"/>
+        </w:numPr>
+        <w:rPr>
+          <w:b/>
+          <w:bCs/>
+          <w:sz w:val="24"/>
+          <w:szCs w:val="24"/>
+        </w:rPr>
+      </w:pPr>
+      <w:r>
+        <w:rPr>
+          <w:sz w:val="24"/>
+          <w:szCs w:val="24"/>
+        </w:rPr>
+        <w:lastRenderedPageBreak/>
+        <w:t xml:space="preserve">Right click on Desktop New -&gt; </w:t>
+      </w:r>
+      <w:r>
+        <w:rPr>
+          <w:sz w:val="24"/>
+          <w:szCs w:val="24"/>
+        </w:rPr>
+        <w:t>Shortcut</w:t>
+      </w:r>
+      <w:r>
+        <w:rPr>
+          <w:sz w:val="24"/>
+          <w:szCs w:val="24"/>
+        </w:rPr>
+        <w:t xml:space="preserve"> -&gt; Browse the item -&gt; Save</w:t>
+      </w:r>
+    </w:p>
+    <w:p>
+      <w:pPr>
+        <w:pStyle w:val="ListParagraph"/>
+        <w:numPr>
+          <w:ilvl w:val="6"/>
+          <w:numId w:val="9"/>
+        </w:numPr>
+        <w:rPr>
+          <w:b/>
+          <w:bCs/>
+          <w:sz w:val="24"/>
+          <w:szCs w:val="24"/>
+        </w:rPr>
+      </w:pPr>
+      <w:r>
+        <w:rPr>
+          <w:sz w:val="24"/>
+          <w:szCs w:val="24"/>
+        </w:rPr>
+        <w:t xml:space="preserve">Select the file or </w:t>
+      </w:r>
+      <w:r>
+        <w:rPr>
+          <w:sz w:val="24"/>
+          <w:szCs w:val="24"/>
+        </w:rPr>
+        <w:t>folder.</w:t>
+      </w:r>
+      <w:r>
+        <w:rPr>
+          <w:sz w:val="24"/>
+          <w:szCs w:val="24"/>
+        </w:rPr>
+        <w:t xml:space="preserve"> Right click on the file or folder </w:t>
+      </w:r>
+      <w:r>
+        <w:rPr>
+          <w:sz w:val="24"/>
+          <w:szCs w:val="24"/>
+        </w:rPr>
+        <w:t>-&gt; send to -&gt; desktop (create shortcut)</w:t>
+      </w:r>
+    </w:p>
+    <w:p>
+      <w:pPr>
+        <w:pStyle w:val="ListParagraph"/>
+        <w:numPr>
+          <w:ilvl w:val="0"/>
+          <w:numId w:val="9"/>
+        </w:numPr>
+        <w:rPr>
+          <w:b/>
+          <w:bCs/>
+          <w:sz w:val="30"/>
+          <w:szCs w:val="30"/>
+        </w:rPr>
+      </w:pPr>
+      <w:r>
+        <w:rPr>
+          <w:sz w:val="30"/>
+          <w:szCs w:val="30"/>
+        </w:rPr>
+        <w:t>Managing user accounts and parental controls.</w:t>
+      </w:r>
+    </w:p>
+    <w:p>
+      <w:pPr>
+        <w:pStyle w:val="ListParagraph"/>
+        <w:numPr>
+          <w:ilvl w:val="1"/>
+          <w:numId w:val="9"/>
+        </w:numPr>
+        <w:rPr>
+          <w:sz w:val="24"/>
+          <w:szCs w:val="24"/>
+        </w:rPr>
+      </w:pPr>
+      <w:r>
+        <w:rPr>
+          <w:sz w:val="24"/>
+          <w:szCs w:val="24"/>
+        </w:rPr>
+        <w:t>Create a User Account</w:t>
+      </w:r>
+    </w:p>
+    <w:p>
+      <w:pPr>
+        <w:pStyle w:val="ListParagraph"/>
+        <w:ind w:left="900"/>
+        <w:rPr>
+          <w:sz w:val="24"/>
+          <w:szCs w:val="24"/>
+        </w:rPr>
+      </w:pPr>
+      <w:r>
+        <w:rPr>
+          <w:sz w:val="24"/>
+          <w:szCs w:val="24"/>
+        </w:rPr>
+        <w:t>Start -&gt; Setting -&gt; Accounts -&gt; Family &amp; Other users</w:t>
+      </w:r>
+      <w:r>
+        <w:rPr>
+          <w:sz w:val="24"/>
+          <w:szCs w:val="24"/>
+        </w:rPr>
+        <w:t xml:space="preserve"> -&gt; add someone else to this pc</w:t>
+      </w:r>
+    </w:p>
+    <w:p>
+      <w:pPr>
+        <w:pStyle w:val="ListParagraph"/>
+        <w:ind w:left="900"/>
+        <w:rPr>
+          <w:sz w:val="24"/>
+          <w:szCs w:val="24"/>
+        </w:rPr>
+      </w:pPr>
+      <w:r>
+        <w:rPr>
+          <w:noProof/>
+          <w:sz w:val="24"/>
+          <w:szCs w:val="24"/>
+        </w:rPr>
+        <w:drawing>
+          <wp:inline distT="0" distB="0" distL="0" distR="0" wp14:anchorId="289241C5" wp14:editId="42A566B4">
+            <wp:extent cx="5943600" cy="3341370"/>
+            <wp:effectExtent l="0" t="0" r="0" b="0"/>
+            <wp:docPr id="1013828760" name="Picture 22"/>
+            <wp:cNvGraphicFramePr>
+              <a:graphicFrameLocks xmlns:a="http://schemas.openxmlformats.org/drawingml/2006/main" noChangeAspect="1"/>
+            </wp:cNvGraphicFramePr>
+            <a:graphic xmlns:a="http://schemas.openxmlformats.org/drawingml/2006/main">
+              <a:graphicData uri="http://schemas.openxmlformats.org/drawingml/2006/picture">
+                <pic:pic xmlns:pic="http://schemas.openxmlformats.org/drawingml/2006/picture">
+                  <pic:nvPicPr>
+                    <pic:cNvPr id="1013828760" name="Picture 1013828760"/>
+                    <pic:cNvPicPr/>
+                  </pic:nvPicPr>
+                  <pic:blipFill>
+                    <a:blip r:embed="rId14">
+                      <a:extLst>
+                        <a:ext uri="{28A0092B-C50C-407E-A947-70E740481C1C}">
+                          <a14:useLocalDpi xmlns:a14="http://schemas.microsoft.com/office/drawing/2010/main" val="0"/>
+                        </a:ext>
+                      </a:extLst>
+                    </a:blip>
+                    <a:stretch>
+                      <a:fillRect/>
+                    </a:stretch>
+                  </pic:blipFill>
+                  <pic:spPr>
+                    <a:xfrm>
+                      <a:off x="0" y="0"/>
+                      <a:ext cx="5943600" cy="3341370"/>
+                    </a:xfrm>
+                    <a:prstGeom prst="rect">
+                      <a:avLst/>
+                    </a:prstGeom>
+                  </pic:spPr>
+                </pic:pic>
+              </a:graphicData>
+            </a:graphic>
+          </wp:inline>
+        </w:drawing>
+      </w:r>
+    </w:p>
+    <w:p>
+      <w:pPr>
+        <w:pStyle w:val="ListParagraph"/>
+        <w:numPr>
+          <w:ilvl w:val="1"/>
+          <w:numId w:val="9"/>
+        </w:numPr>
+        <w:rPr>
+          <w:sz w:val="24"/>
+          <w:szCs w:val="24"/>
+        </w:rPr>
+      </w:pPr>
+      <w:r>
+        <w:rPr>
+          <w:sz w:val="24"/>
+          <w:szCs w:val="24"/>
+        </w:rPr>
+        <w:t>Change Account Name</w:t>
+      </w:r>
+    </w:p>
+    <w:p>
+      <w:pPr>
+        <w:ind w:left="900"/>
+        <w:rPr>
+          <w:sz w:val="24"/>
+          <w:szCs w:val="24"/>
+        </w:rPr>
+      </w:pPr>
+      <w:r>
+        <w:rPr>
+          <w:sz w:val="24"/>
+          <w:szCs w:val="24"/>
+        </w:rPr>
+        <w:t xml:space="preserve">Start -&gt; Control panel -&gt; User </w:t>
+      </w:r>
+      <w:r>
+        <w:rPr>
+          <w:sz w:val="24"/>
+          <w:szCs w:val="24"/>
+        </w:rPr>
+        <w:t>A</w:t>
+      </w:r>
+      <w:r>
+        <w:rPr>
+          <w:sz w:val="24"/>
+          <w:szCs w:val="24"/>
+        </w:rPr>
+        <w:t>ccount -&gt; Changing the account name</w:t>
+      </w:r>
+    </w:p>
+    <w:p>
+      <w:pPr>
+        <w:pStyle w:val="ListParagraph"/>
+        <w:numPr>
+          <w:ilvl w:val="1"/>
+          <w:numId w:val="9"/>
+        </w:numPr>
+        <w:rPr>
+          <w:sz w:val="24"/>
+          <w:szCs w:val="24"/>
+        </w:rPr>
+      </w:pPr>
+      <w:r>
+        <w:rPr>
+          <w:sz w:val="24"/>
+          <w:szCs w:val="24"/>
+        </w:rPr>
+        <w:t>Change the password</w:t>
+      </w:r>
+    </w:p>
+    <w:p>
+      <w:pPr>
+        <w:pStyle w:val="ListParagraph"/>
+        <w:ind w:left="900"/>
+        <w:rPr>
+          <w:sz w:val="24"/>
+          <w:szCs w:val="24"/>
+        </w:rPr>
+      </w:pPr>
+      <w:r>
+        <w:rPr>
+          <w:sz w:val="24"/>
+          <w:szCs w:val="24"/>
+        </w:rPr>
+        <w:t>Control panel -&gt; User Account -&gt; Manage Other account -&gt; change password -&gt; enter the new password -&gt; Click apply</w:t>
+      </w:r>
+    </w:p>
+    <w:p>
+      <w:pPr>
+        <w:pStyle w:val="ListParagraph"/>
+        <w:numPr>
+          <w:ilvl w:val="1"/>
+          <w:numId w:val="9"/>
+        </w:numPr>
+        <w:rPr>
+          <w:sz w:val="24"/>
+          <w:szCs w:val="24"/>
+        </w:rPr>
+      </w:pPr>
+      <w:r>
+        <w:rPr>
+          <w:sz w:val="24"/>
+          <w:szCs w:val="24"/>
+        </w:rPr>
+        <w:t>Delete use</w:t>
+      </w:r>
+      <w:r>
+        <w:rPr>
+          <w:sz w:val="24"/>
+          <w:szCs w:val="24"/>
+        </w:rPr>
+        <w:t>r</w:t>
+      </w:r>
+    </w:p>
+    <w:p>
+      <w:pPr>
+        <w:pStyle w:val="ListParagraph"/>
+        <w:ind w:left="900"/>
+        <w:rPr>
+          <w:sz w:val="24"/>
+          <w:szCs w:val="24"/>
+        </w:rPr>
+      </w:pPr>
+      <w:r>
+        <w:rPr>
+          <w:sz w:val="24"/>
+          <w:szCs w:val="24"/>
+        </w:rPr>
+        <w:t>Se</w:t>
+      </w:r>
+      <w:r>
+        <w:rPr>
+          <w:sz w:val="24"/>
+          <w:szCs w:val="24"/>
+        </w:rPr>
+        <w:t>ttings -&gt; Other users -&gt;</w:t>
+      </w:r>
+      <w:r>
+        <w:rPr>
+          <w:sz w:val="24"/>
+          <w:szCs w:val="24"/>
+        </w:rPr>
+        <w:tab/>
+        <w:t>selecting the user account -&gt; click Remove</w:t>
+      </w:r>
+    </w:p>
+    <w:p>
+      <w:pPr>
+        <w:rPr>
+          <w:sz w:val="24"/>
+          <w:szCs w:val="24"/>
+        </w:rPr>
+      </w:pPr>
+    </w:p>
+    <w:p>
+      <w:pPr>
+        <w:pStyle w:val="ListParagraph"/>
+        <w:numPr>
+          <w:ilvl w:val="0"/>
+          <w:numId w:val="9"/>
+        </w:numPr>
+        <w:rPr>
+          <w:sz w:val="24"/>
+          <w:szCs w:val="24"/>
+        </w:rPr>
+      </w:pPr>
+      <w:r>
+        <w:rPr>
+          <w:sz w:val="24"/>
+          <w:szCs w:val="24"/>
+        </w:rPr>
+        <w:t>Customizing file explorer</w:t>
+      </w:r>
+    </w:p>
+    <w:p>
+      <w:pPr>
+        <w:pStyle w:val="ListParagraph"/>
+        <w:numPr>
+          <w:ilvl w:val="3"/>
+          <w:numId w:val="9"/>
+        </w:numPr>
+        <w:rPr>
+          <w:sz w:val="24"/>
+          <w:szCs w:val="24"/>
+        </w:rPr>
+      </w:pPr>
+      <w:r>
+        <w:rPr>
+          <w:b/>
+          <w:bCs/>
+          <w:sz w:val="24"/>
+          <w:szCs w:val="24"/>
+        </w:rPr>
+        <w:t xml:space="preserve">Pin Folders to Quick access :- </w:t>
+      </w:r>
+      <w:r>
+        <w:rPr>
+          <w:sz w:val="24"/>
+          <w:szCs w:val="24"/>
+        </w:rPr>
+        <w:t>Open file explorer -&gt; right click on folder -&gt; click “Pin to Quick Access”</w:t>
+      </w:r>
+    </w:p>
+    <w:p>
+      <w:pPr>
+        <w:pStyle w:val="ListParagraph"/>
+        <w:ind w:left="1620"/>
+        <w:rPr>
+          <w:sz w:val="24"/>
+          <w:szCs w:val="24"/>
+        </w:rPr>
+      </w:pPr>
+      <w:r>
+        <w:rPr>
+          <w:b/>
+          <w:bCs/>
+          <w:sz w:val="24"/>
+          <w:szCs w:val="24"/>
+        </w:rPr>
+        <w:t xml:space="preserve">Unpin Folders in Quick access :- </w:t>
+      </w:r>
+      <w:r>
+        <w:rPr>
+          <w:sz w:val="24"/>
+          <w:szCs w:val="24"/>
+        </w:rPr>
+        <w:t>Open file explorer -&gt; right click on the already pinned folder -&gt; click “Unpin from Quick Access”</w:t>
+      </w:r>
+    </w:p>
+    <w:p>
+      <w:pPr>
+        <w:pStyle w:val="ListParagraph"/>
+        <w:numPr>
+          <w:ilvl w:val="3"/>
+          <w:numId w:val="9"/>
+        </w:numPr>
+        <w:rPr>
+          <w:sz w:val="24"/>
+          <w:szCs w:val="24"/>
+        </w:rPr>
+      </w:pPr>
+      <w:r>
+        <w:rPr>
+          <w:sz w:val="24"/>
+          <w:szCs w:val="24"/>
+        </w:rPr>
+        <w:t xml:space="preserve">File Explorer -&gt; Select the Details view -&gt; Click the View menu -&gt; Click Add columns -&gt; </w:t>
+      </w:r>
+      <w:r>
+        <w:rPr>
+          <w:sz w:val="24"/>
+          <w:szCs w:val="24"/>
+        </w:rPr>
+        <w:t>Select the columns you want to add -&gt; Click OK</w:t>
+      </w:r>
+    </w:p>
+    <w:p>
+      <w:pPr>
+        <w:pStyle w:val="ListParagraph"/>
+        <w:numPr>
+          <w:ilvl w:val="3"/>
+          <w:numId w:val="9"/>
+        </w:numPr>
+        <w:rPr>
+          <w:sz w:val="24"/>
+          <w:szCs w:val="24"/>
+        </w:rPr>
+      </w:pPr>
+      <w:r>
+        <w:rPr>
+          <w:sz w:val="24"/>
+          <w:szCs w:val="24"/>
+        </w:rPr>
+        <w:lastRenderedPageBreak/>
+        <w:t>Ctrl + F1 Or click on minimize the ribbon next to help button</w:t>
+      </w:r>
+    </w:p>
+    <w:p>
+      <w:pPr>
+        <w:pStyle w:val="ListParagraph"/>
+        <w:numPr>
+          <w:ilvl w:val="3"/>
+          <w:numId w:val="9"/>
+        </w:numPr>
+        <w:rPr>
+          <w:sz w:val="24"/>
+          <w:szCs w:val="24"/>
+        </w:rPr>
+      </w:pPr>
+      <w:r>
+        <w:rPr>
+          <w:sz w:val="24"/>
+          <w:szCs w:val="24"/>
+        </w:rPr>
+        <w:t>To display hidden folder and files. Open file explorer -&gt; in the ribbon menu select view &gt; check the Hidden items box</w:t>
+      </w:r>
+    </w:p>
+    <w:p>
+      <w:pPr>
+        <w:pStyle w:val="ListParagraph"/>
+        <w:numPr>
+          <w:ilvl w:val="3"/>
+          <w:numId w:val="9"/>
+        </w:numPr>
+        <w:rPr>
+          <w:sz w:val="24"/>
+          <w:szCs w:val="24"/>
+        </w:rPr>
+      </w:pPr>
+      <w:r>
+        <w:rPr>
+          <w:sz w:val="24"/>
+          <w:szCs w:val="24"/>
+        </w:rPr>
+        <w:t xml:space="preserve">Displaying different pans </w:t>
+      </w:r>
+    </w:p>
+    <w:p>
+      <w:pPr>
+        <w:pStyle w:val="ListParagraph"/>
+        <w:numPr>
+          <w:ilvl w:val="0"/>
+          <w:numId w:val="29"/>
+        </w:numPr>
+        <w:rPr>
+          <w:sz w:val="24"/>
+          <w:szCs w:val="24"/>
+        </w:rPr>
+      </w:pPr>
+      <w:r>
+        <w:rPr>
+          <w:sz w:val="24"/>
+          <w:szCs w:val="24"/>
+        </w:rPr>
+        <w:t>Navigation Pane</w:t>
+      </w:r>
+      <w:r>
+        <w:rPr>
+          <w:sz w:val="24"/>
+          <w:szCs w:val="24"/>
+        </w:rPr>
+        <w:t xml:space="preserve"> :- In file explorer -&gt; under view -&gt; click navigation pane to hide or show to Navigation pane</w:t>
+      </w:r>
+    </w:p>
+    <w:p>
+      <w:pPr>
+        <w:pStyle w:val="ListParagraph"/>
+        <w:numPr>
+          <w:ilvl w:val="0"/>
+          <w:numId w:val="29"/>
+        </w:numPr>
+        <w:rPr>
+          <w:sz w:val="24"/>
+          <w:szCs w:val="24"/>
+        </w:rPr>
+      </w:pPr>
+      <w:r>
+        <w:rPr>
+          <w:sz w:val="24"/>
+          <w:szCs w:val="24"/>
+        </w:rPr>
+        <w:t>Next to navigation pane click on preview pane to show or hide navigation pane</w:t>
+      </w:r>
+    </w:p>
+    <w:p>
+      <w:pPr>
+        <w:pStyle w:val="ListParagraph"/>
+        <w:numPr>
+          <w:ilvl w:val="0"/>
+          <w:numId w:val="29"/>
+        </w:numPr>
+        <w:rPr>
+          <w:sz w:val="24"/>
+          <w:szCs w:val="24"/>
+        </w:rPr>
+      </w:pPr>
+      <w:r>
+        <w:rPr>
+          <w:sz w:val="24"/>
+          <w:szCs w:val="24"/>
+        </w:rPr>
+        <w:t>Next to navigation pane click on Details pane to show or hide navigation pane</w:t>
+      </w:r>
+    </w:p>
+    <w:p>
+      <w:pPr>
+        <w:rPr>
+          <w:sz w:val="24"/>
+          <w:szCs w:val="24"/>
+        </w:rPr>
+      </w:pPr>
+    </w:p>
+    <w:p>
+      <w:pPr>
+        <w:pStyle w:val="ListParagraph"/>
+        <w:numPr>
+          <w:ilvl w:val="0"/>
+          <w:numId w:val="9"/>
+        </w:numPr>
+        <w:rPr>
+          <w:sz w:val="24"/>
+          <w:szCs w:val="24"/>
+        </w:rPr>
+      </w:pPr>
+      <w:r>
+        <w:rPr>
+          <w:sz w:val="24"/>
+          <w:szCs w:val="24"/>
+        </w:rPr>
+        <w:t>Most useful short cut Keys</w:t>
+      </w:r>
+    </w:p>
+    <w:tbl>
+      <w:tblPr>
+        <w:tblStyle w:val="TableGridLight"/>
+        <w:tblW w:w="0" w:type="auto"/>
+        <w:tblLook w:val="04A0" w:firstRow="1" w:lastRow="0" w:firstColumn="1" w:lastColumn="0" w:noHBand="0" w:noVBand="1"/>
+      </w:tblPr>
+      <w:tblGrid>
+        <w:gridCol w:w="4675"/>
+        <w:gridCol w:w="4675"/>
+      </w:tblGrid>
+      <w:tr>
+        <w:tc>
+          <w:tcPr>
+            <w:tcW w:w="4675" w:type="dxa"/>
+          </w:tcPr>
+          <w:p>
+            <w:pPr>
+              <w:pStyle w:val="ListParagraph"/>
+              <w:ind w:left="0"/>
+              <w:jc w:val="center"/>
+              <w:rPr>
+                <w:b/>
+                <w:bCs/>
+                <w:sz w:val="24"/>
+                <w:szCs w:val="24"/>
+              </w:rPr>
+            </w:pPr>
+            <w:r>
+              <w:rPr>
+                <w:b/>
+                <w:bCs/>
+                <w:sz w:val="24"/>
+                <w:szCs w:val="24"/>
+              </w:rPr>
+              <w:t>Action</w:t>
+            </w:r>
+          </w:p>
+        </w:tc>
+        <w:tc>
+          <w:tcPr>
+            <w:tcW w:w="4675" w:type="dxa"/>
+          </w:tcPr>
+          <w:p>
+            <w:pPr>
+              <w:pStyle w:val="ListParagraph"/>
+              <w:ind w:left="0"/>
+              <w:jc w:val="center"/>
+              <w:rPr>
+                <w:b/>
+                <w:bCs/>
+                <w:sz w:val="24"/>
+                <w:szCs w:val="24"/>
+              </w:rPr>
+            </w:pPr>
+            <w:r>
+              <w:rPr>
+                <w:b/>
+                <w:bCs/>
+                <w:sz w:val="24"/>
+                <w:szCs w:val="24"/>
+              </w:rPr>
+              <w:t>Short</w:t>
+            </w:r>
+            <w:r>
+              <w:rPr>
+                <w:b/>
+                <w:bCs/>
+                <w:sz w:val="24"/>
+                <w:szCs w:val="24"/>
+              </w:rPr>
+              <w:t>c</w:t>
+            </w:r>
+            <w:r>
+              <w:rPr>
+                <w:b/>
+                <w:bCs/>
+                <w:sz w:val="24"/>
+                <w:szCs w:val="24"/>
+              </w:rPr>
+              <w:t>ut</w:t>
+            </w:r>
+          </w:p>
+        </w:tc>
+      </w:tr>
+      <w:tr>
+        <w:tc>
+          <w:tcPr>
+            <w:tcW w:w="4675" w:type="dxa"/>
+          </w:tcPr>
+          <w:p>
+            <w:pPr>
+              <w:pStyle w:val="ListParagraph"/>
+              <w:ind w:left="0"/>
+              <w:rPr>
+                <w:sz w:val="24"/>
+                <w:szCs w:val="24"/>
+              </w:rPr>
+            </w:pPr>
+            <w:r>
+              <w:rPr>
+                <w:sz w:val="24"/>
+                <w:szCs w:val="24"/>
+              </w:rPr>
+              <w:t>Copy</w:t>
+            </w:r>
+          </w:p>
+        </w:tc>
+        <w:tc>
+          <w:tcPr>
+            <w:tcW w:w="4675" w:type="dxa"/>
+          </w:tcPr>
+          <w:p>
+            <w:pPr>
+              <w:pStyle w:val="ListParagraph"/>
+              <w:ind w:left="0"/>
+              <w:rPr>
+                <w:sz w:val="24"/>
+                <w:szCs w:val="24"/>
+              </w:rPr>
+            </w:pPr>
+            <w:r>
+              <w:rPr>
+                <w:sz w:val="24"/>
+                <w:szCs w:val="24"/>
+              </w:rPr>
+              <w:t>Ctrl + C</w:t>
+            </w:r>
+          </w:p>
+        </w:tc>
+      </w:tr>
+      <w:tr>
+        <w:tc>
+          <w:tcPr>
+            <w:tcW w:w="4675" w:type="dxa"/>
+          </w:tcPr>
+          <w:p>
+            <w:pPr>
+              <w:pStyle w:val="ListParagraph"/>
+              <w:ind w:left="0"/>
+              <w:rPr>
+                <w:sz w:val="24"/>
+                <w:szCs w:val="24"/>
+              </w:rPr>
+            </w:pPr>
+            <w:r>
+              <w:rPr>
+                <w:sz w:val="24"/>
+                <w:szCs w:val="24"/>
+              </w:rPr>
+              <w:t>Cut</w:t>
+            </w:r>
+          </w:p>
+        </w:tc>
+        <w:tc>
+          <w:tcPr>
+            <w:tcW w:w="4675" w:type="dxa"/>
+          </w:tcPr>
+          <w:p>
+            <w:pPr>
+              <w:pStyle w:val="ListParagraph"/>
+              <w:ind w:left="0"/>
+              <w:rPr>
+                <w:sz w:val="24"/>
+                <w:szCs w:val="24"/>
+              </w:rPr>
+            </w:pPr>
+            <w:r>
+              <w:rPr>
+                <w:sz w:val="24"/>
+                <w:szCs w:val="24"/>
+              </w:rPr>
+              <w:t>Ctrl + X</w:t>
+            </w:r>
+          </w:p>
+        </w:tc>
+      </w:tr>
+      <w:tr>
+        <w:tc>
+          <w:tcPr>
+            <w:tcW w:w="4675" w:type="dxa"/>
+          </w:tcPr>
+          <w:p>
+            <w:pPr>
+              <w:pStyle w:val="ListParagraph"/>
+              <w:ind w:left="0"/>
+              <w:rPr>
+                <w:sz w:val="24"/>
+                <w:szCs w:val="24"/>
+              </w:rPr>
+            </w:pPr>
+            <w:r>
+              <w:rPr>
+                <w:sz w:val="24"/>
+                <w:szCs w:val="24"/>
+              </w:rPr>
+              <w:t>Paste</w:t>
+            </w:r>
+          </w:p>
+        </w:tc>
+        <w:tc>
+          <w:tcPr>
+            <w:tcW w:w="4675" w:type="dxa"/>
+          </w:tcPr>
+          <w:p>
+            <w:pPr>
+              <w:pStyle w:val="ListParagraph"/>
+              <w:ind w:left="0"/>
+              <w:rPr>
+                <w:sz w:val="24"/>
+                <w:szCs w:val="24"/>
+              </w:rPr>
+            </w:pPr>
+            <w:r>
+              <w:rPr>
+                <w:sz w:val="24"/>
+                <w:szCs w:val="24"/>
+              </w:rPr>
+              <w:t>Ctrl + V</w:t>
+            </w:r>
+          </w:p>
+        </w:tc>
+      </w:tr>
+      <w:tr>
+        <w:tc>
+          <w:tcPr>
+            <w:tcW w:w="4675" w:type="dxa"/>
+          </w:tcPr>
+          <w:p>
+            <w:pPr>
+              <w:pStyle w:val="ListParagraph"/>
+              <w:ind w:left="0"/>
+              <w:rPr>
+                <w:sz w:val="24"/>
+                <w:szCs w:val="24"/>
+              </w:rPr>
+            </w:pPr>
+            <w:r>
+              <w:rPr>
+                <w:sz w:val="24"/>
+                <w:szCs w:val="24"/>
+              </w:rPr>
+              <w:t>Maximize Window</w:t>
+            </w:r>
+          </w:p>
+        </w:tc>
+        <w:tc>
+          <w:tcPr>
+            <w:tcW w:w="4675" w:type="dxa"/>
+          </w:tcPr>
+          <w:p>
+            <w:pPr>
+              <w:pStyle w:val="ListParagraph"/>
+              <w:ind w:left="0"/>
+              <w:rPr>
+                <w:sz w:val="24"/>
+                <w:szCs w:val="24"/>
+              </w:rPr>
+            </w:pPr>
+            <w:r>
+              <w:rPr>
+                <w:sz w:val="24"/>
+                <w:szCs w:val="24"/>
+              </w:rPr>
+              <w:t>F11 or Windows logo key + up arrow</w:t>
+            </w:r>
+          </w:p>
+        </w:tc>
+      </w:tr>
+      <w:tr>
+        <w:tc>
+          <w:tcPr>
+            <w:tcW w:w="4675" w:type="dxa"/>
+          </w:tcPr>
+          <w:p>
+            <w:pPr>
+              <w:pStyle w:val="ListParagraph"/>
+              <w:ind w:left="0"/>
+              <w:rPr>
+                <w:sz w:val="24"/>
+                <w:szCs w:val="24"/>
+              </w:rPr>
+            </w:pPr>
+            <w:r>
+              <w:rPr>
+                <w:sz w:val="24"/>
+                <w:szCs w:val="24"/>
+              </w:rPr>
+              <w:t>Minimize Window</w:t>
+            </w:r>
+          </w:p>
+        </w:tc>
+        <w:tc>
+          <w:tcPr>
+            <w:tcW w:w="4675" w:type="dxa"/>
+          </w:tcPr>
+          <w:p>
+            <w:pPr>
+              <w:pStyle w:val="ListParagraph"/>
+              <w:ind w:left="0"/>
+              <w:rPr>
+                <w:sz w:val="24"/>
+                <w:szCs w:val="24"/>
+              </w:rPr>
+            </w:pPr>
+            <w:r>
+              <w:rPr>
+                <w:sz w:val="24"/>
+                <w:szCs w:val="24"/>
+              </w:rPr>
+              <w:t>Windows logo key + Down arrow Open</w:t>
+            </w:r>
+          </w:p>
+        </w:tc>
+      </w:tr>
+      <w:tr>
+        <w:tc>
+          <w:tcPr>
+            <w:tcW w:w="4675" w:type="dxa"/>
+          </w:tcPr>
+          <w:p>
+            <w:pPr>
+              <w:pStyle w:val="ListParagraph"/>
+              <w:ind w:left="0"/>
+              <w:rPr>
+                <w:sz w:val="24"/>
+                <w:szCs w:val="24"/>
+              </w:rPr>
+            </w:pPr>
+            <w:r>
+              <w:rPr>
+                <w:sz w:val="24"/>
+                <w:szCs w:val="24"/>
+              </w:rPr>
+              <w:t>Task View</w:t>
+            </w:r>
+          </w:p>
+        </w:tc>
+        <w:tc>
+          <w:tcPr>
+            <w:tcW w:w="4675" w:type="dxa"/>
+          </w:tcPr>
+          <w:p>
+            <w:pPr>
+              <w:pStyle w:val="ListParagraph"/>
+              <w:ind w:left="0"/>
+              <w:rPr>
+                <w:sz w:val="24"/>
+                <w:szCs w:val="24"/>
+              </w:rPr>
+            </w:pPr>
+            <w:r>
+              <w:rPr>
+                <w:sz w:val="24"/>
+                <w:szCs w:val="24"/>
+              </w:rPr>
+              <w:t>Windows logo key + Tab</w:t>
+            </w:r>
+          </w:p>
+        </w:tc>
+      </w:tr>
+      <w:tr>
+        <w:tc>
+          <w:tcPr>
+            <w:tcW w:w="4675" w:type="dxa"/>
+          </w:tcPr>
+          <w:p>
+            <w:pPr>
+              <w:pStyle w:val="ListParagraph"/>
+              <w:ind w:left="0"/>
+              <w:rPr>
+                <w:sz w:val="24"/>
+                <w:szCs w:val="24"/>
+              </w:rPr>
+            </w:pPr>
+            <w:r>
+              <w:rPr>
+                <w:sz w:val="24"/>
+                <w:szCs w:val="24"/>
+              </w:rPr>
+              <w:t>Display and hide the desktop</w:t>
+            </w:r>
+          </w:p>
+        </w:tc>
+        <w:tc>
+          <w:tcPr>
+            <w:tcW w:w="4675" w:type="dxa"/>
+          </w:tcPr>
+          <w:p>
+            <w:pPr>
+              <w:pStyle w:val="ListParagraph"/>
+              <w:ind w:left="0"/>
+              <w:rPr>
+                <w:sz w:val="24"/>
+                <w:szCs w:val="24"/>
+              </w:rPr>
+            </w:pPr>
+            <w:r>
+              <w:rPr>
+                <w:sz w:val="24"/>
+                <w:szCs w:val="24"/>
+              </w:rPr>
+              <w:t>Windows logo key + D</w:t>
+            </w:r>
+          </w:p>
+        </w:tc>
+      </w:tr>
+      <w:tr>
+        <w:tc>
+          <w:tcPr>
+            <w:tcW w:w="4675" w:type="dxa"/>
+          </w:tcPr>
+          <w:p>
+            <w:pPr>
+              <w:pStyle w:val="ListParagraph"/>
+              <w:ind w:left="0"/>
+              <w:rPr>
+                <w:sz w:val="24"/>
+                <w:szCs w:val="24"/>
+              </w:rPr>
+            </w:pPr>
+            <w:r>
+              <w:rPr>
+                <w:sz w:val="24"/>
+                <w:szCs w:val="24"/>
+              </w:rPr>
+              <w:t xml:space="preserve">Open Search </w:t>
+            </w:r>
+          </w:p>
+        </w:tc>
+        <w:tc>
+          <w:tcPr>
+            <w:tcW w:w="4675" w:type="dxa"/>
+          </w:tcPr>
+          <w:p>
+            <w:pPr>
+              <w:pStyle w:val="ListParagraph"/>
+              <w:ind w:left="0"/>
+              <w:rPr>
+                <w:sz w:val="24"/>
+                <w:szCs w:val="24"/>
+              </w:rPr>
+            </w:pPr>
+            <w:r>
+              <w:rPr>
+                <w:sz w:val="24"/>
+                <w:szCs w:val="24"/>
+              </w:rPr>
+              <w:t>Windows Key + S</w:t>
+            </w:r>
+          </w:p>
+        </w:tc>
+      </w:tr>
+      <w:tr>
+        <w:tc>
+          <w:tcPr>
+            <w:tcW w:w="4675" w:type="dxa"/>
+          </w:tcPr>
+          <w:p>
+            <w:pPr>
+              <w:pStyle w:val="ListParagraph"/>
+              <w:ind w:left="0"/>
+              <w:rPr>
+                <w:sz w:val="24"/>
+                <w:szCs w:val="24"/>
+              </w:rPr>
+            </w:pPr>
+            <w:r>
+              <w:rPr>
+                <w:sz w:val="24"/>
+                <w:szCs w:val="24"/>
+              </w:rPr>
+              <w:t>Switch between open apps</w:t>
+            </w:r>
+          </w:p>
+        </w:tc>
+        <w:tc>
+          <w:tcPr>
+            <w:tcW w:w="4675" w:type="dxa"/>
+          </w:tcPr>
+          <w:p>
+            <w:pPr>
+              <w:pStyle w:val="ListParagraph"/>
+              <w:ind w:left="0"/>
+              <w:rPr>
+                <w:sz w:val="24"/>
+                <w:szCs w:val="24"/>
+              </w:rPr>
+            </w:pPr>
+            <w:r>
+              <w:rPr>
+                <w:sz w:val="24"/>
+                <w:szCs w:val="24"/>
+              </w:rPr>
+              <w:t>Alt + Tab</w:t>
+            </w:r>
+          </w:p>
+        </w:tc>
+      </w:tr>
+      <w:tr>
+        <w:tc>
+          <w:tcPr>
+            <w:tcW w:w="4675" w:type="dxa"/>
+          </w:tcPr>
+          <w:p>
+            <w:pPr>
+              <w:pStyle w:val="ListParagraph"/>
+              <w:ind w:left="0"/>
+              <w:rPr>
+                <w:sz w:val="24"/>
+                <w:szCs w:val="24"/>
+              </w:rPr>
+            </w:pPr>
+            <w:r>
+              <w:rPr>
+                <w:sz w:val="24"/>
+                <w:szCs w:val="24"/>
+              </w:rPr>
+              <w:t>Open the Quick Link menu</w:t>
+            </w:r>
+          </w:p>
+        </w:tc>
+        <w:tc>
+          <w:tcPr>
+            <w:tcW w:w="4675" w:type="dxa"/>
+          </w:tcPr>
+          <w:p>
+            <w:pPr>
+              <w:pStyle w:val="ListParagraph"/>
+              <w:ind w:left="0"/>
+              <w:rPr>
+                <w:sz w:val="24"/>
+                <w:szCs w:val="24"/>
+              </w:rPr>
+            </w:pPr>
+            <w:r>
+              <w:rPr>
+                <w:sz w:val="24"/>
+                <w:szCs w:val="24"/>
+              </w:rPr>
+              <w:t>Windows logo Key + X</w:t>
+            </w:r>
+          </w:p>
+        </w:tc>
+      </w:tr>
+      <w:tr>
+        <w:tc>
+          <w:tcPr>
+            <w:tcW w:w="4675" w:type="dxa"/>
+          </w:tcPr>
+          <w:p>
+            <w:pPr>
+              <w:pStyle w:val="ListParagraph"/>
+              <w:ind w:left="0"/>
+              <w:rPr>
+                <w:sz w:val="24"/>
+                <w:szCs w:val="24"/>
+              </w:rPr>
+            </w:pPr>
+            <w:r>
+              <w:rPr>
+                <w:sz w:val="24"/>
+                <w:szCs w:val="24"/>
+              </w:rPr>
+              <w:t>Lock your PC</w:t>
+            </w:r>
+          </w:p>
+        </w:tc>
+        <w:tc>
+          <w:tcPr>
+            <w:tcW w:w="4675" w:type="dxa"/>
+          </w:tcPr>
+          <w:p>
+            <w:pPr>
+              <w:pStyle w:val="ListParagraph"/>
+              <w:ind w:left="0"/>
+              <w:rPr>
+                <w:sz w:val="24"/>
+                <w:szCs w:val="24"/>
+              </w:rPr>
+            </w:pPr>
+            <w:r>
+              <w:rPr>
+                <w:sz w:val="24"/>
+                <w:szCs w:val="24"/>
+              </w:rPr>
+              <w:t>Windows logo Key + L</w:t>
+            </w:r>
+          </w:p>
+        </w:tc>
+      </w:tr>
+    </w:tbl>
+    <w:p>
+      <w:pPr>
+        <w:pStyle w:val="ListParagraph"/>
+        <w:ind w:left="540"/>
+        <w:rPr>
+          <w:sz w:val="24"/>
+          <w:szCs w:val="24"/>
+        </w:rPr>
+      </w:pPr>
+    </w:p>
+    <w:p>
+      <w:pPr>
+        <w:rPr>
+          <w:sz w:val="24"/>
+          <w:szCs w:val="24"/>
+        </w:rPr>
+      </w:pPr>
+    </w:p>
+    <w:p>
+      <w:pPr>
+        <w:pStyle w:val="ListParagraph"/>
+        <w:ind w:left="1620"/>
+        <w:rPr>
+          <w:sz w:val="24"/>
+          <w:szCs w:val="24"/>
+        </w:rPr>
+      </w:pPr>
+    </w:p>
+    <w:p>
+      <w:pPr>
+        <w:rPr>
+          <w:sz w:val="24"/>
+          <w:szCs w:val="24"/>
+        </w:rPr>
+      </w:pPr>
+      <w:r>
+        <w:rPr>
+          <w:sz w:val="24"/>
+          <w:szCs w:val="24"/>
+        </w:rPr>
+        <w:t xml:space="preserve">    </w:t>
+      </w:r>
+    </w:p>
+    <w:p>
+      <w:pPr>
+        <w:ind w:left="900"/>
+        <w:rPr>
           <w:sz w:val="24"/>
           <w:szCs w:val="24"/>
         </w:rPr>
@@ -819,6 +5420,92 @@
     </w:lvl>
   </w:abstractNum>
   <w:abstractNum w:abstractNumId="1" w15:restartNumberingAfterBreak="0">
+    <w:nsid w:val="075A4184"/>
+    <w:multiLevelType w:val="hybridMultilevel"/>
+    <w:tmpl w:val="3A0C52C2"/>
+    <w:lvl w:ilvl="0" w:tplc="04090013">
+      <w:start w:val="1"/>
+      <w:numFmt w:val="upperRoman"/>
+      <w:lvlText w:val="%1."/>
+      <w:lvlJc w:val="right"/>
+      <w:pPr>
+        <w:ind w:left="1440" w:hanging="360"/>
+      </w:pPr>
+    </w:lvl>
+    <w:lvl w:ilvl="1" w:tplc="04090019" w:tentative="1">
+      <w:start w:val="1"/>
+      <w:numFmt w:val="lowerLetter"/>
+      <w:lvlText w:val="%2."/>
+      <w:lvlJc w:val="left"/>
+      <w:pPr>
+        <w:ind w:left="2160" w:hanging="360"/>
+      </w:pPr>
+    </w:lvl>
+    <w:lvl w:ilvl="2" w:tplc="0409001B" w:tentative="1">
+      <w:start w:val="1"/>
+      <w:numFmt w:val="lowerRoman"/>
+      <w:lvlText w:val="%3."/>
+      <w:lvlJc w:val="right"/>
+      <w:pPr>
+        <w:ind w:left="2880" w:hanging="180"/>
+      </w:pPr>
+    </w:lvl>
+    <w:lvl w:ilvl="3" w:tplc="0409000F" w:tentative="1">
+      <w:start w:val="1"/>
+      <w:numFmt w:val="decimal"/>
+      <w:lvlText w:val="%4."/>
+      <w:lvlJc w:val="left"/>
+      <w:pPr>
+        <w:ind w:left="3600" w:hanging="360"/>
+      </w:pPr>
+    </w:lvl>
+    <w:lvl w:ilvl="4" w:tplc="04090019" w:tentative="1">
+      <w:start w:val="1"/>
+      <w:numFmt w:val="lowerLetter"/>
+      <w:lvlText w:val="%5."/>
+      <w:lvlJc w:val="left"/>
+      <w:pPr>
+        <w:ind w:left="4320" w:hanging="360"/>
+      </w:pPr>
+    </w:lvl>
+    <w:lvl w:ilvl="5" w:tplc="0409001B" w:tentative="1">
+      <w:start w:val="1"/>
+      <w:numFmt w:val="lowerRoman"/>
+      <w:lvlText w:val="%6."/>
+      <w:lvlJc w:val="right"/>
+      <w:pPr>
+        <w:ind w:left="5040" w:hanging="180"/>
+      </w:pPr>
+    </w:lvl>
+    <w:lvl w:ilvl="6" w:tplc="0409000F" w:tentative="1">
+      <w:start w:val="1"/>
+      <w:numFmt w:val="decimal"/>
+      <w:lvlText w:val="%7."/>
+      <w:lvlJc w:val="left"/>
+      <w:pPr>
+        <w:ind w:left="5760" w:hanging="360"/>
+      </w:pPr>
+    </w:lvl>
+    <w:lvl w:ilvl="7" w:tplc="04090019" w:tentative="1">
+      <w:start w:val="1"/>
+      <w:numFmt w:val="lowerLetter"/>
+      <w:lvlText w:val="%8."/>
+      <w:lvlJc w:val="left"/>
+      <w:pPr>
+        <w:ind w:left="6480" w:hanging="360"/>
+      </w:pPr>
+    </w:lvl>
+    <w:lvl w:ilvl="8" w:tplc="0409001B" w:tentative="1">
+      <w:start w:val="1"/>
+      <w:numFmt w:val="lowerRoman"/>
+      <w:lvlText w:val="%9."/>
+      <w:lvlJc w:val="right"/>
+      <w:pPr>
+        <w:ind w:left="7200" w:hanging="180"/>
+      </w:pPr>
+    </w:lvl>
+  </w:abstractNum>
+  <w:abstractNum w:abstractNumId="2" w15:restartNumberingAfterBreak="0">
     <w:nsid w:val="125153D9"/>
     <w:multiLevelType w:val="hybridMultilevel"/>
     <w:tmpl w:val="E2FA52D0"/>
@@ -931,7 +5618,7 @@
       </w:rPr>
     </w:lvl>
   </w:abstractNum>
-  <w:abstractNum w:abstractNumId="2" w15:restartNumberingAfterBreak="0">
+  <w:abstractNum w:abstractNumId="3" w15:restartNumberingAfterBreak="0">
     <w:nsid w:val="133C2642"/>
     <w:multiLevelType w:val="hybridMultilevel"/>
     <w:tmpl w:val="F8AA3CAA"/>
@@ -1044,7 +5731,179 @@
       </w:rPr>
     </w:lvl>
   </w:abstractNum>
-  <w:abstractNum w:abstractNumId="3" w15:restartNumberingAfterBreak="0">
+  <w:abstractNum w:abstractNumId="4" w15:restartNumberingAfterBreak="0">
+    <w:nsid w:val="137A62E7"/>
+    <w:multiLevelType w:val="hybridMultilevel"/>
+    <w:tmpl w:val="0E86A4A2"/>
+    <w:lvl w:ilvl="0" w:tplc="04090013">
+      <w:start w:val="1"/>
+      <w:numFmt w:val="upperRoman"/>
+      <w:lvlText w:val="%1."/>
+      <w:lvlJc w:val="right"/>
+      <w:pPr>
+        <w:ind w:left="2160" w:hanging="360"/>
+      </w:pPr>
+    </w:lvl>
+    <w:lvl w:ilvl="1" w:tplc="04090019" w:tentative="1">
+      <w:start w:val="1"/>
+      <w:numFmt w:val="lowerLetter"/>
+      <w:lvlText w:val="%2."/>
+      <w:lvlJc w:val="left"/>
+      <w:pPr>
+        <w:ind w:left="2880" w:hanging="360"/>
+      </w:pPr>
+    </w:lvl>
+    <w:lvl w:ilvl="2" w:tplc="0409001B" w:tentative="1">
+      <w:start w:val="1"/>
+      <w:numFmt w:val="lowerRoman"/>
+      <w:lvlText w:val="%3."/>
+      <w:lvlJc w:val="right"/>
+      <w:pPr>
+        <w:ind w:left="3600" w:hanging="180"/>
+      </w:pPr>
+    </w:lvl>
+    <w:lvl w:ilvl="3" w:tplc="0409000F" w:tentative="1">
+      <w:start w:val="1"/>
+      <w:numFmt w:val="decimal"/>
+      <w:lvlText w:val="%4."/>
+      <w:lvlJc w:val="left"/>
+      <w:pPr>
+        <w:ind w:left="4320" w:hanging="360"/>
+      </w:pPr>
+    </w:lvl>
+    <w:lvl w:ilvl="4" w:tplc="04090019" w:tentative="1">
+      <w:start w:val="1"/>
+      <w:numFmt w:val="lowerLetter"/>
+      <w:lvlText w:val="%5."/>
+      <w:lvlJc w:val="left"/>
+      <w:pPr>
+        <w:ind w:left="5040" w:hanging="360"/>
+      </w:pPr>
+    </w:lvl>
+    <w:lvl w:ilvl="5" w:tplc="0409001B" w:tentative="1">
+      <w:start w:val="1"/>
+      <w:numFmt w:val="lowerRoman"/>
+      <w:lvlText w:val="%6."/>
+      <w:lvlJc w:val="right"/>
+      <w:pPr>
+        <w:ind w:left="5760" w:hanging="180"/>
+      </w:pPr>
+    </w:lvl>
+    <w:lvl w:ilvl="6" w:tplc="0409000F" w:tentative="1">
+      <w:start w:val="1"/>
+      <w:numFmt w:val="decimal"/>
+      <w:lvlText w:val="%7."/>
+      <w:lvlJc w:val="left"/>
+      <w:pPr>
+        <w:ind w:left="6480" w:hanging="360"/>
+      </w:pPr>
+    </w:lvl>
+    <w:lvl w:ilvl="7" w:tplc="04090019" w:tentative="1">
+      <w:start w:val="1"/>
+      <w:numFmt w:val="lowerLetter"/>
+      <w:lvlText w:val="%8."/>
+      <w:lvlJc w:val="left"/>
+      <w:pPr>
+        <w:ind w:left="7200" w:hanging="360"/>
+      </w:pPr>
+    </w:lvl>
+    <w:lvl w:ilvl="8" w:tplc="0409001B" w:tentative="1">
+      <w:start w:val="1"/>
+      <w:numFmt w:val="lowerRoman"/>
+      <w:lvlText w:val="%9."/>
+      <w:lvlJc w:val="right"/>
+      <w:pPr>
+        <w:ind w:left="7920" w:hanging="180"/>
+      </w:pPr>
+    </w:lvl>
+  </w:abstractNum>
+  <w:abstractNum w:abstractNumId="5" w15:restartNumberingAfterBreak="0">
+    <w:nsid w:val="1BAC4BF6"/>
+    <w:multiLevelType w:val="hybridMultilevel"/>
+    <w:tmpl w:val="C22806E2"/>
+    <w:lvl w:ilvl="0" w:tplc="0409001B">
+      <w:start w:val="1"/>
+      <w:numFmt w:val="lowerRoman"/>
+      <w:lvlText w:val="%1."/>
+      <w:lvlJc w:val="right"/>
+      <w:pPr>
+        <w:ind w:left="2220" w:hanging="360"/>
+      </w:pPr>
+    </w:lvl>
+    <w:lvl w:ilvl="1" w:tplc="04090019" w:tentative="1">
+      <w:start w:val="1"/>
+      <w:numFmt w:val="lowerLetter"/>
+      <w:lvlText w:val="%2."/>
+      <w:lvlJc w:val="left"/>
+      <w:pPr>
+        <w:ind w:left="2940" w:hanging="360"/>
+      </w:pPr>
+    </w:lvl>
+    <w:lvl w:ilvl="2" w:tplc="0409001B" w:tentative="1">
+      <w:start w:val="1"/>
+      <w:numFmt w:val="lowerRoman"/>
+      <w:lvlText w:val="%3."/>
+      <w:lvlJc w:val="right"/>
+      <w:pPr>
+        <w:ind w:left="3660" w:hanging="180"/>
+      </w:pPr>
+    </w:lvl>
+    <w:lvl w:ilvl="3" w:tplc="0409000F" w:tentative="1">
+      <w:start w:val="1"/>
+      <w:numFmt w:val="decimal"/>
+      <w:lvlText w:val="%4."/>
+      <w:lvlJc w:val="left"/>
+      <w:pPr>
+        <w:ind w:left="4380" w:hanging="360"/>
+      </w:pPr>
+    </w:lvl>
+    <w:lvl w:ilvl="4" w:tplc="04090019" w:tentative="1">
+      <w:start w:val="1"/>
+      <w:numFmt w:val="lowerLetter"/>
+      <w:lvlText w:val="%5."/>
+      <w:lvlJc w:val="left"/>
+      <w:pPr>
+        <w:ind w:left="5100" w:hanging="360"/>
+      </w:pPr>
+    </w:lvl>
+    <w:lvl w:ilvl="5" w:tplc="0409001B" w:tentative="1">
+      <w:start w:val="1"/>
+      <w:numFmt w:val="lowerRoman"/>
+      <w:lvlText w:val="%6."/>
+      <w:lvlJc w:val="right"/>
+      <w:pPr>
+        <w:ind w:left="5820" w:hanging="180"/>
+      </w:pPr>
+    </w:lvl>
+    <w:lvl w:ilvl="6" w:tplc="0409000F" w:tentative="1">
+      <w:start w:val="1"/>
+      <w:numFmt w:val="decimal"/>
+      <w:lvlText w:val="%7."/>
+      <w:lvlJc w:val="left"/>
+      <w:pPr>
+        <w:ind w:left="6540" w:hanging="360"/>
+      </w:pPr>
+    </w:lvl>
+    <w:lvl w:ilvl="7" w:tplc="04090019" w:tentative="1">
+      <w:start w:val="1"/>
+      <w:numFmt w:val="lowerLetter"/>
+      <w:lvlText w:val="%8."/>
+      <w:lvlJc w:val="left"/>
+      <w:pPr>
+        <w:ind w:left="7260" w:hanging="360"/>
+      </w:pPr>
+    </w:lvl>
+    <w:lvl w:ilvl="8" w:tplc="0409001B" w:tentative="1">
+      <w:start w:val="1"/>
+      <w:numFmt w:val="lowerRoman"/>
+      <w:lvlText w:val="%9."/>
+      <w:lvlJc w:val="right"/>
+      <w:pPr>
+        <w:ind w:left="7980" w:hanging="180"/>
+      </w:pPr>
+    </w:lvl>
+  </w:abstractNum>
+  <w:abstractNum w:abstractNumId="6" w15:restartNumberingAfterBreak="0">
     <w:nsid w:val="1ECD5A8F"/>
     <w:multiLevelType w:val="hybridMultilevel"/>
     <w:tmpl w:val="DA405E7E"/>
@@ -1157,7 +6016,93 @@
       </w:rPr>
     </w:lvl>
   </w:abstractNum>
-  <w:abstractNum w:abstractNumId="4" w15:restartNumberingAfterBreak="0">
+  <w:abstractNum w:abstractNumId="7" w15:restartNumberingAfterBreak="0">
+    <w:nsid w:val="21B268A7"/>
+    <w:multiLevelType w:val="hybridMultilevel"/>
+    <w:tmpl w:val="B50C1D76"/>
+    <w:lvl w:ilvl="0" w:tplc="04090013">
+      <w:start w:val="1"/>
+      <w:numFmt w:val="upperRoman"/>
+      <w:lvlText w:val="%1."/>
+      <w:lvlJc w:val="right"/>
+      <w:pPr>
+        <w:ind w:left="1440" w:hanging="360"/>
+      </w:pPr>
+    </w:lvl>
+    <w:lvl w:ilvl="1" w:tplc="04090019" w:tentative="1">
+      <w:start w:val="1"/>
+      <w:numFmt w:val="lowerLetter"/>
+      <w:lvlText w:val="%2."/>
+      <w:lvlJc w:val="left"/>
+      <w:pPr>
+        <w:ind w:left="2160" w:hanging="360"/>
+      </w:pPr>
+    </w:lvl>
+    <w:lvl w:ilvl="2" w:tplc="0409001B" w:tentative="1">
+      <w:start w:val="1"/>
+      <w:numFmt w:val="lowerRoman"/>
+      <w:lvlText w:val="%3."/>
+      <w:lvlJc w:val="right"/>
+      <w:pPr>
+        <w:ind w:left="2880" w:hanging="180"/>
+      </w:pPr>
+    </w:lvl>
+    <w:lvl w:ilvl="3" w:tplc="0409000F" w:tentative="1">
+      <w:start w:val="1"/>
+      <w:numFmt w:val="decimal"/>
+      <w:lvlText w:val="%4."/>
+      <w:lvlJc w:val="left"/>
+      <w:pPr>
+        <w:ind w:left="3600" w:hanging="360"/>
+      </w:pPr>
+    </w:lvl>
+    <w:lvl w:ilvl="4" w:tplc="04090019" w:tentative="1">
+      <w:start w:val="1"/>
+      <w:numFmt w:val="lowerLetter"/>
+      <w:lvlText w:val="%5."/>
+      <w:lvlJc w:val="left"/>
+      <w:pPr>
+        <w:ind w:left="4320" w:hanging="360"/>
+      </w:pPr>
+    </w:lvl>
+    <w:lvl w:ilvl="5" w:tplc="0409001B" w:tentative="1">
+      <w:start w:val="1"/>
+      <w:numFmt w:val="lowerRoman"/>
+      <w:lvlText w:val="%6."/>
+      <w:lvlJc w:val="right"/>
+      <w:pPr>
+        <w:ind w:left="5040" w:hanging="180"/>
+      </w:pPr>
+    </w:lvl>
+    <w:lvl w:ilvl="6" w:tplc="0409000F" w:tentative="1">
+      <w:start w:val="1"/>
+      <w:numFmt w:val="decimal"/>
+      <w:lvlText w:val="%7."/>
+      <w:lvlJc w:val="left"/>
+      <w:pPr>
+        <w:ind w:left="5760" w:hanging="360"/>
+      </w:pPr>
+    </w:lvl>
+    <w:lvl w:ilvl="7" w:tplc="04090019" w:tentative="1">
+      <w:start w:val="1"/>
+      <w:numFmt w:val="lowerLetter"/>
+      <w:lvlText w:val="%8."/>
+      <w:lvlJc w:val="left"/>
+      <w:pPr>
+        <w:ind w:left="6480" w:hanging="360"/>
+      </w:pPr>
+    </w:lvl>
+    <w:lvl w:ilvl="8" w:tplc="0409001B" w:tentative="1">
+      <w:start w:val="1"/>
+      <w:numFmt w:val="lowerRoman"/>
+      <w:lvlText w:val="%9."/>
+      <w:lvlJc w:val="right"/>
+      <w:pPr>
+        <w:ind w:left="7200" w:hanging="180"/>
+      </w:pPr>
+    </w:lvl>
+  </w:abstractNum>
+  <w:abstractNum w:abstractNumId="8" w15:restartNumberingAfterBreak="0">
     <w:nsid w:val="220D0D10"/>
     <w:multiLevelType w:val="multilevel"/>
     <w:tmpl w:val="E17035E2"/>
@@ -1247,7 +6192,354 @@
       </w:pPr>
     </w:lvl>
   </w:abstractNum>
-  <w:abstractNum w:abstractNumId="5" w15:restartNumberingAfterBreak="0">
+  <w:abstractNum w:abstractNumId="9" w15:restartNumberingAfterBreak="0">
+    <w:nsid w:val="2CDA6121"/>
+    <w:multiLevelType w:val="hybridMultilevel"/>
+    <w:tmpl w:val="EB746E66"/>
+    <w:lvl w:ilvl="0" w:tplc="0409000F">
+      <w:start w:val="1"/>
+      <w:numFmt w:val="decimal"/>
+      <w:lvlText w:val="%1."/>
+      <w:lvlJc w:val="left"/>
+      <w:pPr>
+        <w:ind w:left="1080" w:hanging="360"/>
+      </w:pPr>
+    </w:lvl>
+    <w:lvl w:ilvl="1" w:tplc="04090019" w:tentative="1">
+      <w:start w:val="1"/>
+      <w:numFmt w:val="lowerLetter"/>
+      <w:lvlText w:val="%2."/>
+      <w:lvlJc w:val="left"/>
+      <w:pPr>
+        <w:ind w:left="1800" w:hanging="360"/>
+      </w:pPr>
+    </w:lvl>
+    <w:lvl w:ilvl="2" w:tplc="0409001B" w:tentative="1">
+      <w:start w:val="1"/>
+      <w:numFmt w:val="lowerRoman"/>
+      <w:lvlText w:val="%3."/>
+      <w:lvlJc w:val="right"/>
+      <w:pPr>
+        <w:ind w:left="2520" w:hanging="180"/>
+      </w:pPr>
+    </w:lvl>
+    <w:lvl w:ilvl="3" w:tplc="0409000F" w:tentative="1">
+      <w:start w:val="1"/>
+      <w:numFmt w:val="decimal"/>
+      <w:lvlText w:val="%4."/>
+      <w:lvlJc w:val="left"/>
+      <w:pPr>
+        <w:ind w:left="3240" w:hanging="360"/>
+      </w:pPr>
+    </w:lvl>
+    <w:lvl w:ilvl="4" w:tplc="04090019" w:tentative="1">
+      <w:start w:val="1"/>
+      <w:numFmt w:val="lowerLetter"/>
+      <w:lvlText w:val="%5."/>
+      <w:lvlJc w:val="left"/>
+      <w:pPr>
+        <w:ind w:left="3960" w:hanging="360"/>
+      </w:pPr>
+    </w:lvl>
+    <w:lvl w:ilvl="5" w:tplc="0409001B" w:tentative="1">
+      <w:start w:val="1"/>
+      <w:numFmt w:val="lowerRoman"/>
+      <w:lvlText w:val="%6."/>
+      <w:lvlJc w:val="right"/>
+      <w:pPr>
+        <w:ind w:left="4680" w:hanging="180"/>
+      </w:pPr>
+    </w:lvl>
+    <w:lvl w:ilvl="6" w:tplc="0409000F" w:tentative="1">
+      <w:start w:val="1"/>
+      <w:numFmt w:val="decimal"/>
+      <w:lvlText w:val="%7."/>
+      <w:lvlJc w:val="left"/>
+      <w:pPr>
+        <w:ind w:left="5400" w:hanging="360"/>
+      </w:pPr>
+    </w:lvl>
+    <w:lvl w:ilvl="7" w:tplc="04090019" w:tentative="1">
+      <w:start w:val="1"/>
+      <w:numFmt w:val="lowerLetter"/>
+      <w:lvlText w:val="%8."/>
+      <w:lvlJc w:val="left"/>
+      <w:pPr>
+        <w:ind w:left="6120" w:hanging="360"/>
+      </w:pPr>
+    </w:lvl>
+    <w:lvl w:ilvl="8" w:tplc="0409001B" w:tentative="1">
+      <w:start w:val="1"/>
+      <w:numFmt w:val="lowerRoman"/>
+      <w:lvlText w:val="%9."/>
+      <w:lvlJc w:val="right"/>
+      <w:pPr>
+        <w:ind w:left="6840" w:hanging="180"/>
+      </w:pPr>
+    </w:lvl>
+  </w:abstractNum>
+  <w:abstractNum w:abstractNumId="10" w15:restartNumberingAfterBreak="0">
+    <w:nsid w:val="30EF0D93"/>
+    <w:multiLevelType w:val="hybridMultilevel"/>
+    <w:tmpl w:val="26920590"/>
+    <w:lvl w:ilvl="0" w:tplc="BDBA35E8">
+      <w:start w:val="1"/>
+      <w:numFmt w:val="lowerLetter"/>
+      <w:lvlText w:val="%1)"/>
+      <w:lvlJc w:val="left"/>
+      <w:pPr>
+        <w:ind w:left="900" w:hanging="360"/>
+      </w:pPr>
+      <w:rPr>
+        <w:rFonts w:hint="default"/>
+      </w:rPr>
+    </w:lvl>
+    <w:lvl w:ilvl="1" w:tplc="04090019" w:tentative="1">
+      <w:start w:val="1"/>
+      <w:numFmt w:val="lowerLetter"/>
+      <w:lvlText w:val="%2."/>
+      <w:lvlJc w:val="left"/>
+      <w:pPr>
+        <w:ind w:left="1620" w:hanging="360"/>
+      </w:pPr>
+    </w:lvl>
+    <w:lvl w:ilvl="2" w:tplc="0409001B" w:tentative="1">
+      <w:start w:val="1"/>
+      <w:numFmt w:val="lowerRoman"/>
+      <w:lvlText w:val="%3."/>
+      <w:lvlJc w:val="right"/>
+      <w:pPr>
+        <w:ind w:left="2340" w:hanging="180"/>
+      </w:pPr>
+    </w:lvl>
+    <w:lvl w:ilvl="3" w:tplc="0409000F" w:tentative="1">
+      <w:start w:val="1"/>
+      <w:numFmt w:val="decimal"/>
+      <w:lvlText w:val="%4."/>
+      <w:lvlJc w:val="left"/>
+      <w:pPr>
+        <w:ind w:left="3060" w:hanging="360"/>
+      </w:pPr>
+    </w:lvl>
+    <w:lvl w:ilvl="4" w:tplc="04090019" w:tentative="1">
+      <w:start w:val="1"/>
+      <w:numFmt w:val="lowerLetter"/>
+      <w:lvlText w:val="%5."/>
+      <w:lvlJc w:val="left"/>
+      <w:pPr>
+        <w:ind w:left="3780" w:hanging="360"/>
+      </w:pPr>
+    </w:lvl>
+    <w:lvl w:ilvl="5" w:tplc="0409001B" w:tentative="1">
+      <w:start w:val="1"/>
+      <w:numFmt w:val="lowerRoman"/>
+      <w:lvlText w:val="%6."/>
+      <w:lvlJc w:val="right"/>
+      <w:pPr>
+        <w:ind w:left="4500" w:hanging="180"/>
+      </w:pPr>
+    </w:lvl>
+    <w:lvl w:ilvl="6" w:tplc="0409000F" w:tentative="1">
+      <w:start w:val="1"/>
+      <w:numFmt w:val="decimal"/>
+      <w:lvlText w:val="%7."/>
+      <w:lvlJc w:val="left"/>
+      <w:pPr>
+        <w:ind w:left="5220" w:hanging="360"/>
+      </w:pPr>
+    </w:lvl>
+    <w:lvl w:ilvl="7" w:tplc="04090019" w:tentative="1">
+      <w:start w:val="1"/>
+      <w:numFmt w:val="lowerLetter"/>
+      <w:lvlText w:val="%8."/>
+      <w:lvlJc w:val="left"/>
+      <w:pPr>
+        <w:ind w:left="5940" w:hanging="360"/>
+      </w:pPr>
+    </w:lvl>
+    <w:lvl w:ilvl="8" w:tplc="0409001B" w:tentative="1">
+      <w:start w:val="1"/>
+      <w:numFmt w:val="lowerRoman"/>
+      <w:lvlText w:val="%9."/>
+      <w:lvlJc w:val="right"/>
+      <w:pPr>
+        <w:ind w:left="6660" w:hanging="180"/>
+      </w:pPr>
+    </w:lvl>
+  </w:abstractNum>
+  <w:abstractNum w:abstractNumId="11" w15:restartNumberingAfterBreak="0">
+    <w:nsid w:val="310E1FB0"/>
+    <w:multiLevelType w:val="hybridMultilevel"/>
+    <w:tmpl w:val="D6C4CB0E"/>
+    <w:lvl w:ilvl="0" w:tplc="04090013">
+      <w:start w:val="1"/>
+      <w:numFmt w:val="upperRoman"/>
+      <w:lvlText w:val="%1."/>
+      <w:lvlJc w:val="right"/>
+      <w:pPr>
+        <w:ind w:left="1500" w:hanging="360"/>
+      </w:pPr>
+    </w:lvl>
+    <w:lvl w:ilvl="1" w:tplc="04090019" w:tentative="1">
+      <w:start w:val="1"/>
+      <w:numFmt w:val="lowerLetter"/>
+      <w:lvlText w:val="%2."/>
+      <w:lvlJc w:val="left"/>
+      <w:pPr>
+        <w:ind w:left="2220" w:hanging="360"/>
+      </w:pPr>
+    </w:lvl>
+    <w:lvl w:ilvl="2" w:tplc="0409001B" w:tentative="1">
+      <w:start w:val="1"/>
+      <w:numFmt w:val="lowerRoman"/>
+      <w:lvlText w:val="%3."/>
+      <w:lvlJc w:val="right"/>
+      <w:pPr>
+        <w:ind w:left="2940" w:hanging="180"/>
+      </w:pPr>
+    </w:lvl>
+    <w:lvl w:ilvl="3" w:tplc="0409000F" w:tentative="1">
+      <w:start w:val="1"/>
+      <w:numFmt w:val="decimal"/>
+      <w:lvlText w:val="%4."/>
+      <w:lvlJc w:val="left"/>
+      <w:pPr>
+        <w:ind w:left="3660" w:hanging="360"/>
+      </w:pPr>
+    </w:lvl>
+    <w:lvl w:ilvl="4" w:tplc="04090019" w:tentative="1">
+      <w:start w:val="1"/>
+      <w:numFmt w:val="lowerLetter"/>
+      <w:lvlText w:val="%5."/>
+      <w:lvlJc w:val="left"/>
+      <w:pPr>
+        <w:ind w:left="4380" w:hanging="360"/>
+      </w:pPr>
+    </w:lvl>
+    <w:lvl w:ilvl="5" w:tplc="0409001B" w:tentative="1">
+      <w:start w:val="1"/>
+      <w:numFmt w:val="lowerRoman"/>
+      <w:lvlText w:val="%6."/>
+      <w:lvlJc w:val="right"/>
+      <w:pPr>
+        <w:ind w:left="5100" w:hanging="180"/>
+      </w:pPr>
+    </w:lvl>
+    <w:lvl w:ilvl="6" w:tplc="0409000F" w:tentative="1">
+      <w:start w:val="1"/>
+      <w:numFmt w:val="decimal"/>
+      <w:lvlText w:val="%7."/>
+      <w:lvlJc w:val="left"/>
+      <w:pPr>
+        <w:ind w:left="5820" w:hanging="360"/>
+      </w:pPr>
+    </w:lvl>
+    <w:lvl w:ilvl="7" w:tplc="04090019" w:tentative="1">
+      <w:start w:val="1"/>
+      <w:numFmt w:val="lowerLetter"/>
+      <w:lvlText w:val="%8."/>
+      <w:lvlJc w:val="left"/>
+      <w:pPr>
+        <w:ind w:left="6540" w:hanging="360"/>
+      </w:pPr>
+    </w:lvl>
+    <w:lvl w:ilvl="8" w:tplc="0409001B" w:tentative="1">
+      <w:start w:val="1"/>
+      <w:numFmt w:val="lowerRoman"/>
+      <w:lvlText w:val="%9."/>
+      <w:lvlJc w:val="right"/>
+      <w:pPr>
+        <w:ind w:left="7260" w:hanging="180"/>
+      </w:pPr>
+    </w:lvl>
+  </w:abstractNum>
+  <w:abstractNum w:abstractNumId="12" w15:restartNumberingAfterBreak="0">
+    <w:nsid w:val="369236D1"/>
+    <w:multiLevelType w:val="hybridMultilevel"/>
+    <w:tmpl w:val="797E48A4"/>
+    <w:lvl w:ilvl="0" w:tplc="04090013">
+      <w:start w:val="1"/>
+      <w:numFmt w:val="upperRoman"/>
+      <w:lvlText w:val="%1."/>
+      <w:lvlJc w:val="right"/>
+      <w:pPr>
+        <w:ind w:left="1440" w:hanging="360"/>
+      </w:pPr>
+    </w:lvl>
+    <w:lvl w:ilvl="1" w:tplc="04090019" w:tentative="1">
+      <w:start w:val="1"/>
+      <w:numFmt w:val="lowerLetter"/>
+      <w:lvlText w:val="%2."/>
+      <w:lvlJc w:val="left"/>
+      <w:pPr>
+        <w:ind w:left="2160" w:hanging="360"/>
+      </w:pPr>
+    </w:lvl>
+    <w:lvl w:ilvl="2" w:tplc="0409001B" w:tentative="1">
+      <w:start w:val="1"/>
+      <w:numFmt w:val="lowerRoman"/>
+      <w:lvlText w:val="%3."/>
+      <w:lvlJc w:val="right"/>
+      <w:pPr>
+        <w:ind w:left="2880" w:hanging="180"/>
+      </w:pPr>
+    </w:lvl>
+    <w:lvl w:ilvl="3" w:tplc="0409000F" w:tentative="1">
+      <w:start w:val="1"/>
+      <w:numFmt w:val="decimal"/>
+      <w:lvlText w:val="%4."/>
+      <w:lvlJc w:val="left"/>
+      <w:pPr>
+        <w:ind w:left="3600" w:hanging="360"/>
+      </w:pPr>
+    </w:lvl>
+    <w:lvl w:ilvl="4" w:tplc="04090019" w:tentative="1">
+      <w:start w:val="1"/>
+      <w:numFmt w:val="lowerLetter"/>
+      <w:lvlText w:val="%5."/>
+      <w:lvlJc w:val="left"/>
+      <w:pPr>
+        <w:ind w:left="4320" w:hanging="360"/>
+      </w:pPr>
+    </w:lvl>
+    <w:lvl w:ilvl="5" w:tplc="0409001B" w:tentative="1">
+      <w:start w:val="1"/>
+      <w:numFmt w:val="lowerRoman"/>
+      <w:lvlText w:val="%6."/>
+      <w:lvlJc w:val="right"/>
+      <w:pPr>
+        <w:ind w:left="5040" w:hanging="180"/>
+      </w:pPr>
+    </w:lvl>
+    <w:lvl w:ilvl="6" w:tplc="0409000F" w:tentative="1">
+      <w:start w:val="1"/>
+      <w:numFmt w:val="decimal"/>
+      <w:lvlText w:val="%7."/>
+      <w:lvlJc w:val="left"/>
+      <w:pPr>
+        <w:ind w:left="5760" w:hanging="360"/>
+      </w:pPr>
+    </w:lvl>
+    <w:lvl w:ilvl="7" w:tplc="04090019" w:tentative="1">
+      <w:start w:val="1"/>
+      <w:numFmt w:val="lowerLetter"/>
+      <w:lvlText w:val="%8."/>
+      <w:lvlJc w:val="left"/>
+      <w:pPr>
+        <w:ind w:left="6480" w:hanging="360"/>
+      </w:pPr>
+    </w:lvl>
+    <w:lvl w:ilvl="8" w:tplc="0409001B" w:tentative="1">
+      <w:start w:val="1"/>
+      <w:numFmt w:val="lowerRoman"/>
+      <w:lvlText w:val="%9."/>
+      <w:lvlJc w:val="right"/>
+      <w:pPr>
+        <w:ind w:left="7200" w:hanging="180"/>
+      </w:pPr>
+    </w:lvl>
+  </w:abstractNum>
+  <w:abstractNum w:abstractNumId="13" w15:restartNumberingAfterBreak="0">
     <w:nsid w:val="37952035"/>
     <w:multiLevelType w:val="multilevel"/>
     <w:tmpl w:val="C2E2D39C"/>
@@ -1333,7 +6625,265 @@
       </w:pPr>
     </w:lvl>
   </w:abstractNum>
-  <w:abstractNum w:abstractNumId="6" w15:restartNumberingAfterBreak="0">
+  <w:abstractNum w:abstractNumId="14" w15:restartNumberingAfterBreak="0">
+    <w:nsid w:val="3B1C685A"/>
+    <w:multiLevelType w:val="hybridMultilevel"/>
+    <w:tmpl w:val="F3909544"/>
+    <w:lvl w:ilvl="0" w:tplc="0409000F">
+      <w:start w:val="1"/>
+      <w:numFmt w:val="decimal"/>
+      <w:lvlText w:val="%1."/>
+      <w:lvlJc w:val="left"/>
+      <w:pPr>
+        <w:ind w:left="1080" w:hanging="360"/>
+      </w:pPr>
+    </w:lvl>
+    <w:lvl w:ilvl="1" w:tplc="04090019" w:tentative="1">
+      <w:start w:val="1"/>
+      <w:numFmt w:val="lowerLetter"/>
+      <w:lvlText w:val="%2."/>
+      <w:lvlJc w:val="left"/>
+      <w:pPr>
+        <w:ind w:left="1800" w:hanging="360"/>
+      </w:pPr>
+    </w:lvl>
+    <w:lvl w:ilvl="2" w:tplc="0409001B" w:tentative="1">
+      <w:start w:val="1"/>
+      <w:numFmt w:val="lowerRoman"/>
+      <w:lvlText w:val="%3."/>
+      <w:lvlJc w:val="right"/>
+      <w:pPr>
+        <w:ind w:left="2520" w:hanging="180"/>
+      </w:pPr>
+    </w:lvl>
+    <w:lvl w:ilvl="3" w:tplc="0409000F" w:tentative="1">
+      <w:start w:val="1"/>
+      <w:numFmt w:val="decimal"/>
+      <w:lvlText w:val="%4."/>
+      <w:lvlJc w:val="left"/>
+      <w:pPr>
+        <w:ind w:left="3240" w:hanging="360"/>
+      </w:pPr>
+    </w:lvl>
+    <w:lvl w:ilvl="4" w:tplc="04090019" w:tentative="1">
+      <w:start w:val="1"/>
+      <w:numFmt w:val="lowerLetter"/>
+      <w:lvlText w:val="%5."/>
+      <w:lvlJc w:val="left"/>
+      <w:pPr>
+        <w:ind w:left="3960" w:hanging="360"/>
+      </w:pPr>
+    </w:lvl>
+    <w:lvl w:ilvl="5" w:tplc="0409001B" w:tentative="1">
+      <w:start w:val="1"/>
+      <w:numFmt w:val="lowerRoman"/>
+      <w:lvlText w:val="%6."/>
+      <w:lvlJc w:val="right"/>
+      <w:pPr>
+        <w:ind w:left="4680" w:hanging="180"/>
+      </w:pPr>
+    </w:lvl>
+    <w:lvl w:ilvl="6" w:tplc="0409000F" w:tentative="1">
+      <w:start w:val="1"/>
+      <w:numFmt w:val="decimal"/>
+      <w:lvlText w:val="%7."/>
+      <w:lvlJc w:val="left"/>
+      <w:pPr>
+        <w:ind w:left="5400" w:hanging="360"/>
+      </w:pPr>
+    </w:lvl>
+    <w:lvl w:ilvl="7" w:tplc="04090019" w:tentative="1">
+      <w:start w:val="1"/>
+      <w:numFmt w:val="lowerLetter"/>
+      <w:lvlText w:val="%8."/>
+      <w:lvlJc w:val="left"/>
+      <w:pPr>
+        <w:ind w:left="6120" w:hanging="360"/>
+      </w:pPr>
+    </w:lvl>
+    <w:lvl w:ilvl="8" w:tplc="0409001B" w:tentative="1">
+      <w:start w:val="1"/>
+      <w:numFmt w:val="lowerRoman"/>
+      <w:lvlText w:val="%9."/>
+      <w:lvlJc w:val="right"/>
+      <w:pPr>
+        <w:ind w:left="6840" w:hanging="180"/>
+      </w:pPr>
+    </w:lvl>
+  </w:abstractNum>
+  <w:abstractNum w:abstractNumId="15" w15:restartNumberingAfterBreak="0">
+    <w:nsid w:val="46C37951"/>
+    <w:multiLevelType w:val="hybridMultilevel"/>
+    <w:tmpl w:val="A23203A8"/>
+    <w:lvl w:ilvl="0" w:tplc="0409000F">
+      <w:start w:val="1"/>
+      <w:numFmt w:val="decimal"/>
+      <w:lvlText w:val="%1."/>
+      <w:lvlJc w:val="left"/>
+      <w:pPr>
+        <w:ind w:left="1260" w:hanging="360"/>
+      </w:pPr>
+    </w:lvl>
+    <w:lvl w:ilvl="1" w:tplc="04090019" w:tentative="1">
+      <w:start w:val="1"/>
+      <w:numFmt w:val="lowerLetter"/>
+      <w:lvlText w:val="%2."/>
+      <w:lvlJc w:val="left"/>
+      <w:pPr>
+        <w:ind w:left="1980" w:hanging="360"/>
+      </w:pPr>
+    </w:lvl>
+    <w:lvl w:ilvl="2" w:tplc="0409001B" w:tentative="1">
+      <w:start w:val="1"/>
+      <w:numFmt w:val="lowerRoman"/>
+      <w:lvlText w:val="%3."/>
+      <w:lvlJc w:val="right"/>
+      <w:pPr>
+        <w:ind w:left="2700" w:hanging="180"/>
+      </w:pPr>
+    </w:lvl>
+    <w:lvl w:ilvl="3" w:tplc="0409000F" w:tentative="1">
+      <w:start w:val="1"/>
+      <w:numFmt w:val="decimal"/>
+      <w:lvlText w:val="%4."/>
+      <w:lvlJc w:val="left"/>
+      <w:pPr>
+        <w:ind w:left="3420" w:hanging="360"/>
+      </w:pPr>
+    </w:lvl>
+    <w:lvl w:ilvl="4" w:tplc="04090019" w:tentative="1">
+      <w:start w:val="1"/>
+      <w:numFmt w:val="lowerLetter"/>
+      <w:lvlText w:val="%5."/>
+      <w:lvlJc w:val="left"/>
+      <w:pPr>
+        <w:ind w:left="4140" w:hanging="360"/>
+      </w:pPr>
+    </w:lvl>
+    <w:lvl w:ilvl="5" w:tplc="0409001B" w:tentative="1">
+      <w:start w:val="1"/>
+      <w:numFmt w:val="lowerRoman"/>
+      <w:lvlText w:val="%6."/>
+      <w:lvlJc w:val="right"/>
+      <w:pPr>
+        <w:ind w:left="4860" w:hanging="180"/>
+      </w:pPr>
+    </w:lvl>
+    <w:lvl w:ilvl="6" w:tplc="0409000F" w:tentative="1">
+      <w:start w:val="1"/>
+      <w:numFmt w:val="decimal"/>
+      <w:lvlText w:val="%7."/>
+      <w:lvlJc w:val="left"/>
+      <w:pPr>
+        <w:ind w:left="5580" w:hanging="360"/>
+      </w:pPr>
+    </w:lvl>
+    <w:lvl w:ilvl="7" w:tplc="04090019" w:tentative="1">
+      <w:start w:val="1"/>
+      <w:numFmt w:val="lowerLetter"/>
+      <w:lvlText w:val="%8."/>
+      <w:lvlJc w:val="left"/>
+      <w:pPr>
+        <w:ind w:left="6300" w:hanging="360"/>
+      </w:pPr>
+    </w:lvl>
+    <w:lvl w:ilvl="8" w:tplc="0409001B" w:tentative="1">
+      <w:start w:val="1"/>
+      <w:numFmt w:val="lowerRoman"/>
+      <w:lvlText w:val="%9."/>
+      <w:lvlJc w:val="right"/>
+      <w:pPr>
+        <w:ind w:left="7020" w:hanging="180"/>
+      </w:pPr>
+    </w:lvl>
+  </w:abstractNum>
+  <w:abstractNum w:abstractNumId="16" w15:restartNumberingAfterBreak="0">
+    <w:nsid w:val="4D5A2F74"/>
+    <w:multiLevelType w:val="hybridMultilevel"/>
+    <w:tmpl w:val="50DED562"/>
+    <w:lvl w:ilvl="0" w:tplc="04090017">
+      <w:start w:val="1"/>
+      <w:numFmt w:val="lowerLetter"/>
+      <w:lvlText w:val="%1)"/>
+      <w:lvlJc w:val="left"/>
+      <w:pPr>
+        <w:ind w:left="720" w:hanging="360"/>
+      </w:pPr>
+    </w:lvl>
+    <w:lvl w:ilvl="1" w:tplc="04090019" w:tentative="1">
+      <w:start w:val="1"/>
+      <w:numFmt w:val="lowerLetter"/>
+      <w:lvlText w:val="%2."/>
+      <w:lvlJc w:val="left"/>
+      <w:pPr>
+        <w:ind w:left="1440" w:hanging="360"/>
+      </w:pPr>
+    </w:lvl>
+    <w:lvl w:ilvl="2" w:tplc="0409001B" w:tentative="1">
+      <w:start w:val="1"/>
+      <w:numFmt w:val="lowerRoman"/>
+      <w:lvlText w:val="%3."/>
+      <w:lvlJc w:val="right"/>
+      <w:pPr>
+        <w:ind w:left="2160" w:hanging="180"/>
+      </w:pPr>
+    </w:lvl>
+    <w:lvl w:ilvl="3" w:tplc="0409000F" w:tentative="1">
+      <w:start w:val="1"/>
+      <w:numFmt w:val="decimal"/>
+      <w:lvlText w:val="%4."/>
+      <w:lvlJc w:val="left"/>
+      <w:pPr>
+        <w:ind w:left="2880" w:hanging="360"/>
+      </w:pPr>
+    </w:lvl>
+    <w:lvl w:ilvl="4" w:tplc="04090019" w:tentative="1">
+      <w:start w:val="1"/>
+      <w:numFmt w:val="lowerLetter"/>
+      <w:lvlText w:val="%5."/>
+      <w:lvlJc w:val="left"/>
+      <w:pPr>
+        <w:ind w:left="3600" w:hanging="360"/>
+      </w:pPr>
+    </w:lvl>
+    <w:lvl w:ilvl="5" w:tplc="0409001B" w:tentative="1">
+      <w:start w:val="1"/>
+      <w:numFmt w:val="lowerRoman"/>
+      <w:lvlText w:val="%6."/>
+      <w:lvlJc w:val="right"/>
+      <w:pPr>
+        <w:ind w:left="4320" w:hanging="180"/>
+      </w:pPr>
+    </w:lvl>
+    <w:lvl w:ilvl="6" w:tplc="0409000F" w:tentative="1">
+      <w:start w:val="1"/>
+      <w:numFmt w:val="decimal"/>
+      <w:lvlText w:val="%7."/>
+      <w:lvlJc w:val="left"/>
+      <w:pPr>
+        <w:ind w:left="5040" w:hanging="360"/>
+      </w:pPr>
+    </w:lvl>
+    <w:lvl w:ilvl="7" w:tplc="04090019" w:tentative="1">
+      <w:start w:val="1"/>
+      <w:numFmt w:val="lowerLetter"/>
+      <w:lvlText w:val="%8."/>
+      <w:lvlJc w:val="left"/>
+      <w:pPr>
+        <w:ind w:left="5760" w:hanging="360"/>
+      </w:pPr>
+    </w:lvl>
+    <w:lvl w:ilvl="8" w:tplc="0409001B" w:tentative="1">
+      <w:start w:val="1"/>
+      <w:numFmt w:val="lowerRoman"/>
+      <w:lvlText w:val="%9."/>
+      <w:lvlJc w:val="right"/>
+      <w:pPr>
+        <w:ind w:left="6480" w:hanging="180"/>
+      </w:pPr>
+    </w:lvl>
+  </w:abstractNum>
+  <w:abstractNum w:abstractNumId="17" w15:restartNumberingAfterBreak="0">
     <w:nsid w:val="58F2727E"/>
     <w:multiLevelType w:val="multilevel"/>
     <w:tmpl w:val="0409001D"/>
@@ -1419,7 +6969,7 @@
       </w:pPr>
     </w:lvl>
   </w:abstractNum>
-  <w:abstractNum w:abstractNumId="7" w15:restartNumberingAfterBreak="0">
+  <w:abstractNum w:abstractNumId="18" w15:restartNumberingAfterBreak="0">
     <w:nsid w:val="5A7A3D76"/>
     <w:multiLevelType w:val="hybridMultilevel"/>
     <w:tmpl w:val="23D2882E"/>
@@ -1532,52 +7082,867 @@
       </w:rPr>
     </w:lvl>
   </w:abstractNum>
-  <w:abstractNum w:abstractNumId="8" w15:restartNumberingAfterBreak="0">
+  <w:abstractNum w:abstractNumId="19" w15:restartNumberingAfterBreak="0">
+    <w:nsid w:val="5B023673"/>
+    <w:multiLevelType w:val="hybridMultilevel"/>
+    <w:tmpl w:val="2D103284"/>
+    <w:lvl w:ilvl="0" w:tplc="04090017">
+      <w:start w:val="1"/>
+      <w:numFmt w:val="lowerLetter"/>
+      <w:lvlText w:val="%1)"/>
+      <w:lvlJc w:val="left"/>
+      <w:pPr>
+        <w:ind w:left="720" w:hanging="360"/>
+      </w:pPr>
+      <w:rPr>
+        <w:rFonts w:hint="default"/>
+      </w:rPr>
+    </w:lvl>
+    <w:lvl w:ilvl="1" w:tplc="04090019" w:tentative="1">
+      <w:start w:val="1"/>
+      <w:numFmt w:val="lowerLetter"/>
+      <w:lvlText w:val="%2."/>
+      <w:lvlJc w:val="left"/>
+      <w:pPr>
+        <w:ind w:left="1440" w:hanging="360"/>
+      </w:pPr>
+    </w:lvl>
+    <w:lvl w:ilvl="2" w:tplc="0409001B" w:tentative="1">
+      <w:start w:val="1"/>
+      <w:numFmt w:val="lowerRoman"/>
+      <w:lvlText w:val="%3."/>
+      <w:lvlJc w:val="right"/>
+      <w:pPr>
+        <w:ind w:left="2160" w:hanging="180"/>
+      </w:pPr>
+    </w:lvl>
+    <w:lvl w:ilvl="3" w:tplc="0409000F" w:tentative="1">
+      <w:start w:val="1"/>
+      <w:numFmt w:val="decimal"/>
+      <w:lvlText w:val="%4."/>
+      <w:lvlJc w:val="left"/>
+      <w:pPr>
+        <w:ind w:left="2880" w:hanging="360"/>
+      </w:pPr>
+    </w:lvl>
+    <w:lvl w:ilvl="4" w:tplc="04090019" w:tentative="1">
+      <w:start w:val="1"/>
+      <w:numFmt w:val="lowerLetter"/>
+      <w:lvlText w:val="%5."/>
+      <w:lvlJc w:val="left"/>
+      <w:pPr>
+        <w:ind w:left="3600" w:hanging="360"/>
+      </w:pPr>
+    </w:lvl>
+    <w:lvl w:ilvl="5" w:tplc="0409001B" w:tentative="1">
+      <w:start w:val="1"/>
+      <w:numFmt w:val="lowerRoman"/>
+      <w:lvlText w:val="%6."/>
+      <w:lvlJc w:val="right"/>
+      <w:pPr>
+        <w:ind w:left="4320" w:hanging="180"/>
+      </w:pPr>
+    </w:lvl>
+    <w:lvl w:ilvl="6" w:tplc="0409000F" w:tentative="1">
+      <w:start w:val="1"/>
+      <w:numFmt w:val="decimal"/>
+      <w:lvlText w:val="%7."/>
+      <w:lvlJc w:val="left"/>
+      <w:pPr>
+        <w:ind w:left="5040" w:hanging="360"/>
+      </w:pPr>
+    </w:lvl>
+    <w:lvl w:ilvl="7" w:tplc="04090019" w:tentative="1">
+      <w:start w:val="1"/>
+      <w:numFmt w:val="lowerLetter"/>
+      <w:lvlText w:val="%8."/>
+      <w:lvlJc w:val="left"/>
+      <w:pPr>
+        <w:ind w:left="5760" w:hanging="360"/>
+      </w:pPr>
+    </w:lvl>
+    <w:lvl w:ilvl="8" w:tplc="0409001B" w:tentative="1">
+      <w:start w:val="1"/>
+      <w:numFmt w:val="lowerRoman"/>
+      <w:lvlText w:val="%9."/>
+      <w:lvlJc w:val="right"/>
+      <w:pPr>
+        <w:ind w:left="6480" w:hanging="180"/>
+      </w:pPr>
+    </w:lvl>
+  </w:abstractNum>
+  <w:abstractNum w:abstractNumId="20" w15:restartNumberingAfterBreak="0">
+    <w:nsid w:val="5D5D15DA"/>
+    <w:multiLevelType w:val="hybridMultilevel"/>
+    <w:tmpl w:val="3FCCF47C"/>
+    <w:lvl w:ilvl="0" w:tplc="04090001">
+      <w:start w:val="1"/>
+      <w:numFmt w:val="bullet"/>
+      <w:lvlText w:val=""/>
+      <w:lvlJc w:val="left"/>
+      <w:pPr>
+        <w:ind w:left="1440" w:hanging="360"/>
+      </w:pPr>
+      <w:rPr>
+        <w:rFonts w:ascii="Symbol" w:hAnsi="Symbol" w:hint="default"/>
+      </w:rPr>
+    </w:lvl>
+    <w:lvl w:ilvl="1" w:tplc="04090003" w:tentative="1">
+      <w:start w:val="1"/>
+      <w:numFmt w:val="bullet"/>
+      <w:lvlText w:val="o"/>
+      <w:lvlJc w:val="left"/>
+      <w:pPr>
+        <w:ind w:left="2160" w:hanging="360"/>
+      </w:pPr>
+      <w:rPr>
+        <w:rFonts w:ascii="Courier New" w:hAnsi="Courier New" w:cs="Courier New" w:hint="default"/>
+      </w:rPr>
+    </w:lvl>
+    <w:lvl w:ilvl="2" w:tplc="04090005" w:tentative="1">
+      <w:start w:val="1"/>
+      <w:numFmt w:val="bullet"/>
+      <w:lvlText w:val=""/>
+      <w:lvlJc w:val="left"/>
+      <w:pPr>
+        <w:ind w:left="2880" w:hanging="360"/>
+      </w:pPr>
+      <w:rPr>
+        <w:rFonts w:ascii="Wingdings" w:hAnsi="Wingdings" w:hint="default"/>
+      </w:rPr>
+    </w:lvl>
+    <w:lvl w:ilvl="3" w:tplc="04090001" w:tentative="1">
+      <w:start w:val="1"/>
+      <w:numFmt w:val="bullet"/>
+      <w:lvlText w:val=""/>
+      <w:lvlJc w:val="left"/>
+      <w:pPr>
+        <w:ind w:left="3600" w:hanging="360"/>
+      </w:pPr>
+      <w:rPr>
+        <w:rFonts w:ascii="Symbol" w:hAnsi="Symbol" w:hint="default"/>
+      </w:rPr>
+    </w:lvl>
+    <w:lvl w:ilvl="4" w:tplc="04090003" w:tentative="1">
+      <w:start w:val="1"/>
+      <w:numFmt w:val="bullet"/>
+      <w:lvlText w:val="o"/>
+      <w:lvlJc w:val="left"/>
+      <w:pPr>
+        <w:ind w:left="4320" w:hanging="360"/>
+      </w:pPr>
+      <w:rPr>
+        <w:rFonts w:ascii="Courier New" w:hAnsi="Courier New" w:cs="Courier New" w:hint="default"/>
+      </w:rPr>
+    </w:lvl>
+    <w:lvl w:ilvl="5" w:tplc="04090005" w:tentative="1">
+      <w:start w:val="1"/>
+      <w:numFmt w:val="bullet"/>
+      <w:lvlText w:val=""/>
+      <w:lvlJc w:val="left"/>
+      <w:pPr>
+        <w:ind w:left="5040" w:hanging="360"/>
+      </w:pPr>
+      <w:rPr>
+        <w:rFonts w:ascii="Wingdings" w:hAnsi="Wingdings" w:hint="default"/>
+      </w:rPr>
+    </w:lvl>
+    <w:lvl w:ilvl="6" w:tplc="04090001" w:tentative="1">
+      <w:start w:val="1"/>
+      <w:numFmt w:val="bullet"/>
+      <w:lvlText w:val=""/>
+      <w:lvlJc w:val="left"/>
+      <w:pPr>
+        <w:ind w:left="5760" w:hanging="360"/>
+      </w:pPr>
+      <w:rPr>
+        <w:rFonts w:ascii="Symbol" w:hAnsi="Symbol" w:hint="default"/>
+      </w:rPr>
+    </w:lvl>
+    <w:lvl w:ilvl="7" w:tplc="04090003" w:tentative="1">
+      <w:start w:val="1"/>
+      <w:numFmt w:val="bullet"/>
+      <w:lvlText w:val="o"/>
+      <w:lvlJc w:val="left"/>
+      <w:pPr>
+        <w:ind w:left="6480" w:hanging="360"/>
+      </w:pPr>
+      <w:rPr>
+        <w:rFonts w:ascii="Courier New" w:hAnsi="Courier New" w:cs="Courier New" w:hint="default"/>
+      </w:rPr>
+    </w:lvl>
+    <w:lvl w:ilvl="8" w:tplc="04090005" w:tentative="1">
+      <w:start w:val="1"/>
+      <w:numFmt w:val="bullet"/>
+      <w:lvlText w:val=""/>
+      <w:lvlJc w:val="left"/>
+      <w:pPr>
+        <w:ind w:left="7200" w:hanging="360"/>
+      </w:pPr>
+      <w:rPr>
+        <w:rFonts w:ascii="Wingdings" w:hAnsi="Wingdings" w:hint="default"/>
+      </w:rPr>
+    </w:lvl>
+  </w:abstractNum>
+  <w:abstractNum w:abstractNumId="21" w15:restartNumberingAfterBreak="0">
+    <w:nsid w:val="5E42518E"/>
+    <w:multiLevelType w:val="hybridMultilevel"/>
+    <w:tmpl w:val="E6EC770C"/>
+    <w:lvl w:ilvl="0" w:tplc="DBC6D618">
+      <w:start w:val="1"/>
+      <w:numFmt w:val="lowerLetter"/>
+      <w:lvlText w:val="%1)"/>
+      <w:lvlJc w:val="left"/>
+      <w:pPr>
+        <w:ind w:left="1005" w:hanging="360"/>
+      </w:pPr>
+      <w:rPr>
+        <w:rFonts w:hint="default"/>
+      </w:rPr>
+    </w:lvl>
+    <w:lvl w:ilvl="1" w:tplc="04090019" w:tentative="1">
+      <w:start w:val="1"/>
+      <w:numFmt w:val="lowerLetter"/>
+      <w:lvlText w:val="%2."/>
+      <w:lvlJc w:val="left"/>
+      <w:pPr>
+        <w:ind w:left="1725" w:hanging="360"/>
+      </w:pPr>
+    </w:lvl>
+    <w:lvl w:ilvl="2" w:tplc="0409001B" w:tentative="1">
+      <w:start w:val="1"/>
+      <w:numFmt w:val="lowerRoman"/>
+      <w:lvlText w:val="%3."/>
+      <w:lvlJc w:val="right"/>
+      <w:pPr>
+        <w:ind w:left="2445" w:hanging="180"/>
+      </w:pPr>
+    </w:lvl>
+    <w:lvl w:ilvl="3" w:tplc="0409000F" w:tentative="1">
+      <w:start w:val="1"/>
+      <w:numFmt w:val="decimal"/>
+      <w:lvlText w:val="%4."/>
+      <w:lvlJc w:val="left"/>
+      <w:pPr>
+        <w:ind w:left="3165" w:hanging="360"/>
+      </w:pPr>
+    </w:lvl>
+    <w:lvl w:ilvl="4" w:tplc="04090019" w:tentative="1">
+      <w:start w:val="1"/>
+      <w:numFmt w:val="lowerLetter"/>
+      <w:lvlText w:val="%5."/>
+      <w:lvlJc w:val="left"/>
+      <w:pPr>
+        <w:ind w:left="3885" w:hanging="360"/>
+      </w:pPr>
+    </w:lvl>
+    <w:lvl w:ilvl="5" w:tplc="0409001B" w:tentative="1">
+      <w:start w:val="1"/>
+      <w:numFmt w:val="lowerRoman"/>
+      <w:lvlText w:val="%6."/>
+      <w:lvlJc w:val="right"/>
+      <w:pPr>
+        <w:ind w:left="4605" w:hanging="180"/>
+      </w:pPr>
+    </w:lvl>
+    <w:lvl w:ilvl="6" w:tplc="0409000F" w:tentative="1">
+      <w:start w:val="1"/>
+      <w:numFmt w:val="decimal"/>
+      <w:lvlText w:val="%7."/>
+      <w:lvlJc w:val="left"/>
+      <w:pPr>
+        <w:ind w:left="5325" w:hanging="360"/>
+      </w:pPr>
+    </w:lvl>
+    <w:lvl w:ilvl="7" w:tplc="04090019" w:tentative="1">
+      <w:start w:val="1"/>
+      <w:numFmt w:val="lowerLetter"/>
+      <w:lvlText w:val="%8."/>
+      <w:lvlJc w:val="left"/>
+      <w:pPr>
+        <w:ind w:left="6045" w:hanging="360"/>
+      </w:pPr>
+    </w:lvl>
+    <w:lvl w:ilvl="8" w:tplc="0409001B" w:tentative="1">
+      <w:start w:val="1"/>
+      <w:numFmt w:val="lowerRoman"/>
+      <w:lvlText w:val="%9."/>
+      <w:lvlJc w:val="right"/>
+      <w:pPr>
+        <w:ind w:left="6765" w:hanging="180"/>
+      </w:pPr>
+    </w:lvl>
+  </w:abstractNum>
+  <w:abstractNum w:abstractNumId="22" w15:restartNumberingAfterBreak="0">
+    <w:nsid w:val="5ECC744F"/>
+    <w:multiLevelType w:val="hybridMultilevel"/>
+    <w:tmpl w:val="9C862892"/>
+    <w:lvl w:ilvl="0" w:tplc="0409000F">
+      <w:start w:val="1"/>
+      <w:numFmt w:val="decimal"/>
+      <w:lvlText w:val="%1."/>
+      <w:lvlJc w:val="left"/>
+      <w:pPr>
+        <w:ind w:left="1080" w:hanging="360"/>
+      </w:pPr>
+    </w:lvl>
+    <w:lvl w:ilvl="1" w:tplc="04090019" w:tentative="1">
+      <w:start w:val="1"/>
+      <w:numFmt w:val="lowerLetter"/>
+      <w:lvlText w:val="%2."/>
+      <w:lvlJc w:val="left"/>
+      <w:pPr>
+        <w:ind w:left="1800" w:hanging="360"/>
+      </w:pPr>
+    </w:lvl>
+    <w:lvl w:ilvl="2" w:tplc="0409001B" w:tentative="1">
+      <w:start w:val="1"/>
+      <w:numFmt w:val="lowerRoman"/>
+      <w:lvlText w:val="%3."/>
+      <w:lvlJc w:val="right"/>
+      <w:pPr>
+        <w:ind w:left="2520" w:hanging="180"/>
+      </w:pPr>
+    </w:lvl>
+    <w:lvl w:ilvl="3" w:tplc="0409000F" w:tentative="1">
+      <w:start w:val="1"/>
+      <w:numFmt w:val="decimal"/>
+      <w:lvlText w:val="%4."/>
+      <w:lvlJc w:val="left"/>
+      <w:pPr>
+        <w:ind w:left="3240" w:hanging="360"/>
+      </w:pPr>
+    </w:lvl>
+    <w:lvl w:ilvl="4" w:tplc="04090019" w:tentative="1">
+      <w:start w:val="1"/>
+      <w:numFmt w:val="lowerLetter"/>
+      <w:lvlText w:val="%5."/>
+      <w:lvlJc w:val="left"/>
+      <w:pPr>
+        <w:ind w:left="3960" w:hanging="360"/>
+      </w:pPr>
+    </w:lvl>
+    <w:lvl w:ilvl="5" w:tplc="0409001B" w:tentative="1">
+      <w:start w:val="1"/>
+      <w:numFmt w:val="lowerRoman"/>
+      <w:lvlText w:val="%6."/>
+      <w:lvlJc w:val="right"/>
+      <w:pPr>
+        <w:ind w:left="4680" w:hanging="180"/>
+      </w:pPr>
+    </w:lvl>
+    <w:lvl w:ilvl="6" w:tplc="0409000F" w:tentative="1">
+      <w:start w:val="1"/>
+      <w:numFmt w:val="decimal"/>
+      <w:lvlText w:val="%7."/>
+      <w:lvlJc w:val="left"/>
+      <w:pPr>
+        <w:ind w:left="5400" w:hanging="360"/>
+      </w:pPr>
+    </w:lvl>
+    <w:lvl w:ilvl="7" w:tplc="04090019" w:tentative="1">
+      <w:start w:val="1"/>
+      <w:numFmt w:val="lowerLetter"/>
+      <w:lvlText w:val="%8."/>
+      <w:lvlJc w:val="left"/>
+      <w:pPr>
+        <w:ind w:left="6120" w:hanging="360"/>
+      </w:pPr>
+    </w:lvl>
+    <w:lvl w:ilvl="8" w:tplc="0409001B" w:tentative="1">
+      <w:start w:val="1"/>
+      <w:numFmt w:val="lowerRoman"/>
+      <w:lvlText w:val="%9."/>
+      <w:lvlJc w:val="right"/>
+      <w:pPr>
+        <w:ind w:left="6840" w:hanging="180"/>
+      </w:pPr>
+    </w:lvl>
+  </w:abstractNum>
+  <w:abstractNum w:abstractNumId="23" w15:restartNumberingAfterBreak="0">
+    <w:nsid w:val="63D370B0"/>
+    <w:multiLevelType w:val="hybridMultilevel"/>
+    <w:tmpl w:val="656E8782"/>
+    <w:lvl w:ilvl="0" w:tplc="3B3828C4">
+      <w:start w:val="3"/>
+      <w:numFmt w:val="decimal"/>
+      <w:lvlText w:val="%1."/>
+      <w:lvlJc w:val="left"/>
+      <w:pPr>
+        <w:ind w:left="540" w:hanging="360"/>
+      </w:pPr>
+      <w:rPr>
+        <w:rFonts w:hint="default"/>
+      </w:rPr>
+    </w:lvl>
+    <w:lvl w:ilvl="1" w:tplc="04090019" w:tentative="1">
+      <w:start w:val="1"/>
+      <w:numFmt w:val="lowerLetter"/>
+      <w:lvlText w:val="%2."/>
+      <w:lvlJc w:val="left"/>
+      <w:pPr>
+        <w:ind w:left="1260" w:hanging="360"/>
+      </w:pPr>
+    </w:lvl>
+    <w:lvl w:ilvl="2" w:tplc="0409001B" w:tentative="1">
+      <w:start w:val="1"/>
+      <w:numFmt w:val="lowerRoman"/>
+      <w:lvlText w:val="%3."/>
+      <w:lvlJc w:val="right"/>
+      <w:pPr>
+        <w:ind w:left="1980" w:hanging="180"/>
+      </w:pPr>
+    </w:lvl>
+    <w:lvl w:ilvl="3" w:tplc="0409000F" w:tentative="1">
+      <w:start w:val="1"/>
+      <w:numFmt w:val="decimal"/>
+      <w:lvlText w:val="%4."/>
+      <w:lvlJc w:val="left"/>
+      <w:pPr>
+        <w:ind w:left="2700" w:hanging="360"/>
+      </w:pPr>
+    </w:lvl>
+    <w:lvl w:ilvl="4" w:tplc="04090019" w:tentative="1">
+      <w:start w:val="1"/>
+      <w:numFmt w:val="lowerLetter"/>
+      <w:lvlText w:val="%5."/>
+      <w:lvlJc w:val="left"/>
+      <w:pPr>
+        <w:ind w:left="3420" w:hanging="360"/>
+      </w:pPr>
+    </w:lvl>
+    <w:lvl w:ilvl="5" w:tplc="0409001B" w:tentative="1">
+      <w:start w:val="1"/>
+      <w:numFmt w:val="lowerRoman"/>
+      <w:lvlText w:val="%6."/>
+      <w:lvlJc w:val="right"/>
+      <w:pPr>
+        <w:ind w:left="4140" w:hanging="180"/>
+      </w:pPr>
+    </w:lvl>
+    <w:lvl w:ilvl="6" w:tplc="0409000F" w:tentative="1">
+      <w:start w:val="1"/>
+      <w:numFmt w:val="decimal"/>
+      <w:lvlText w:val="%7."/>
+      <w:lvlJc w:val="left"/>
+      <w:pPr>
+        <w:ind w:left="4860" w:hanging="360"/>
+      </w:pPr>
+    </w:lvl>
+    <w:lvl w:ilvl="7" w:tplc="04090019" w:tentative="1">
+      <w:start w:val="1"/>
+      <w:numFmt w:val="lowerLetter"/>
+      <w:lvlText w:val="%8."/>
+      <w:lvlJc w:val="left"/>
+      <w:pPr>
+        <w:ind w:left="5580" w:hanging="360"/>
+      </w:pPr>
+    </w:lvl>
+    <w:lvl w:ilvl="8" w:tplc="0409001B" w:tentative="1">
+      <w:start w:val="1"/>
+      <w:numFmt w:val="lowerRoman"/>
+      <w:lvlText w:val="%9."/>
+      <w:lvlJc w:val="right"/>
+      <w:pPr>
+        <w:ind w:left="6300" w:hanging="180"/>
+      </w:pPr>
+    </w:lvl>
+  </w:abstractNum>
+  <w:abstractNum w:abstractNumId="24" w15:restartNumberingAfterBreak="0">
+    <w:nsid w:val="73246FBA"/>
+    <w:multiLevelType w:val="hybridMultilevel"/>
+    <w:tmpl w:val="DF820F12"/>
+    <w:lvl w:ilvl="0" w:tplc="04090013">
+      <w:start w:val="1"/>
+      <w:numFmt w:val="upperRoman"/>
+      <w:lvlText w:val="%1."/>
+      <w:lvlJc w:val="right"/>
+      <w:pPr>
+        <w:ind w:left="720" w:hanging="360"/>
+      </w:pPr>
+    </w:lvl>
+    <w:lvl w:ilvl="1" w:tplc="04090019" w:tentative="1">
+      <w:start w:val="1"/>
+      <w:numFmt w:val="lowerLetter"/>
+      <w:lvlText w:val="%2."/>
+      <w:lvlJc w:val="left"/>
+      <w:pPr>
+        <w:ind w:left="1440" w:hanging="360"/>
+      </w:pPr>
+    </w:lvl>
+    <w:lvl w:ilvl="2" w:tplc="0409001B" w:tentative="1">
+      <w:start w:val="1"/>
+      <w:numFmt w:val="lowerRoman"/>
+      <w:lvlText w:val="%3."/>
+      <w:lvlJc w:val="right"/>
+      <w:pPr>
+        <w:ind w:left="2160" w:hanging="180"/>
+      </w:pPr>
+    </w:lvl>
+    <w:lvl w:ilvl="3" w:tplc="0409000F" w:tentative="1">
+      <w:start w:val="1"/>
+      <w:numFmt w:val="decimal"/>
+      <w:lvlText w:val="%4."/>
+      <w:lvlJc w:val="left"/>
+      <w:pPr>
+        <w:ind w:left="2880" w:hanging="360"/>
+      </w:pPr>
+    </w:lvl>
+    <w:lvl w:ilvl="4" w:tplc="04090019" w:tentative="1">
+      <w:start w:val="1"/>
+      <w:numFmt w:val="lowerLetter"/>
+      <w:lvlText w:val="%5."/>
+      <w:lvlJc w:val="left"/>
+      <w:pPr>
+        <w:ind w:left="3600" w:hanging="360"/>
+      </w:pPr>
+    </w:lvl>
+    <w:lvl w:ilvl="5" w:tplc="0409001B" w:tentative="1">
+      <w:start w:val="1"/>
+      <w:numFmt w:val="lowerRoman"/>
+      <w:lvlText w:val="%6."/>
+      <w:lvlJc w:val="right"/>
+      <w:pPr>
+        <w:ind w:left="4320" w:hanging="180"/>
+      </w:pPr>
+    </w:lvl>
+    <w:lvl w:ilvl="6" w:tplc="0409000F" w:tentative="1">
+      <w:start w:val="1"/>
+      <w:numFmt w:val="decimal"/>
+      <w:lvlText w:val="%7."/>
+      <w:lvlJc w:val="left"/>
+      <w:pPr>
+        <w:ind w:left="5040" w:hanging="360"/>
+      </w:pPr>
+    </w:lvl>
+    <w:lvl w:ilvl="7" w:tplc="04090019" w:tentative="1">
+      <w:start w:val="1"/>
+      <w:numFmt w:val="lowerLetter"/>
+      <w:lvlText w:val="%8."/>
+      <w:lvlJc w:val="left"/>
+      <w:pPr>
+        <w:ind w:left="5760" w:hanging="360"/>
+      </w:pPr>
+    </w:lvl>
+    <w:lvl w:ilvl="8" w:tplc="0409001B" w:tentative="1">
+      <w:start w:val="1"/>
+      <w:numFmt w:val="lowerRoman"/>
+      <w:lvlText w:val="%9."/>
+      <w:lvlJc w:val="right"/>
+      <w:pPr>
+        <w:ind w:left="6480" w:hanging="180"/>
+      </w:pPr>
+    </w:lvl>
+  </w:abstractNum>
+  <w:abstractNum w:abstractNumId="25" w15:restartNumberingAfterBreak="0">
+    <w:nsid w:val="76794AF9"/>
+    <w:multiLevelType w:val="hybridMultilevel"/>
+    <w:tmpl w:val="D92CFC96"/>
+    <w:lvl w:ilvl="0" w:tplc="04090001">
+      <w:start w:val="1"/>
+      <w:numFmt w:val="bullet"/>
+      <w:lvlText w:val=""/>
+      <w:lvlJc w:val="left"/>
+      <w:pPr>
+        <w:ind w:left="720" w:hanging="360"/>
+      </w:pPr>
+      <w:rPr>
+        <w:rFonts w:ascii="Symbol" w:hAnsi="Symbol" w:hint="default"/>
+      </w:rPr>
+    </w:lvl>
+    <w:lvl w:ilvl="1" w:tplc="04090019" w:tentative="1">
+      <w:start w:val="1"/>
+      <w:numFmt w:val="lowerLetter"/>
+      <w:lvlText w:val="%2."/>
+      <w:lvlJc w:val="left"/>
+      <w:pPr>
+        <w:ind w:left="1440" w:hanging="360"/>
+      </w:pPr>
+    </w:lvl>
+    <w:lvl w:ilvl="2" w:tplc="0409001B" w:tentative="1">
+      <w:start w:val="1"/>
+      <w:numFmt w:val="lowerRoman"/>
+      <w:lvlText w:val="%3."/>
+      <w:lvlJc w:val="right"/>
+      <w:pPr>
+        <w:ind w:left="2160" w:hanging="180"/>
+      </w:pPr>
+    </w:lvl>
+    <w:lvl w:ilvl="3" w:tplc="0409000F" w:tentative="1">
+      <w:start w:val="1"/>
+      <w:numFmt w:val="decimal"/>
+      <w:lvlText w:val="%4."/>
+      <w:lvlJc w:val="left"/>
+      <w:pPr>
+        <w:ind w:left="2880" w:hanging="360"/>
+      </w:pPr>
+    </w:lvl>
+    <w:lvl w:ilvl="4" w:tplc="04090019" w:tentative="1">
+      <w:start w:val="1"/>
+      <w:numFmt w:val="lowerLetter"/>
+      <w:lvlText w:val="%5."/>
+      <w:lvlJc w:val="left"/>
+      <w:pPr>
+        <w:ind w:left="3600" w:hanging="360"/>
+      </w:pPr>
+    </w:lvl>
+    <w:lvl w:ilvl="5" w:tplc="0409001B" w:tentative="1">
+      <w:start w:val="1"/>
+      <w:numFmt w:val="lowerRoman"/>
+      <w:lvlText w:val="%6."/>
+      <w:lvlJc w:val="right"/>
+      <w:pPr>
+        <w:ind w:left="4320" w:hanging="180"/>
+      </w:pPr>
+    </w:lvl>
+    <w:lvl w:ilvl="6" w:tplc="0409000F" w:tentative="1">
+      <w:start w:val="1"/>
+      <w:numFmt w:val="decimal"/>
+      <w:lvlText w:val="%7."/>
+      <w:lvlJc w:val="left"/>
+      <w:pPr>
+        <w:ind w:left="5040" w:hanging="360"/>
+      </w:pPr>
+    </w:lvl>
+    <w:lvl w:ilvl="7" w:tplc="04090019" w:tentative="1">
+      <w:start w:val="1"/>
+      <w:numFmt w:val="lowerLetter"/>
+      <w:lvlText w:val="%8."/>
+      <w:lvlJc w:val="left"/>
+      <w:pPr>
+        <w:ind w:left="5760" w:hanging="360"/>
+      </w:pPr>
+    </w:lvl>
+    <w:lvl w:ilvl="8" w:tplc="0409001B" w:tentative="1">
+      <w:start w:val="1"/>
+      <w:numFmt w:val="lowerRoman"/>
+      <w:lvlText w:val="%9."/>
+      <w:lvlJc w:val="right"/>
+      <w:pPr>
+        <w:ind w:left="6480" w:hanging="180"/>
+      </w:pPr>
+    </w:lvl>
+  </w:abstractNum>
+  <w:abstractNum w:abstractNumId="26" w15:restartNumberingAfterBreak="0">
+    <w:nsid w:val="7C534E7D"/>
+    <w:multiLevelType w:val="hybridMultilevel"/>
+    <w:tmpl w:val="D21C2562"/>
+    <w:lvl w:ilvl="0" w:tplc="0409000F">
+      <w:start w:val="1"/>
+      <w:numFmt w:val="decimal"/>
+      <w:lvlText w:val="%1."/>
+      <w:lvlJc w:val="left"/>
+      <w:pPr>
+        <w:ind w:left="1440" w:hanging="360"/>
+      </w:pPr>
+    </w:lvl>
+    <w:lvl w:ilvl="1" w:tplc="04090019" w:tentative="1">
+      <w:start w:val="1"/>
+      <w:numFmt w:val="lowerLetter"/>
+      <w:lvlText w:val="%2."/>
+      <w:lvlJc w:val="left"/>
+      <w:pPr>
+        <w:ind w:left="2160" w:hanging="360"/>
+      </w:pPr>
+    </w:lvl>
+    <w:lvl w:ilvl="2" w:tplc="0409001B" w:tentative="1">
+      <w:start w:val="1"/>
+      <w:numFmt w:val="lowerRoman"/>
+      <w:lvlText w:val="%3."/>
+      <w:lvlJc w:val="right"/>
+      <w:pPr>
+        <w:ind w:left="2880" w:hanging="180"/>
+      </w:pPr>
+    </w:lvl>
+    <w:lvl w:ilvl="3" w:tplc="0409000F" w:tentative="1">
+      <w:start w:val="1"/>
+      <w:numFmt w:val="decimal"/>
+      <w:lvlText w:val="%4."/>
+      <w:lvlJc w:val="left"/>
+      <w:pPr>
+        <w:ind w:left="3600" w:hanging="360"/>
+      </w:pPr>
+    </w:lvl>
+    <w:lvl w:ilvl="4" w:tplc="04090019" w:tentative="1">
+      <w:start w:val="1"/>
+      <w:numFmt w:val="lowerLetter"/>
+      <w:lvlText w:val="%5."/>
+      <w:lvlJc w:val="left"/>
+      <w:pPr>
+        <w:ind w:left="4320" w:hanging="360"/>
+      </w:pPr>
+    </w:lvl>
+    <w:lvl w:ilvl="5" w:tplc="0409001B" w:tentative="1">
+      <w:start w:val="1"/>
+      <w:numFmt w:val="lowerRoman"/>
+      <w:lvlText w:val="%6."/>
+      <w:lvlJc w:val="right"/>
+      <w:pPr>
+        <w:ind w:left="5040" w:hanging="180"/>
+      </w:pPr>
+    </w:lvl>
+    <w:lvl w:ilvl="6" w:tplc="0409000F" w:tentative="1">
+      <w:start w:val="1"/>
+      <w:numFmt w:val="decimal"/>
+      <w:lvlText w:val="%7."/>
+      <w:lvlJc w:val="left"/>
+      <w:pPr>
+        <w:ind w:left="5760" w:hanging="360"/>
+      </w:pPr>
+    </w:lvl>
+    <w:lvl w:ilvl="7" w:tplc="04090019" w:tentative="1">
+      <w:start w:val="1"/>
+      <w:numFmt w:val="lowerLetter"/>
+      <w:lvlText w:val="%8."/>
+      <w:lvlJc w:val="left"/>
+      <w:pPr>
+        <w:ind w:left="6480" w:hanging="360"/>
+      </w:pPr>
+    </w:lvl>
+    <w:lvl w:ilvl="8" w:tplc="0409001B" w:tentative="1">
+      <w:start w:val="1"/>
+      <w:numFmt w:val="lowerRoman"/>
+      <w:lvlText w:val="%9."/>
+      <w:lvlJc w:val="right"/>
+      <w:pPr>
+        <w:ind w:left="7200" w:hanging="180"/>
+      </w:pPr>
+    </w:lvl>
+  </w:abstractNum>
+  <w:abstractNum w:abstractNumId="27" w15:restartNumberingAfterBreak="0">
+    <w:nsid w:val="7CDA7BBD"/>
+    <w:multiLevelType w:val="hybridMultilevel"/>
+    <w:tmpl w:val="AB60238A"/>
+    <w:lvl w:ilvl="0" w:tplc="0409000F">
+      <w:start w:val="1"/>
+      <w:numFmt w:val="decimal"/>
+      <w:lvlText w:val="%1."/>
+      <w:lvlJc w:val="left"/>
+      <w:pPr>
+        <w:ind w:left="2160" w:hanging="360"/>
+      </w:pPr>
+    </w:lvl>
+    <w:lvl w:ilvl="1" w:tplc="04090019" w:tentative="1">
+      <w:start w:val="1"/>
+      <w:numFmt w:val="lowerLetter"/>
+      <w:lvlText w:val="%2."/>
+      <w:lvlJc w:val="left"/>
+      <w:pPr>
+        <w:ind w:left="2880" w:hanging="360"/>
+      </w:pPr>
+    </w:lvl>
+    <w:lvl w:ilvl="2" w:tplc="0409001B" w:tentative="1">
+      <w:start w:val="1"/>
+      <w:numFmt w:val="lowerRoman"/>
+      <w:lvlText w:val="%3."/>
+      <w:lvlJc w:val="right"/>
+      <w:pPr>
+        <w:ind w:left="3600" w:hanging="180"/>
+      </w:pPr>
+    </w:lvl>
+    <w:lvl w:ilvl="3" w:tplc="0409000F" w:tentative="1">
+      <w:start w:val="1"/>
+      <w:numFmt w:val="decimal"/>
+      <w:lvlText w:val="%4."/>
+      <w:lvlJc w:val="left"/>
+      <w:pPr>
+        <w:ind w:left="4320" w:hanging="360"/>
+      </w:pPr>
+    </w:lvl>
+    <w:lvl w:ilvl="4" w:tplc="04090019" w:tentative="1">
+      <w:start w:val="1"/>
+      <w:numFmt w:val="lowerLetter"/>
+      <w:lvlText w:val="%5."/>
+      <w:lvlJc w:val="left"/>
+      <w:pPr>
+        <w:ind w:left="5040" w:hanging="360"/>
+      </w:pPr>
+    </w:lvl>
+    <w:lvl w:ilvl="5" w:tplc="0409001B" w:tentative="1">
+      <w:start w:val="1"/>
+      <w:numFmt w:val="lowerRoman"/>
+      <w:lvlText w:val="%6."/>
+      <w:lvlJc w:val="right"/>
+      <w:pPr>
+        <w:ind w:left="5760" w:hanging="180"/>
+      </w:pPr>
+    </w:lvl>
+    <w:lvl w:ilvl="6" w:tplc="0409000F" w:tentative="1">
+      <w:start w:val="1"/>
+      <w:numFmt w:val="decimal"/>
+      <w:lvlText w:val="%7."/>
+      <w:lvlJc w:val="left"/>
+      <w:pPr>
+        <w:ind w:left="6480" w:hanging="360"/>
+      </w:pPr>
+    </w:lvl>
+    <w:lvl w:ilvl="7" w:tplc="04090019" w:tentative="1">
+      <w:start w:val="1"/>
+      <w:numFmt w:val="lowerLetter"/>
+      <w:lvlText w:val="%8."/>
+      <w:lvlJc w:val="left"/>
+      <w:pPr>
+        <w:ind w:left="7200" w:hanging="360"/>
+      </w:pPr>
+    </w:lvl>
+    <w:lvl w:ilvl="8" w:tplc="0409001B" w:tentative="1">
+      <w:start w:val="1"/>
+      <w:numFmt w:val="lowerRoman"/>
+      <w:lvlText w:val="%9."/>
+      <w:lvlJc w:val="right"/>
+      <w:pPr>
+        <w:ind w:left="7920" w:hanging="180"/>
+      </w:pPr>
+    </w:lvl>
+  </w:abstractNum>
+  <w:abstractNum w:abstractNumId="28" w15:restartNumberingAfterBreak="0">
     <w:nsid w:val="7D3C463C"/>
     <w:multiLevelType w:val="multilevel"/>
-    <w:tmpl w:val="B060DE8E"/>
+    <w:tmpl w:val="4CAA8652"/>
     <w:lvl w:ilvl="0">
       <w:start w:val="1"/>
       <w:numFmt w:val="decimal"/>
       <w:lvlText w:val="%1."/>
       <w:lvlJc w:val="left"/>
       <w:pPr>
-        <w:ind w:left="360" w:hanging="360"/>
+        <w:ind w:left="540" w:hanging="360"/>
+      </w:pPr>
+      <w:rPr>
+        <w:b w:val="0"/>
+        <w:bCs w:val="0"/>
+        <w:sz w:val="30"/>
+        <w:szCs w:val="30"/>
+      </w:rPr>
+    </w:lvl>
+    <w:lvl w:ilvl="1">
+      <w:start w:val="1"/>
+      <w:numFmt w:val="lowerLetter"/>
+      <w:lvlText w:val="%2)"/>
+      <w:lvlJc w:val="left"/>
+      <w:pPr>
+        <w:ind w:left="900" w:hanging="360"/>
       </w:pPr>
       <w:rPr>
         <w:b w:val="0"/>
         <w:bCs w:val="0"/>
       </w:rPr>
     </w:lvl>
-    <w:lvl w:ilvl="1">
-      <w:start w:val="1"/>
-      <w:numFmt w:val="lowerLetter"/>
-      <w:lvlText w:val="%2)"/>
-      <w:lvlJc w:val="left"/>
-      <w:pPr>
-        <w:ind w:left="720" w:hanging="360"/>
-      </w:pPr>
-      <w:rPr>
-        <w:b w:val="0"/>
-        <w:bCs w:val="0"/>
-      </w:rPr>
-    </w:lvl>
     <w:lvl w:ilvl="2">
       <w:start w:val="1"/>
       <w:numFmt w:val="lowerRoman"/>
       <w:lvlText w:val="%3)"/>
       <w:lvlJc w:val="left"/>
       <w:pPr>
-        <w:ind w:left="1080" w:hanging="360"/>
+        <w:ind w:left="1260" w:hanging="360"/>
       </w:pPr>
     </w:lvl>
     <w:lvl w:ilvl="3">
       <w:start w:val="1"/>
-      <w:numFmt w:val="decimal"/>
-      <w:lvlText w:val="(%4)"/>
-      <w:lvlJc w:val="left"/>
-      <w:pPr>
-        <w:ind w:left="1440" w:hanging="360"/>
+      <w:numFmt w:val="lowerLetter"/>
+      <w:lvlText w:val="%4)"/>
+      <w:lvlJc w:val="left"/>
+      <w:pPr>
+        <w:ind w:left="1620" w:hanging="360"/>
       </w:pPr>
     </w:lvl>
     <w:lvl w:ilvl="4">
@@ -1586,7 +7951,7 @@
       <w:lvlText w:val="(%5)"/>
       <w:lvlJc w:val="left"/>
       <w:pPr>
-        <w:ind w:left="1800" w:hanging="360"/>
+        <w:ind w:left="1980" w:hanging="360"/>
       </w:pPr>
     </w:lvl>
     <w:lvl w:ilvl="5">
@@ -1595,16 +7960,16 @@
       <w:lvlText w:val="(%6)"/>
       <w:lvlJc w:val="left"/>
       <w:pPr>
-        <w:ind w:left="2160" w:hanging="360"/>
+        <w:ind w:left="2340" w:hanging="360"/>
       </w:pPr>
     </w:lvl>
     <w:lvl w:ilvl="6">
       <w:start w:val="1"/>
-      <w:numFmt w:val="decimal"/>
+      <w:numFmt w:val="upperRoman"/>
       <w:lvlText w:val="%7."/>
-      <w:lvlJc w:val="left"/>
-      <w:pPr>
-        <w:ind w:left="2520" w:hanging="360"/>
+      <w:lvlJc w:val="right"/>
+      <w:pPr>
+        <w:ind w:left="2700" w:hanging="360"/>
       </w:pPr>
     </w:lvl>
     <w:lvl w:ilvl="7">
@@ -1613,7 +7978,7 @@
       <w:lvlText w:val="%8."/>
       <w:lvlJc w:val="left"/>
       <w:pPr>
-        <w:ind w:left="2880" w:hanging="360"/>
+        <w:ind w:left="3060" w:hanging="360"/>
       </w:pPr>
     </w:lvl>
     <w:lvl w:ilvl="8">
@@ -1622,36 +7987,96 @@
       <w:lvlText w:val="%9."/>
       <w:lvlJc w:val="left"/>
       <w:pPr>
-        <w:ind w:left="3240" w:hanging="360"/>
+        <w:ind w:left="3420" w:hanging="360"/>
       </w:pPr>
     </w:lvl>
   </w:abstractNum>
   <w:num w:numId="1" w16cid:durableId="1650288139">
-    <w:abstractNumId w:val="1"/>
+    <w:abstractNumId w:val="2"/>
   </w:num>
   <w:num w:numId="2" w16cid:durableId="959338455">
-    <w:abstractNumId w:val="3"/>
+    <w:abstractNumId w:val="6"/>
   </w:num>
   <w:num w:numId="3" w16cid:durableId="1408188328">
-    <w:abstractNumId w:val="7"/>
+    <w:abstractNumId w:val="18"/>
   </w:num>
   <w:num w:numId="4" w16cid:durableId="172307883">
-    <w:abstractNumId w:val="2"/>
+    <w:abstractNumId w:val="3"/>
   </w:num>
   <w:num w:numId="5" w16cid:durableId="492182586">
     <w:abstractNumId w:val="0"/>
   </w:num>
   <w:num w:numId="6" w16cid:durableId="1290208905">
-    <w:abstractNumId w:val="6"/>
+    <w:abstractNumId w:val="17"/>
   </w:num>
   <w:num w:numId="7" w16cid:durableId="470247775">
-    <w:abstractNumId w:val="5"/>
+    <w:abstractNumId w:val="13"/>
   </w:num>
   <w:num w:numId="8" w16cid:durableId="1492335270">
+    <w:abstractNumId w:val="8"/>
+  </w:num>
+  <w:num w:numId="9" w16cid:durableId="1852375276">
+    <w:abstractNumId w:val="28"/>
+  </w:num>
+  <w:num w:numId="10" w16cid:durableId="330765022">
+    <w:abstractNumId w:val="26"/>
+  </w:num>
+  <w:num w:numId="11" w16cid:durableId="1358578637">
+    <w:abstractNumId w:val="16"/>
+  </w:num>
+  <w:num w:numId="12" w16cid:durableId="2018920647">
+    <w:abstractNumId w:val="14"/>
+  </w:num>
+  <w:num w:numId="13" w16cid:durableId="1816723585">
+    <w:abstractNumId w:val="1"/>
+  </w:num>
+  <w:num w:numId="14" w16cid:durableId="70081973">
+    <w:abstractNumId w:val="11"/>
+  </w:num>
+  <w:num w:numId="15" w16cid:durableId="619187284">
+    <w:abstractNumId w:val="12"/>
+  </w:num>
+  <w:num w:numId="16" w16cid:durableId="1484198686">
     <w:abstractNumId w:val="4"/>
   </w:num>
-  <w:num w:numId="9" w16cid:durableId="1852375276">
-    <w:abstractNumId w:val="8"/>
+  <w:num w:numId="17" w16cid:durableId="1679887306">
+    <w:abstractNumId w:val="24"/>
+  </w:num>
+  <w:num w:numId="18" w16cid:durableId="1659503136">
+    <w:abstractNumId w:val="7"/>
+  </w:num>
+  <w:num w:numId="19" w16cid:durableId="1022782783">
+    <w:abstractNumId w:val="20"/>
+  </w:num>
+  <w:num w:numId="20" w16cid:durableId="41903910">
+    <w:abstractNumId w:val="25"/>
+  </w:num>
+  <w:num w:numId="21" w16cid:durableId="1634406101">
+    <w:abstractNumId w:val="9"/>
+  </w:num>
+  <w:num w:numId="22" w16cid:durableId="475268558">
+    <w:abstractNumId w:val="22"/>
+  </w:num>
+  <w:num w:numId="23" w16cid:durableId="1466239109">
+    <w:abstractNumId w:val="19"/>
+  </w:num>
+  <w:num w:numId="24" w16cid:durableId="2068607794">
+    <w:abstractNumId w:val="23"/>
+  </w:num>
+  <w:num w:numId="25" w16cid:durableId="631668089">
+    <w:abstractNumId w:val="21"/>
+  </w:num>
+  <w:num w:numId="26" w16cid:durableId="1800798366">
+    <w:abstractNumId w:val="10"/>
+  </w:num>
+  <w:num w:numId="27" w16cid:durableId="1014961449">
+    <w:abstractNumId w:val="27"/>
+  </w:num>
+  <w:num w:numId="28" w16cid:durableId="383070579">
+    <w:abstractNumId w:val="15"/>
+  </w:num>
+  <w:num w:numId="29" w16cid:durableId="1490630396">
+    <w:abstractNumId w:val="5"/>
   </w:num>
 </w:numbering>
 </file>
@@ -2259,7 +8684,6 @@
   <w:style w:type="character" w:default="1" w:styleId="DefaultParagraphFont">
     <w:name w:val="Default Paragraph Font"/>
     <w:uiPriority w:val="1"/>
-    <w:semiHidden/>
     <w:unhideWhenUsed/>
   </w:style>
   <w:style w:type="table" w:default="1" w:styleId="TableNormal">
@@ -2573,6 +8997,44 @@
       <w:spacing w:val="5"/>
     </w:rPr>
   </w:style>
+  <w:style w:type="table" w:styleId="TableGrid">
+    <w:name w:val="Table Grid"/>
+    <w:basedOn w:val="TableNormal"/>
+    <w:uiPriority w:val="39"/>
+    <w:rsid w:val="00F73EA6"/>
+    <w:pPr>
+      <w:spacing w:after="0" w:line="240" w:lineRule="auto"/>
+    </w:pPr>
+    <w:tblPr>
+      <w:tblBorders>
+        <w:top w:val="single" w:sz="4" w:space="0" w:color="auto"/>
+        <w:left w:val="single" w:sz="4" w:space="0" w:color="auto"/>
+        <w:bottom w:val="single" w:sz="4" w:space="0" w:color="auto"/>
+        <w:right w:val="single" w:sz="4" w:space="0" w:color="auto"/>
+        <w:insideH w:val="single" w:sz="4" w:space="0" w:color="auto"/>
+        <w:insideV w:val="single" w:sz="4" w:space="0" w:color="auto"/>
+      </w:tblBorders>
+    </w:tblPr>
+  </w:style>
+  <w:style w:type="table" w:styleId="TableGridLight">
+    <w:name w:val="Grid Table Light"/>
+    <w:basedOn w:val="TableNormal"/>
+    <w:uiPriority w:val="40"/>
+    <w:rsid w:val="00F73EA6"/>
+    <w:pPr>
+      <w:spacing w:after="0" w:line="240" w:lineRule="auto"/>
+    </w:pPr>
+    <w:tblPr>
+      <w:tblBorders>
+        <w:top w:val="single" w:sz="4" w:space="0" w:color="BFBFBF" w:themeColor="background1" w:themeShade="BF"/>
+        <w:left w:val="single" w:sz="4" w:space="0" w:color="BFBFBF" w:themeColor="background1" w:themeShade="BF"/>
+        <w:bottom w:val="single" w:sz="4" w:space="0" w:color="BFBFBF" w:themeColor="background1" w:themeShade="BF"/>
+        <w:right w:val="single" w:sz="4" w:space="0" w:color="BFBFBF" w:themeColor="background1" w:themeShade="BF"/>
+        <w:insideH w:val="single" w:sz="4" w:space="0" w:color="BFBFBF" w:themeColor="background1" w:themeShade="BF"/>
+        <w:insideV w:val="single" w:sz="4" w:space="0" w:color="BFBFBF" w:themeColor="background1" w:themeShade="BF"/>
+      </w:tblBorders>
+    </w:tblPr>
+  </w:style>
 </w:styles>
 </file>
 
@@ -2869,4 +9331,16 @@
     </a:ext>
   </a:extLst>
 </a:theme>
+</file>
+
+<file path=customXml/item1.xml><?xml version="1.0" encoding="utf-8"?>
+<b:Sources xmlns:b="http://schemas.openxmlformats.org/officeDocument/2006/bibliography" xmlns="http://schemas.openxmlformats.org/officeDocument/2006/bibliography" SelectedStyle="\APASixthEditionOfficeOnline.xsl" StyleName="APA" Version="6"/>
+</file>
+
+<file path=customXml/itemProps1.xml><?xml version="1.0" encoding="utf-8"?>
+<ds:datastoreItem xmlns:ds="http://schemas.openxmlformats.org/officeDocument/2006/customXml" ds:itemID="{07A872C4-B994-43F6-BAD7-6FFDF227D4F0}">
+  <ds:schemaRefs>
+    <ds:schemaRef ds:uri="http://schemas.openxmlformats.org/officeDocument/2006/bibliography"/>
+  </ds:schemaRefs>
+</ds:datastoreItem>
 </file>